--- a/CapstoneProject2/FinalReport/Final Report Capstone 2.docx
+++ b/CapstoneProject2/FinalReport/Final Report Capstone 2.docx
@@ -23,7 +23,7 @@
           <wp:inline distB="114300" distT="114300" distL="114300" distR="114300">
             <wp:extent cx="5943600" cy="63500"/>
             <wp:effectExtent b="0" l="0" r="0" t="0"/>
-            <wp:docPr descr="horizontal line" id="13" name="image1.png"/>
+            <wp:docPr descr="horizontal line" id="12" name="image1.png"/>
             <a:graphic>
               <a:graphicData uri="http://schemas.openxmlformats.org/drawingml/2006/picture">
                 <pic:pic>
@@ -81,12 +81,12 @@
           <wp:inline distB="114300" distT="114300" distL="114300" distR="114300">
             <wp:extent cx="5957888" cy="3351312"/>
             <wp:effectExtent b="0" l="0" r="0" t="0"/>
-            <wp:docPr id="14" name="image2.jpg"/>
+            <wp:docPr id="13" name="image3.jpg"/>
             <a:graphic>
               <a:graphicData uri="http://schemas.openxmlformats.org/drawingml/2006/picture">
                 <pic:pic>
                   <pic:nvPicPr>
-                    <pic:cNvPr id="0" name="image2.jpg"/>
+                    <pic:cNvPr id="0" name="image3.jpg"/>
                     <pic:cNvPicPr preferRelativeResize="0"/>
                   </pic:nvPicPr>
                   <pic:blipFill>
@@ -284,7 +284,7 @@
       <w:pPr>
         <w:numPr>
           <w:ilvl w:val="0"/>
-          <w:numId w:val="10"/>
+          <w:numId w:val="4"/>
         </w:numPr>
         <w:spacing w:line="312" w:lineRule="auto"/>
         <w:ind w:left="720" w:hanging="360"/>
@@ -310,7 +310,7 @@
       <w:pPr>
         <w:numPr>
           <w:ilvl w:val="0"/>
-          <w:numId w:val="10"/>
+          <w:numId w:val="4"/>
         </w:numPr>
         <w:spacing w:line="312" w:lineRule="auto"/>
         <w:ind w:left="720" w:hanging="360"/>
@@ -378,7 +378,7 @@
       <w:pPr>
         <w:numPr>
           <w:ilvl w:val="0"/>
-          <w:numId w:val="17"/>
+          <w:numId w:val="24"/>
         </w:numPr>
         <w:spacing w:line="312" w:lineRule="auto"/>
         <w:ind w:left="720" w:hanging="360"/>
@@ -414,7 +414,7 @@
       <w:pPr>
         <w:numPr>
           <w:ilvl w:val="0"/>
-          <w:numId w:val="17"/>
+          <w:numId w:val="24"/>
         </w:numPr>
         <w:spacing w:line="312" w:lineRule="auto"/>
         <w:ind w:left="720" w:hanging="360"/>
@@ -482,7 +482,7 @@
       <w:pPr>
         <w:numPr>
           <w:ilvl w:val="0"/>
-          <w:numId w:val="9"/>
+          <w:numId w:val="3"/>
         </w:numPr>
         <w:spacing w:after="0" w:afterAutospacing="0" w:before="200" w:line="312" w:lineRule="auto"/>
         <w:ind w:left="720" w:hanging="360"/>
@@ -525,7 +525,7 @@
       <w:pPr>
         <w:numPr>
           <w:ilvl w:val="0"/>
-          <w:numId w:val="9"/>
+          <w:numId w:val="3"/>
         </w:numPr>
         <w:spacing w:before="0" w:beforeAutospacing="0" w:line="312" w:lineRule="auto"/>
         <w:ind w:left="720" w:hanging="360"/>
@@ -551,7 +551,7 @@
       <w:pPr>
         <w:numPr>
           <w:ilvl w:val="0"/>
-          <w:numId w:val="9"/>
+          <w:numId w:val="3"/>
         </w:numPr>
         <w:spacing w:line="276.0005454545455" w:lineRule="auto"/>
         <w:ind w:left="720" w:hanging="360"/>
@@ -577,7 +577,7 @@
       <w:pPr>
         <w:numPr>
           <w:ilvl w:val="0"/>
-          <w:numId w:val="9"/>
+          <w:numId w:val="3"/>
         </w:numPr>
         <w:spacing w:line="276.0005454545455" w:lineRule="auto"/>
         <w:ind w:left="720" w:hanging="360"/>
@@ -609,7 +609,7 @@
       <w:pPr>
         <w:numPr>
           <w:ilvl w:val="0"/>
-          <w:numId w:val="9"/>
+          <w:numId w:val="3"/>
         </w:numPr>
         <w:spacing w:line="276.0005454545455" w:lineRule="auto"/>
         <w:ind w:left="720" w:hanging="360"/>
@@ -635,7 +635,7 @@
       <w:pPr>
         <w:numPr>
           <w:ilvl w:val="0"/>
-          <w:numId w:val="9"/>
+          <w:numId w:val="3"/>
         </w:numPr>
         <w:spacing w:line="276.0005454545455" w:lineRule="auto"/>
         <w:ind w:left="720" w:hanging="360"/>
@@ -661,7 +661,7 @@
       <w:pPr>
         <w:numPr>
           <w:ilvl w:val="0"/>
-          <w:numId w:val="9"/>
+          <w:numId w:val="3"/>
         </w:numPr>
         <w:spacing w:line="276.0005454545455" w:lineRule="auto"/>
         <w:ind w:left="720" w:hanging="360"/>
@@ -751,7 +751,7 @@
       <w:pPr>
         <w:numPr>
           <w:ilvl w:val="0"/>
-          <w:numId w:val="20"/>
+          <w:numId w:val="10"/>
         </w:numPr>
         <w:spacing w:after="0" w:afterAutospacing="0" w:before="200" w:line="312" w:lineRule="auto"/>
         <w:ind w:left="720" w:hanging="360"/>
@@ -777,7 +777,7 @@
       <w:pPr>
         <w:numPr>
           <w:ilvl w:val="1"/>
-          <w:numId w:val="20"/>
+          <w:numId w:val="10"/>
         </w:numPr>
         <w:spacing w:after="0" w:afterAutospacing="0" w:before="0" w:beforeAutospacing="0" w:line="312" w:lineRule="auto"/>
         <w:ind w:left="1440" w:hanging="360"/>
@@ -796,14 +796,14 @@
           <w:szCs w:val="28"/>
           <w:rtl w:val="0"/>
         </w:rPr>
-        <w:t xml:space="preserve">Train,sessions and countries.</w:t>
+        <w:t xml:space="preserve">Train, sessions and countries.</w:t>
       </w:r>
     </w:p>
     <w:p>
       <w:pPr>
         <w:numPr>
           <w:ilvl w:val="0"/>
-          <w:numId w:val="20"/>
+          <w:numId w:val="10"/>
         </w:numPr>
         <w:spacing w:before="0" w:beforeAutospacing="0" w:line="312" w:lineRule="auto"/>
         <w:ind w:left="720" w:hanging="360"/>
@@ -899,12 +899,12 @@
           <wp:inline distB="114300" distT="114300" distL="114300" distR="114300">
             <wp:extent cx="3215729" cy="2279281"/>
             <wp:effectExtent b="0" l="0" r="0" t="0"/>
-            <wp:docPr id="21" name="image21.png"/>
+            <wp:docPr id="22" name="image18.png"/>
             <a:graphic>
               <a:graphicData uri="http://schemas.openxmlformats.org/drawingml/2006/picture">
                 <pic:pic>
                   <pic:nvPicPr>
-                    <pic:cNvPr id="0" name="image21.png"/>
+                    <pic:cNvPr id="0" name="image18.png"/>
                     <pic:cNvPicPr preferRelativeResize="0"/>
                   </pic:nvPicPr>
                   <pic:blipFill>
@@ -980,12 +980,12 @@
           <wp:inline distB="114300" distT="114300" distL="114300" distR="114300">
             <wp:extent cx="3295650" cy="1754187"/>
             <wp:effectExtent b="0" l="0" r="0" t="0"/>
-            <wp:docPr id="19" name="image19.png"/>
+            <wp:docPr id="20" name="image14.png"/>
             <a:graphic>
               <a:graphicData uri="http://schemas.openxmlformats.org/drawingml/2006/picture">
                 <pic:pic>
                   <pic:nvPicPr>
-                    <pic:cNvPr id="0" name="image19.png"/>
+                    <pic:cNvPr id="0" name="image14.png"/>
                     <pic:cNvPicPr preferRelativeResize="0"/>
                   </pic:nvPicPr>
                   <pic:blipFill>
@@ -1061,12 +1061,12 @@
           <wp:inline distB="114300" distT="114300" distL="114300" distR="114300">
             <wp:extent cx="3395663" cy="1739019"/>
             <wp:effectExtent b="0" l="0" r="0" t="0"/>
-            <wp:docPr id="1" name="image11.png"/>
+            <wp:docPr id="1" name="image12.png"/>
             <a:graphic>
               <a:graphicData uri="http://schemas.openxmlformats.org/drawingml/2006/picture">
                 <pic:pic>
                   <pic:nvPicPr>
-                    <pic:cNvPr id="0" name="image11.png"/>
+                    <pic:cNvPr id="0" name="image12.png"/>
                     <pic:cNvPicPr preferRelativeResize="0"/>
                   </pic:nvPicPr>
                   <pic:blipFill>
@@ -1117,7 +1117,7 @@
       <w:pPr>
         <w:numPr>
           <w:ilvl w:val="0"/>
-          <w:numId w:val="5"/>
+          <w:numId w:val="17"/>
         </w:numPr>
         <w:spacing w:before="200" w:line="312" w:lineRule="auto"/>
         <w:ind w:left="720" w:hanging="360"/>
@@ -1209,7 +1209,7 @@
       <w:pPr>
         <w:numPr>
           <w:ilvl w:val="0"/>
-          <w:numId w:val="11"/>
+          <w:numId w:val="5"/>
         </w:numPr>
         <w:spacing w:after="0" w:afterAutospacing="0" w:before="200" w:line="312" w:lineRule="auto"/>
         <w:ind w:left="720" w:hanging="360"/>
@@ -1236,7 +1236,7 @@
       <w:pPr>
         <w:numPr>
           <w:ilvl w:val="0"/>
-          <w:numId w:val="11"/>
+          <w:numId w:val="5"/>
         </w:numPr>
         <w:shd w:fill="ffffff" w:val="clear"/>
         <w:spacing w:after="0" w:afterAutospacing="0" w:before="0" w:beforeAutospacing="0" w:line="312" w:lineRule="auto"/>
@@ -1264,7 +1264,7 @@
       <w:pPr>
         <w:numPr>
           <w:ilvl w:val="0"/>
-          <w:numId w:val="11"/>
+          <w:numId w:val="5"/>
         </w:numPr>
         <w:shd w:fill="ffffff" w:val="clear"/>
         <w:spacing w:before="0" w:beforeAutospacing="0" w:line="312" w:lineRule="auto"/>
@@ -1309,7 +1309,7 @@
       <w:pPr>
         <w:numPr>
           <w:ilvl w:val="0"/>
-          <w:numId w:val="19"/>
+          <w:numId w:val="25"/>
         </w:numPr>
         <w:spacing w:before="200" w:line="312" w:lineRule="auto"/>
         <w:ind w:left="720" w:hanging="360"/>
@@ -1332,7 +1332,7 @@
           <w:szCs w:val="28"/>
           <w:rtl w:val="0"/>
         </w:rPr>
-        <w:t xml:space="preserve">Age group with max bookings:</w:t>
+        <w:t xml:space="preserve">Age group with max users and users who booked:</w:t>
       </w:r>
       <w:r>
         <w:rPr>
@@ -1348,6 +1348,7 @@
           <w:color w:val="353744"/>
           <w:sz w:val="28"/>
           <w:szCs w:val="28"/>
+          <w:highlight w:val="white"/>
         </w:rPr>
       </w:pPr>
       <w:r>
@@ -1359,14 +1360,14 @@
         </w:rPr>
         <w:drawing>
           <wp:inline distB="114300" distT="114300" distL="114300" distR="114300">
-            <wp:extent cx="4548188" cy="2078912"/>
+            <wp:extent cx="4376738" cy="2113232"/>
             <wp:effectExtent b="0" l="0" r="0" t="0"/>
-            <wp:docPr id="3" name="image3.png"/>
+            <wp:docPr id="5" name="image11.png"/>
             <a:graphic>
               <a:graphicData uri="http://schemas.openxmlformats.org/drawingml/2006/picture">
                 <pic:pic>
                   <pic:nvPicPr>
-                    <pic:cNvPr id="0" name="image3.png"/>
+                    <pic:cNvPr id="0" name="image11.png"/>
                     <pic:cNvPicPr preferRelativeResize="0"/>
                   </pic:nvPicPr>
                   <pic:blipFill>
@@ -1379,7 +1380,7 @@
                   <pic:spPr>
                     <a:xfrm>
                       <a:off x="0" y="0"/>
-                      <a:ext cx="4548188" cy="2078912"/>
+                      <a:ext cx="4376738" cy="2113232"/>
                     </a:xfrm>
                     <a:prstGeom prst="rect"/>
                     <a:ln/>
@@ -1400,81 +1401,151 @@
       <w:pPr>
         <w:numPr>
           <w:ilvl w:val="0"/>
-          <w:numId w:val="19"/>
+          <w:numId w:val="25"/>
+        </w:numPr>
+        <w:shd w:fill="ffffff" w:val="clear"/>
+        <w:spacing w:after="0" w:afterAutospacing="0" w:line="312" w:lineRule="auto"/>
+        <w:ind w:left="720" w:hanging="360"/>
+        <w:rPr>
+          <w:rFonts w:ascii="Cambria" w:cs="Cambria" w:eastAsia="Cambria" w:hAnsi="Cambria"/>
+          <w:color w:val="353744"/>
+          <w:sz w:val="28"/>
+          <w:szCs w:val="28"/>
+          <w:highlight w:val="white"/>
+        </w:rPr>
+      </w:pPr>
+      <w:r>
+        <w:rPr>
+          <w:rFonts w:ascii="Cambria" w:cs="Cambria" w:eastAsia="Cambria" w:hAnsi="Cambria"/>
+          <w:color w:val="353744"/>
+          <w:sz w:val="28"/>
+          <w:szCs w:val="28"/>
+          <w:highlight w:val="white"/>
+          <w:rtl w:val="0"/>
+        </w:rPr>
+        <w:t xml:space="preserve">Most users are from age bucket 35-39.</w:t>
+      </w:r>
+    </w:p>
+    <w:p>
+      <w:pPr>
+        <w:numPr>
+          <w:ilvl w:val="0"/>
+          <w:numId w:val="25"/>
+        </w:numPr>
+        <w:shd w:fill="ffffff" w:val="clear"/>
+        <w:spacing w:after="0" w:afterAutospacing="0" w:before="0" w:beforeAutospacing="0" w:line="312" w:lineRule="auto"/>
+        <w:ind w:left="720" w:hanging="360"/>
+        <w:rPr>
+          <w:rFonts w:ascii="Cambria" w:cs="Cambria" w:eastAsia="Cambria" w:hAnsi="Cambria"/>
+          <w:color w:val="353744"/>
+          <w:sz w:val="28"/>
+          <w:szCs w:val="28"/>
+          <w:highlight w:val="white"/>
+        </w:rPr>
+      </w:pPr>
+      <w:r>
+        <w:rPr>
+          <w:rFonts w:ascii="Cambria" w:cs="Cambria" w:eastAsia="Cambria" w:hAnsi="Cambria"/>
+          <w:color w:val="353744"/>
+          <w:sz w:val="28"/>
+          <w:szCs w:val="28"/>
+          <w:highlight w:val="white"/>
+          <w:rtl w:val="0"/>
+        </w:rPr>
+        <w:t xml:space="preserve">There is a lot of variance in count as age bucket varies.</w:t>
+      </w:r>
+    </w:p>
+    <w:p>
+      <w:pPr>
+        <w:numPr>
+          <w:ilvl w:val="0"/>
+          <w:numId w:val="25"/>
+        </w:numPr>
+        <w:shd w:fill="ffffff" w:val="clear"/>
+        <w:spacing w:after="0" w:afterAutospacing="0" w:before="0" w:beforeAutospacing="0" w:line="312" w:lineRule="auto"/>
+        <w:ind w:left="720" w:hanging="360"/>
+        <w:rPr>
+          <w:rFonts w:ascii="Cambria" w:cs="Cambria" w:eastAsia="Cambria" w:hAnsi="Cambria"/>
+          <w:color w:val="353744"/>
+          <w:sz w:val="28"/>
+          <w:szCs w:val="28"/>
+          <w:highlight w:val="white"/>
+        </w:rPr>
+      </w:pPr>
+      <w:r>
+        <w:rPr>
+          <w:rFonts w:ascii="Cambria" w:cs="Cambria" w:eastAsia="Cambria" w:hAnsi="Cambria"/>
+          <w:color w:val="353744"/>
+          <w:sz w:val="28"/>
+          <w:szCs w:val="28"/>
+          <w:highlight w:val="white"/>
+          <w:rtl w:val="0"/>
+        </w:rPr>
+        <w:t xml:space="preserve">Age bucket 35-39 has relatively low booking to not booking ratio.</w:t>
+      </w:r>
+    </w:p>
+    <w:p>
+      <w:pPr>
+        <w:numPr>
+          <w:ilvl w:val="0"/>
+          <w:numId w:val="25"/>
+        </w:numPr>
+        <w:shd w:fill="ffffff" w:val="clear"/>
+        <w:spacing w:before="0" w:beforeAutospacing="0" w:line="312" w:lineRule="auto"/>
+        <w:ind w:left="720" w:hanging="360"/>
+        <w:rPr>
+          <w:rFonts w:ascii="Cambria" w:cs="Cambria" w:eastAsia="Cambria" w:hAnsi="Cambria"/>
+          <w:color w:val="353744"/>
+          <w:sz w:val="28"/>
+          <w:szCs w:val="28"/>
+          <w:highlight w:val="white"/>
+        </w:rPr>
+      </w:pPr>
+      <w:r>
+        <w:rPr>
+          <w:rFonts w:ascii="Cambria" w:cs="Cambria" w:eastAsia="Cambria" w:hAnsi="Cambria"/>
+          <w:color w:val="353744"/>
+          <w:sz w:val="28"/>
+          <w:szCs w:val="28"/>
+          <w:highlight w:val="white"/>
+          <w:rtl w:val="0"/>
+        </w:rPr>
+        <w:t xml:space="preserve">Users of Age bucket 30-34 and 25-29 has relatively higher booking to Non booking ratio.</w:t>
+      </w:r>
+      <w:r>
+        <w:rPr>
+          <w:rtl w:val="0"/>
+        </w:rPr>
+      </w:r>
+    </w:p>
+    <w:p>
+      <w:pPr>
+        <w:spacing w:before="200" w:line="312" w:lineRule="auto"/>
+        <w:ind w:left="720" w:firstLine="0"/>
+        <w:rPr>
+          <w:rFonts w:ascii="Cambria" w:cs="Cambria" w:eastAsia="Cambria" w:hAnsi="Cambria"/>
+          <w:color w:val="353744"/>
+          <w:sz w:val="28"/>
+          <w:szCs w:val="28"/>
+          <w:highlight w:val="white"/>
+        </w:rPr>
+      </w:pPr>
+      <w:r>
+        <w:rPr>
+          <w:rtl w:val="0"/>
+        </w:rPr>
+      </w:r>
+    </w:p>
+    <w:p>
+      <w:pPr>
+        <w:numPr>
+          <w:ilvl w:val="0"/>
+          <w:numId w:val="25"/>
         </w:numPr>
         <w:spacing w:before="200" w:line="312" w:lineRule="auto"/>
         <w:ind w:left="720" w:hanging="360"/>
         <w:rPr>
           <w:rFonts w:ascii="Cambria" w:cs="Cambria" w:eastAsia="Cambria" w:hAnsi="Cambria"/>
-          <w:color w:val="353744"/>
-          <w:sz w:val="28"/>
-          <w:szCs w:val="28"/>
-          <w:highlight w:val="white"/>
-          <w:u w:val="none"/>
-        </w:rPr>
-      </w:pPr>
-      <w:r>
-        <w:rPr>
-          <w:rFonts w:ascii="Cambria" w:cs="Cambria" w:eastAsia="Cambria" w:hAnsi="Cambria"/>
-          <w:color w:val="353744"/>
-          <w:sz w:val="28"/>
-          <w:szCs w:val="28"/>
-          <w:highlight w:val="white"/>
-          <w:rtl w:val="0"/>
-        </w:rPr>
-        <w:t xml:space="preserve">Most users belong to the age bucket 35-39. Also,there is a lot of variance in </w:t>
-      </w:r>
-      <w:r>
-        <w:rPr>
-          <w:rFonts w:ascii="Cambria" w:cs="Cambria" w:eastAsia="Cambria" w:hAnsi="Cambria"/>
-          <w:color w:val="353744"/>
-          <w:sz w:val="28"/>
-          <w:szCs w:val="28"/>
-          <w:highlight w:val="white"/>
-          <w:rtl w:val="0"/>
-        </w:rPr>
-        <w:t xml:space="preserve">bookin</w:t>
-      </w:r>
-      <w:r>
-        <w:rPr>
-          <w:rFonts w:ascii="Cambria" w:cs="Cambria" w:eastAsia="Cambria" w:hAnsi="Cambria"/>
-          <w:color w:val="353744"/>
-          <w:sz w:val="28"/>
-          <w:szCs w:val="28"/>
-          <w:highlight w:val="white"/>
-          <w:rtl w:val="0"/>
-        </w:rPr>
-        <w:t xml:space="preserve">g count as age bucket varies.</w:t>
-      </w:r>
-    </w:p>
-    <w:p>
-      <w:pPr>
-        <w:spacing w:before="200" w:line="312" w:lineRule="auto"/>
-        <w:ind w:left="720" w:firstLine="0"/>
-        <w:rPr>
-          <w:rFonts w:ascii="Cambria" w:cs="Cambria" w:eastAsia="Cambria" w:hAnsi="Cambria"/>
-          <w:color w:val="353744"/>
-          <w:sz w:val="28"/>
-          <w:szCs w:val="28"/>
-          <w:highlight w:val="white"/>
-        </w:rPr>
-      </w:pPr>
-      <w:r>
-        <w:rPr>
-          <w:rtl w:val="0"/>
-        </w:rPr>
-      </w:r>
-    </w:p>
-    <w:p>
-      <w:pPr>
-        <w:numPr>
-          <w:ilvl w:val="0"/>
-          <w:numId w:val="19"/>
-        </w:numPr>
-        <w:spacing w:before="200" w:line="312" w:lineRule="auto"/>
-        <w:ind w:left="720" w:hanging="360"/>
-        <w:rPr>
-          <w:rFonts w:ascii="Cambria" w:cs="Cambria" w:eastAsia="Cambria" w:hAnsi="Cambria"/>
           <w:b w:val="1"/>
           <w:i w:val="1"/>
           <w:color w:val="353744"/>
@@ -1492,7 +1563,19 @@
           <w:szCs w:val="28"/>
           <w:rtl w:val="0"/>
         </w:rPr>
-        <w:t xml:space="preserve">Age group with max bookings:</w:t>
+        <w:t xml:space="preserve">Monthly count of first</w:t>
+      </w:r>
+      <w:r>
+        <w:rPr>
+          <w:rFonts w:ascii="Cambria" w:cs="Cambria" w:eastAsia="Cambria" w:hAnsi="Cambria"/>
+          <w:b w:val="1"/>
+          <w:i w:val="1"/>
+          <w:color w:val="353744"/>
+          <w:sz w:val="28"/>
+          <w:szCs w:val="28"/>
+          <w:rtl w:val="0"/>
+        </w:rPr>
+        <w:t xml:space="preserve"> bookings:</w:t>
       </w:r>
       <w:r>
         <w:rPr>
@@ -1521,14 +1604,14 @@
         </w:rPr>
         <w:drawing>
           <wp:inline distB="114300" distT="114300" distL="114300" distR="114300">
-            <wp:extent cx="3109913" cy="2232039"/>
+            <wp:extent cx="3817565" cy="2335213"/>
             <wp:effectExtent b="0" l="0" r="0" t="0"/>
-            <wp:docPr id="18" name="image16.png"/>
+            <wp:docPr id="19" name="image5.png"/>
             <a:graphic>
               <a:graphicData uri="http://schemas.openxmlformats.org/drawingml/2006/picture">
                 <pic:pic>
                   <pic:nvPicPr>
-                    <pic:cNvPr id="0" name="image16.png"/>
+                    <pic:cNvPr id="0" name="image5.png"/>
                     <pic:cNvPicPr preferRelativeResize="0"/>
                   </pic:nvPicPr>
                   <pic:blipFill>
@@ -1541,7 +1624,7 @@
                   <pic:spPr>
                     <a:xfrm>
                       <a:off x="0" y="0"/>
-                      <a:ext cx="3109913" cy="2232039"/>
+                      <a:ext cx="3817565" cy="2335213"/>
                     </a:xfrm>
                     <a:prstGeom prst="rect"/>
                     <a:ln/>
@@ -1562,59 +1645,88 @@
       <w:pPr>
         <w:numPr>
           <w:ilvl w:val="0"/>
-          <w:numId w:val="1"/>
+          <w:numId w:val="13"/>
+        </w:numPr>
+        <w:spacing w:after="0" w:afterAutospacing="0" w:before="200" w:line="312" w:lineRule="auto"/>
+        <w:ind w:left="720" w:hanging="360"/>
+        <w:rPr>
+          <w:rFonts w:ascii="Cambria" w:cs="Cambria" w:eastAsia="Cambria" w:hAnsi="Cambria"/>
+          <w:color w:val="353744"/>
+          <w:sz w:val="28"/>
+          <w:szCs w:val="28"/>
+          <w:highlight w:val="white"/>
+          <w:u w:val="none"/>
+        </w:rPr>
+      </w:pPr>
+      <w:r>
+        <w:rPr>
+          <w:rFonts w:ascii="Cambria" w:cs="Cambria" w:eastAsia="Cambria" w:hAnsi="Cambria"/>
+          <w:color w:val="353744"/>
+          <w:sz w:val="28"/>
+          <w:szCs w:val="28"/>
+          <w:highlight w:val="white"/>
+          <w:rtl w:val="0"/>
+        </w:rPr>
+        <w:t xml:space="preserve">Mid year(ie May, June) seems to have relatively higher first time bookings.</w:t>
+      </w:r>
+    </w:p>
+    <w:p>
+      <w:pPr>
+        <w:numPr>
+          <w:ilvl w:val="0"/>
+          <w:numId w:val="13"/>
+        </w:numPr>
+        <w:spacing w:before="0" w:beforeAutospacing="0" w:line="312" w:lineRule="auto"/>
+        <w:ind w:left="720" w:hanging="360"/>
+        <w:rPr>
+          <w:rFonts w:ascii="Cambria" w:cs="Cambria" w:eastAsia="Cambria" w:hAnsi="Cambria"/>
+          <w:color w:val="353744"/>
+          <w:sz w:val="28"/>
+          <w:szCs w:val="28"/>
+          <w:highlight w:val="white"/>
+          <w:u w:val="none"/>
+        </w:rPr>
+      </w:pPr>
+      <w:r>
+        <w:rPr>
+          <w:rFonts w:ascii="Cambria" w:cs="Cambria" w:eastAsia="Cambria" w:hAnsi="Cambria"/>
+          <w:color w:val="353744"/>
+          <w:sz w:val="28"/>
+          <w:szCs w:val="28"/>
+          <w:highlight w:val="white"/>
+          <w:rtl w:val="0"/>
+        </w:rPr>
+        <w:t xml:space="preserve">Year end has relatively low first bookings.</w:t>
+      </w:r>
+    </w:p>
+    <w:p>
+      <w:pPr>
+        <w:spacing w:before="200" w:line="312" w:lineRule="auto"/>
+        <w:ind w:left="0" w:firstLine="0"/>
+        <w:rPr>
+          <w:rFonts w:ascii="Cambria" w:cs="Cambria" w:eastAsia="Cambria" w:hAnsi="Cambria"/>
+          <w:color w:val="353744"/>
+          <w:sz w:val="28"/>
+          <w:szCs w:val="28"/>
+          <w:highlight w:val="white"/>
+        </w:rPr>
+      </w:pPr>
+      <w:r>
+        <w:rPr>
+          <w:rtl w:val="0"/>
+        </w:rPr>
+      </w:r>
+    </w:p>
+    <w:p>
+      <w:pPr>
+        <w:numPr>
+          <w:ilvl w:val="0"/>
+          <w:numId w:val="22"/>
         </w:numPr>
         <w:spacing w:before="200" w:line="312" w:lineRule="auto"/>
         <w:ind w:left="720" w:hanging="360"/>
         <w:rPr>
           <w:rFonts w:ascii="Cambria" w:cs="Cambria" w:eastAsia="Cambria" w:hAnsi="Cambria"/>
-          <w:color w:val="353744"/>
-          <w:sz w:val="28"/>
-          <w:szCs w:val="28"/>
-          <w:highlight w:val="white"/>
-          <w:u w:val="none"/>
-        </w:rPr>
-      </w:pPr>
-      <w:r>
-        <w:rPr>
-          <w:rFonts w:ascii="Cambria" w:cs="Cambria" w:eastAsia="Cambria" w:hAnsi="Cambria"/>
-          <w:color w:val="353744"/>
-          <w:sz w:val="28"/>
-          <w:szCs w:val="28"/>
-          <w:highlight w:val="white"/>
-          <w:rtl w:val="0"/>
-        </w:rPr>
-        <w:t xml:space="preserve">Mid year(ie May, June) seems to have relatively higher first time bookings.</w:t>
-      </w:r>
-    </w:p>
-    <w:p>
-      <w:pPr>
-        <w:spacing w:before="200" w:line="312" w:lineRule="auto"/>
-        <w:ind w:left="0" w:firstLine="0"/>
-        <w:rPr>
-          <w:rFonts w:ascii="Cambria" w:cs="Cambria" w:eastAsia="Cambria" w:hAnsi="Cambria"/>
-          <w:color w:val="353744"/>
-          <w:sz w:val="28"/>
-          <w:szCs w:val="28"/>
-          <w:highlight w:val="white"/>
-        </w:rPr>
-      </w:pPr>
-      <w:r>
-        <w:rPr>
-          <w:rtl w:val="0"/>
-        </w:rPr>
-      </w:r>
-    </w:p>
-    <w:p>
-      <w:pPr>
-        <w:numPr>
-          <w:ilvl w:val="0"/>
-          <w:numId w:val="15"/>
-        </w:numPr>
-        <w:spacing w:before="200" w:line="312" w:lineRule="auto"/>
-        <w:ind w:left="720" w:hanging="360"/>
-        <w:rPr>
-          <w:rFonts w:ascii="Cambria" w:cs="Cambria" w:eastAsia="Cambria" w:hAnsi="Cambria"/>
           <w:b w:val="1"/>
           <w:i w:val="1"/>
           <w:color w:val="353744"/>
@@ -1660,7 +1772,7 @@
         </w:rPr>
         <w:drawing>
           <wp:inline distB="114300" distT="114300" distL="114300" distR="114300">
-            <wp:extent cx="4691063" cy="2514600"/>
+            <wp:extent cx="5086350" cy="2855912"/>
             <wp:effectExtent b="0" l="0" r="0" t="0"/>
             <wp:docPr id="2" name="image6.png"/>
             <a:graphic>
@@ -1680,7 +1792,7 @@
                   <pic:spPr>
                     <a:xfrm>
                       <a:off x="0" y="0"/>
-                      <a:ext cx="4691063" cy="2514600"/>
+                      <a:ext cx="5086350" cy="2855912"/>
                     </a:xfrm>
                     <a:prstGeom prst="rect"/>
                     <a:ln/>
@@ -1701,7 +1813,7 @@
       <w:pPr>
         <w:numPr>
           <w:ilvl w:val="0"/>
-          <w:numId w:val="16"/>
+          <w:numId w:val="23"/>
         </w:numPr>
         <w:spacing w:before="200" w:line="312" w:lineRule="auto"/>
         <w:ind w:left="720" w:hanging="360"/>
@@ -1745,7 +1857,7 @@
       <w:pPr>
         <w:numPr>
           <w:ilvl w:val="0"/>
-          <w:numId w:val="16"/>
+          <w:numId w:val="23"/>
         </w:numPr>
         <w:spacing w:before="200" w:line="312" w:lineRule="auto"/>
         <w:ind w:left="720" w:hanging="360"/>
@@ -1797,7 +1909,7 @@
           <wp:inline distB="114300" distT="114300" distL="114300" distR="114300">
             <wp:extent cx="5346026" cy="2106613"/>
             <wp:effectExtent b="0" l="0" r="0" t="0"/>
-            <wp:docPr id="20" name="image9.png"/>
+            <wp:docPr id="21" name="image9.png"/>
             <a:graphic>
               <a:graphicData uri="http://schemas.openxmlformats.org/drawingml/2006/picture">
                 <pic:pic>
@@ -1836,61 +1948,62 @@
       <w:pPr>
         <w:numPr>
           <w:ilvl w:val="0"/>
-          <w:numId w:val="14"/>
-        </w:numPr>
-        <w:spacing w:before="200" w:line="312" w:lineRule="auto"/>
-        <w:ind w:left="1440" w:hanging="360"/>
-        <w:rPr>
-          <w:rFonts w:ascii="Cambria" w:cs="Cambria" w:eastAsia="Cambria" w:hAnsi="Cambria"/>
-          <w:color w:val="353744"/>
-          <w:sz w:val="28"/>
-          <w:szCs w:val="28"/>
-          <w:u w:val="none"/>
-        </w:rPr>
-      </w:pPr>
-      <w:r>
-        <w:rPr>
-          <w:rFonts w:ascii="Cambria" w:cs="Cambria" w:eastAsia="Cambria" w:hAnsi="Cambria"/>
-          <w:color w:val="353744"/>
-          <w:sz w:val="28"/>
-          <w:szCs w:val="28"/>
-          <w:rtl w:val="0"/>
-        </w:rPr>
-        <w:t xml:space="preserve">From plot 1, AU looks farest from the US in km distance.ES, FR, PT have the highest language_levenshtein_distance i.e these languages have the highest difference score from US english.</w:t>
-      </w:r>
-    </w:p>
-    <w:p>
-      <w:pPr>
-        <w:spacing w:before="200" w:line="312" w:lineRule="auto"/>
-        <w:ind w:left="720" w:firstLine="0"/>
-        <w:rPr>
-          <w:rFonts w:ascii="Cambria" w:cs="Cambria" w:eastAsia="Cambria" w:hAnsi="Cambria"/>
-          <w:color w:val="353744"/>
-          <w:sz w:val="28"/>
-          <w:szCs w:val="28"/>
-        </w:rPr>
-      </w:pPr>
-      <w:r>
-        <w:rPr>
-          <w:rtl w:val="0"/>
-        </w:rPr>
-      </w:r>
-    </w:p>
-    <w:p>
-      <w:pPr>
-        <w:numPr>
-          <w:ilvl w:val="0"/>
           <w:numId w:val="7"/>
         </w:numPr>
         <w:spacing w:before="200" w:line="312" w:lineRule="auto"/>
         <w:ind w:left="1440" w:hanging="360"/>
         <w:rPr>
           <w:rFonts w:ascii="Cambria" w:cs="Cambria" w:eastAsia="Cambria" w:hAnsi="Cambria"/>
+          <w:color w:val="353744"/>
+          <w:sz w:val="28"/>
+          <w:szCs w:val="28"/>
+          <w:u w:val="none"/>
+        </w:rPr>
+      </w:pPr>
+      <w:r>
+        <w:rPr>
+          <w:rFonts w:ascii="Cambria" w:cs="Cambria" w:eastAsia="Cambria" w:hAnsi="Cambria"/>
+          <w:color w:val="353744"/>
+          <w:sz w:val="28"/>
+          <w:szCs w:val="28"/>
+          <w:rtl w:val="0"/>
+        </w:rPr>
+        <w:t xml:space="preserve">From plot 1, AU looks farest from the US in km distance.ES, FR, PT have the highest language_levenshtein_distance i.e these languages have the highest difference score from US english.</w:t>
+      </w:r>
+    </w:p>
+    <w:p>
+      <w:pPr>
+        <w:spacing w:before="200" w:line="312" w:lineRule="auto"/>
+        <w:ind w:left="720" w:firstLine="0"/>
+        <w:rPr>
+          <w:rFonts w:ascii="Cambria" w:cs="Cambria" w:eastAsia="Cambria" w:hAnsi="Cambria"/>
+          <w:color w:val="353744"/>
+          <w:sz w:val="28"/>
+          <w:szCs w:val="28"/>
+        </w:rPr>
+      </w:pPr>
+      <w:r>
+        <w:rPr>
+          <w:rtl w:val="0"/>
+        </w:rPr>
+      </w:r>
+    </w:p>
+    <w:p>
+      <w:pPr>
+        <w:numPr>
+          <w:ilvl w:val="0"/>
+          <w:numId w:val="2"/>
+        </w:numPr>
+        <w:spacing w:before="200" w:line="312" w:lineRule="auto"/>
+        <w:ind w:left="720" w:hanging="360"/>
+        <w:rPr>
+          <w:rFonts w:ascii="Cambria" w:cs="Cambria" w:eastAsia="Cambria" w:hAnsi="Cambria"/>
           <w:b w:val="1"/>
           <w:i w:val="1"/>
           <w:color w:val="353744"/>
           <w:sz w:val="28"/>
           <w:szCs w:val="28"/>
+          <w:u w:val="none"/>
         </w:rPr>
       </w:pPr>
       <w:r>
@@ -1932,12 +2045,12 @@
           <wp:inline distB="114300" distT="114300" distL="114300" distR="114300">
             <wp:extent cx="2947988" cy="2286000"/>
             <wp:effectExtent b="0" l="0" r="0" t="0"/>
-            <wp:docPr id="17" name="image10.png"/>
+            <wp:docPr id="15" name="image13.png"/>
             <a:graphic>
               <a:graphicData uri="http://schemas.openxmlformats.org/drawingml/2006/picture">
                 <pic:pic>
                   <pic:nvPicPr>
-                    <pic:cNvPr id="0" name="image10.png"/>
+                    <pic:cNvPr id="0" name="image13.png"/>
                     <pic:cNvPicPr preferRelativeResize="0"/>
                   </pic:nvPicPr>
                   <pic:blipFill>
@@ -1971,7 +2084,7 @@
       <w:pPr>
         <w:numPr>
           <w:ilvl w:val="0"/>
-          <w:numId w:val="2"/>
+          <w:numId w:val="14"/>
         </w:numPr>
         <w:spacing w:before="200" w:line="312" w:lineRule="auto"/>
         <w:ind w:left="720" w:hanging="360"/>
@@ -2015,7 +2128,7 @@
       <w:pPr>
         <w:numPr>
           <w:ilvl w:val="0"/>
-          <w:numId w:val="2"/>
+          <w:numId w:val="14"/>
         </w:numPr>
         <w:spacing w:before="200" w:line="312" w:lineRule="auto"/>
         <w:ind w:left="720" w:hanging="360"/>
@@ -2067,12 +2180,12 @@
           <wp:inline distB="114300" distT="114300" distL="114300" distR="114300">
             <wp:extent cx="3033713" cy="2903553"/>
             <wp:effectExtent b="0" l="0" r="0" t="0"/>
-            <wp:docPr id="16" name="image14.png"/>
+            <wp:docPr id="14" name="image15.png"/>
             <a:graphic>
               <a:graphicData uri="http://schemas.openxmlformats.org/drawingml/2006/picture">
                 <pic:pic>
                   <pic:nvPicPr>
-                    <pic:cNvPr id="0" name="image14.png"/>
+                    <pic:cNvPr id="0" name="image15.png"/>
                     <pic:cNvPicPr preferRelativeResize="0"/>
                   </pic:nvPicPr>
                   <pic:blipFill>
@@ -2106,7 +2219,7 @@
       <w:pPr>
         <w:numPr>
           <w:ilvl w:val="0"/>
-          <w:numId w:val="2"/>
+          <w:numId w:val="14"/>
         </w:numPr>
         <w:spacing w:before="200" w:line="240" w:lineRule="auto"/>
         <w:ind w:left="720" w:hanging="360"/>
@@ -2152,7 +2265,7 @@
       <w:pPr>
         <w:numPr>
           <w:ilvl w:val="0"/>
-          <w:numId w:val="2"/>
+          <w:numId w:val="14"/>
         </w:numPr>
         <w:spacing w:before="200" w:line="312" w:lineRule="auto"/>
         <w:ind w:left="720" w:hanging="360"/>
@@ -2184,32 +2297,30 @@
         <w:ind w:left="720" w:firstLine="0"/>
         <w:rPr>
           <w:rFonts w:ascii="Cambria" w:cs="Cambria" w:eastAsia="Cambria" w:hAnsi="Cambria"/>
+          <w:color w:val="353744"/>
+          <w:sz w:val="28"/>
+          <w:szCs w:val="28"/>
+        </w:rPr>
+      </w:pPr>
+      <w:r>
+        <w:rPr>
+          <w:rFonts w:ascii="Cambria" w:cs="Cambria" w:eastAsia="Cambria" w:hAnsi="Cambria"/>
           <w:b w:val="1"/>
           <w:i w:val="1"/>
           <w:color w:val="353744"/>
           <w:sz w:val="28"/>
           <w:szCs w:val="28"/>
         </w:rPr>
-      </w:pPr>
-      <w:r>
-        <w:rPr>
-          <w:rFonts w:ascii="Cambria" w:cs="Cambria" w:eastAsia="Cambria" w:hAnsi="Cambria"/>
-          <w:b w:val="1"/>
-          <w:i w:val="1"/>
-          <w:color w:val="353744"/>
-          <w:sz w:val="28"/>
-          <w:szCs w:val="28"/>
-        </w:rPr>
         <w:drawing>
           <wp:inline distB="114300" distT="114300" distL="114300" distR="114300">
-            <wp:extent cx="4329113" cy="2219587"/>
+            <wp:extent cx="5943600" cy="2374900"/>
             <wp:effectExtent b="0" l="0" r="0" t="0"/>
-            <wp:docPr id="15" name="image5.png"/>
+            <wp:docPr id="3" name="image8.png"/>
             <a:graphic>
               <a:graphicData uri="http://schemas.openxmlformats.org/drawingml/2006/picture">
                 <pic:pic>
                   <pic:nvPicPr>
-                    <pic:cNvPr id="0" name="image5.png"/>
+                    <pic:cNvPr id="0" name="image8.png"/>
                     <pic:cNvPicPr preferRelativeResize="0"/>
                   </pic:nvPicPr>
                   <pic:blipFill>
@@ -2222,7 +2333,7 @@
                   <pic:spPr>
                     <a:xfrm>
                       <a:off x="0" y="0"/>
-                      <a:ext cx="4329113" cy="2219587"/>
+                      <a:ext cx="5943600" cy="2374900"/>
                     </a:xfrm>
                     <a:prstGeom prst="rect"/>
                     <a:ln/>
@@ -2243,107 +2354,7 @@
       <w:pPr>
         <w:numPr>
           <w:ilvl w:val="0"/>
-          <w:numId w:val="23"/>
-        </w:numPr>
-        <w:spacing w:before="200" w:line="240" w:lineRule="auto"/>
-        <w:ind w:left="720" w:hanging="360"/>
-        <w:jc w:val="both"/>
-        <w:rPr>
-          <w:rFonts w:ascii="Cambria" w:cs="Cambria" w:eastAsia="Cambria" w:hAnsi="Cambria"/>
-          <w:color w:val="353744"/>
-          <w:sz w:val="28"/>
-          <w:szCs w:val="28"/>
-          <w:u w:val="none"/>
-        </w:rPr>
-      </w:pPr>
-      <w:r>
-        <w:rPr>
-          <w:rFonts w:ascii="Cambria" w:cs="Cambria" w:eastAsia="Cambria" w:hAnsi="Cambria"/>
-          <w:color w:val="353744"/>
-          <w:sz w:val="28"/>
-          <w:szCs w:val="28"/>
-          <w:rtl w:val="0"/>
-        </w:rPr>
-        <w:t xml:space="preserve">From the plot, we see that the shapes of accounts created and first bookings are quite similar, December and January have the maximum count.</w:t>
-      </w:r>
-      <w:r>
-        <w:rPr>
-          <w:rtl w:val="0"/>
-        </w:rPr>
-      </w:r>
-    </w:p>
-    <w:p>
-      <w:pPr>
-        <w:spacing w:before="200" w:line="240" w:lineRule="auto"/>
-        <w:jc w:val="both"/>
-        <w:rPr>
-          <w:rFonts w:ascii="Cambria" w:cs="Cambria" w:eastAsia="Cambria" w:hAnsi="Cambria"/>
-          <w:b w:val="1"/>
-          <w:i w:val="1"/>
-          <w:color w:val="353744"/>
-          <w:sz w:val="28"/>
-          <w:szCs w:val="28"/>
-        </w:rPr>
-      </w:pPr>
-      <w:r>
-        <w:rPr>
-          <w:rtl w:val="0"/>
-        </w:rPr>
-      </w:r>
-    </w:p>
-    <w:p>
-      <w:pPr>
-        <w:spacing w:before="200" w:line="240" w:lineRule="auto"/>
-        <w:jc w:val="both"/>
-        <w:rPr>
-          <w:rFonts w:ascii="Cambria" w:cs="Cambria" w:eastAsia="Cambria" w:hAnsi="Cambria"/>
-          <w:b w:val="1"/>
-          <w:i w:val="1"/>
-          <w:color w:val="353744"/>
-          <w:sz w:val="32"/>
-          <w:szCs w:val="32"/>
-        </w:rPr>
-      </w:pPr>
-      <w:r>
-        <w:rPr>
-          <w:rFonts w:ascii="Cambria" w:cs="Cambria" w:eastAsia="Cambria" w:hAnsi="Cambria"/>
-          <w:b w:val="1"/>
-          <w:i w:val="1"/>
-          <w:color w:val="353744"/>
-          <w:sz w:val="32"/>
-          <w:szCs w:val="32"/>
-          <w:rtl w:val="0"/>
-        </w:rPr>
-        <w:t xml:space="preserve">DATA PREPROCESSING AND FEATURE ENGINEERING:</w:t>
-      </w:r>
-    </w:p>
-    <w:p>
-      <w:pPr>
-        <w:spacing w:before="200" w:line="240" w:lineRule="auto"/>
-        <w:jc w:val="both"/>
-        <w:rPr>
-          <w:rFonts w:ascii="Cambria" w:cs="Cambria" w:eastAsia="Cambria" w:hAnsi="Cambria"/>
-          <w:color w:val="353744"/>
-          <w:sz w:val="28"/>
-          <w:szCs w:val="28"/>
-        </w:rPr>
-      </w:pPr>
-      <w:r>
-        <w:rPr>
-          <w:rFonts w:ascii="Cambria" w:cs="Cambria" w:eastAsia="Cambria" w:hAnsi="Cambria"/>
-          <w:color w:val="353744"/>
-          <w:sz w:val="28"/>
-          <w:szCs w:val="28"/>
-          <w:rtl w:val="0"/>
-        </w:rPr>
-        <w:t xml:space="preserve">As a part of data preprocessing and feature engineering following steps were performed.</w:t>
-      </w:r>
-    </w:p>
-    <w:p>
-      <w:pPr>
-        <w:numPr>
-          <w:ilvl w:val="0"/>
-          <w:numId w:val="8"/>
+          <w:numId w:val="26"/>
         </w:numPr>
         <w:spacing w:after="0" w:afterAutospacing="0" w:before="200" w:line="240" w:lineRule="auto"/>
         <w:ind w:left="720" w:hanging="360"/>
@@ -2363,14 +2374,14 @@
           <w:szCs w:val="28"/>
           <w:rtl w:val="0"/>
         </w:rPr>
-        <w:t xml:space="preserve">Datetime format transformations.</w:t>
+        <w:t xml:space="preserve">From the plot Shapes of Account created and first bookings over months are almost same.</w:t>
       </w:r>
     </w:p>
     <w:p>
       <w:pPr>
         <w:numPr>
           <w:ilvl w:val="0"/>
-          <w:numId w:val="8"/>
+          <w:numId w:val="26"/>
         </w:numPr>
         <w:spacing w:after="0" w:afterAutospacing="0" w:before="0" w:beforeAutospacing="0" w:line="240" w:lineRule="auto"/>
         <w:ind w:left="720" w:hanging="360"/>
@@ -2390,14 +2401,140 @@
           <w:szCs w:val="28"/>
           <w:rtl w:val="0"/>
         </w:rPr>
-        <w:t xml:space="preserve">Extracting important features from datetime like month were added as separate features.</w:t>
+        <w:t xml:space="preserve">First half of the year has the max accounts created.</w:t>
       </w:r>
     </w:p>
     <w:p>
       <w:pPr>
         <w:numPr>
           <w:ilvl w:val="0"/>
-          <w:numId w:val="8"/>
+          <w:numId w:val="26"/>
+        </w:numPr>
+        <w:spacing w:before="0" w:beforeAutospacing="0" w:line="240" w:lineRule="auto"/>
+        <w:ind w:left="720" w:hanging="360"/>
+        <w:jc w:val="both"/>
+        <w:rPr>
+          <w:rFonts w:ascii="Cambria" w:cs="Cambria" w:eastAsia="Cambria" w:hAnsi="Cambria"/>
+          <w:color w:val="353744"/>
+          <w:sz w:val="28"/>
+          <w:szCs w:val="28"/>
+        </w:rPr>
+      </w:pPr>
+      <w:r>
+        <w:rPr>
+          <w:rFonts w:ascii="Cambria" w:cs="Cambria" w:eastAsia="Cambria" w:hAnsi="Cambria"/>
+          <w:color w:val="353744"/>
+          <w:sz w:val="28"/>
+          <w:szCs w:val="28"/>
+          <w:rtl w:val="0"/>
+        </w:rPr>
+        <w:t xml:space="preserve">June and May are months of highest first bookings.</w:t>
+      </w:r>
+      <w:r>
+        <w:rPr>
+          <w:rtl w:val="0"/>
+        </w:rPr>
+      </w:r>
+    </w:p>
+    <w:p>
+      <w:pPr>
+        <w:spacing w:before="200" w:line="240" w:lineRule="auto"/>
+        <w:jc w:val="both"/>
+        <w:rPr>
+          <w:rFonts w:ascii="Cambria" w:cs="Cambria" w:eastAsia="Cambria" w:hAnsi="Cambria"/>
+          <w:b w:val="1"/>
+          <w:i w:val="1"/>
+          <w:color w:val="353744"/>
+          <w:sz w:val="28"/>
+          <w:szCs w:val="28"/>
+        </w:rPr>
+      </w:pPr>
+      <w:r>
+        <w:rPr>
+          <w:rtl w:val="0"/>
+        </w:rPr>
+      </w:r>
+    </w:p>
+    <w:p>
+      <w:pPr>
+        <w:spacing w:before="200" w:line="240" w:lineRule="auto"/>
+        <w:jc w:val="both"/>
+        <w:rPr>
+          <w:rFonts w:ascii="Cambria" w:cs="Cambria" w:eastAsia="Cambria" w:hAnsi="Cambria"/>
+          <w:b w:val="1"/>
+          <w:i w:val="1"/>
+          <w:color w:val="353744"/>
+          <w:sz w:val="32"/>
+          <w:szCs w:val="32"/>
+        </w:rPr>
+      </w:pPr>
+      <w:r>
+        <w:rPr>
+          <w:rFonts w:ascii="Cambria" w:cs="Cambria" w:eastAsia="Cambria" w:hAnsi="Cambria"/>
+          <w:b w:val="1"/>
+          <w:i w:val="1"/>
+          <w:color w:val="353744"/>
+          <w:sz w:val="32"/>
+          <w:szCs w:val="32"/>
+          <w:rtl w:val="0"/>
+        </w:rPr>
+        <w:t xml:space="preserve">DATA PREPROCESSING AND FEATURE ENGINEERING:</w:t>
+      </w:r>
+    </w:p>
+    <w:p>
+      <w:pPr>
+        <w:spacing w:before="200" w:line="240" w:lineRule="auto"/>
+        <w:jc w:val="both"/>
+        <w:rPr>
+          <w:rFonts w:ascii="Cambria" w:cs="Cambria" w:eastAsia="Cambria" w:hAnsi="Cambria"/>
+          <w:color w:val="353744"/>
+          <w:sz w:val="28"/>
+          <w:szCs w:val="28"/>
+        </w:rPr>
+      </w:pPr>
+      <w:r>
+        <w:rPr>
+          <w:rFonts w:ascii="Cambria" w:cs="Cambria" w:eastAsia="Cambria" w:hAnsi="Cambria"/>
+          <w:color w:val="353744"/>
+          <w:sz w:val="28"/>
+          <w:szCs w:val="28"/>
+          <w:rtl w:val="0"/>
+        </w:rPr>
+        <w:t xml:space="preserve">As a part of data preprocessing and feature engineering following steps were performed.</w:t>
+      </w:r>
+    </w:p>
+    <w:p>
+      <w:pPr>
+        <w:numPr>
+          <w:ilvl w:val="0"/>
+          <w:numId w:val="20"/>
+        </w:numPr>
+        <w:spacing w:after="0" w:afterAutospacing="0" w:before="200" w:line="240" w:lineRule="auto"/>
+        <w:ind w:left="720" w:hanging="360"/>
+        <w:jc w:val="both"/>
+        <w:rPr>
+          <w:rFonts w:ascii="Cambria" w:cs="Cambria" w:eastAsia="Cambria" w:hAnsi="Cambria"/>
+          <w:color w:val="353744"/>
+          <w:sz w:val="28"/>
+          <w:szCs w:val="28"/>
+        </w:rPr>
+      </w:pPr>
+      <w:r>
+        <w:rPr>
+          <w:rFonts w:ascii="Cambria" w:cs="Cambria" w:eastAsia="Cambria" w:hAnsi="Cambria"/>
+          <w:color w:val="353744"/>
+          <w:sz w:val="28"/>
+          <w:szCs w:val="28"/>
+          <w:rtl w:val="0"/>
+        </w:rPr>
+        <w:t xml:space="preserve">Datetime format transformations.</w:t>
+      </w:r>
+    </w:p>
+    <w:p>
+      <w:pPr>
+        <w:numPr>
+          <w:ilvl w:val="0"/>
+          <w:numId w:val="20"/>
         </w:numPr>
         <w:spacing w:after="0" w:afterAutospacing="0" w:before="0" w:beforeAutospacing="0" w:line="240" w:lineRule="auto"/>
         <w:ind w:left="720" w:hanging="360"/>
@@ -2417,14 +2554,14 @@
           <w:szCs w:val="28"/>
           <w:rtl w:val="0"/>
         </w:rPr>
-        <w:t xml:space="preserve">Less frequent categories considering a threshold were transformed to single categories like ‘Others’.</w:t>
+        <w:t xml:space="preserve">Extracting important features from datetime like month were added as separate features.</w:t>
       </w:r>
     </w:p>
     <w:p>
       <w:pPr>
         <w:numPr>
           <w:ilvl w:val="0"/>
-          <w:numId w:val="8"/>
+          <w:numId w:val="20"/>
         </w:numPr>
         <w:spacing w:after="0" w:afterAutospacing="0" w:before="0" w:beforeAutospacing="0" w:line="240" w:lineRule="auto"/>
         <w:ind w:left="720" w:hanging="360"/>
@@ -2444,14 +2581,14 @@
           <w:szCs w:val="28"/>
           <w:rtl w:val="0"/>
         </w:rPr>
-        <w:t xml:space="preserve">Grouping and aggregations.</w:t>
+        <w:t xml:space="preserve">Less frequent categories considering a threshold were transformed to single categories like ‘Others’.</w:t>
       </w:r>
     </w:p>
     <w:p>
       <w:pPr>
         <w:numPr>
           <w:ilvl w:val="0"/>
-          <w:numId w:val="8"/>
+          <w:numId w:val="20"/>
         </w:numPr>
         <w:spacing w:after="0" w:afterAutospacing="0" w:before="0" w:beforeAutospacing="0" w:line="240" w:lineRule="auto"/>
         <w:ind w:left="720" w:hanging="360"/>
@@ -2471,14 +2608,14 @@
           <w:szCs w:val="28"/>
           <w:rtl w:val="0"/>
         </w:rPr>
-        <w:t xml:space="preserve">Dropping redundant columns.</w:t>
+        <w:t xml:space="preserve">Grouping and aggregations.</w:t>
       </w:r>
     </w:p>
     <w:p>
       <w:pPr>
         <w:numPr>
           <w:ilvl w:val="0"/>
-          <w:numId w:val="8"/>
+          <w:numId w:val="20"/>
         </w:numPr>
         <w:spacing w:after="0" w:afterAutospacing="0" w:before="0" w:beforeAutospacing="0" w:line="240" w:lineRule="auto"/>
         <w:ind w:left="720" w:hanging="360"/>
@@ -2498,14 +2635,14 @@
           <w:szCs w:val="28"/>
           <w:rtl w:val="0"/>
         </w:rPr>
-        <w:t xml:space="preserve">Joining eg. Session data was joined with train data.</w:t>
+        <w:t xml:space="preserve">Dropping redundant columns.</w:t>
       </w:r>
     </w:p>
     <w:p>
       <w:pPr>
         <w:numPr>
           <w:ilvl w:val="0"/>
-          <w:numId w:val="8"/>
+          <w:numId w:val="20"/>
         </w:numPr>
         <w:spacing w:after="0" w:afterAutospacing="0" w:before="0" w:beforeAutospacing="0" w:line="240" w:lineRule="auto"/>
         <w:ind w:left="720" w:hanging="360"/>
@@ -2525,14 +2662,41 @@
           <w:szCs w:val="28"/>
           <w:rtl w:val="0"/>
         </w:rPr>
-        <w:t xml:space="preserve">Age to Age_group transformation.</w:t>
+        <w:t xml:space="preserve">Joining eg. Session data was joined with train data.</w:t>
       </w:r>
     </w:p>
     <w:p>
       <w:pPr>
         <w:numPr>
           <w:ilvl w:val="0"/>
-          <w:numId w:val="8"/>
+          <w:numId w:val="20"/>
+        </w:numPr>
+        <w:spacing w:after="0" w:afterAutospacing="0" w:before="0" w:beforeAutospacing="0" w:line="240" w:lineRule="auto"/>
+        <w:ind w:left="720" w:hanging="360"/>
+        <w:jc w:val="both"/>
+        <w:rPr>
+          <w:rFonts w:ascii="Cambria" w:cs="Cambria" w:eastAsia="Cambria" w:hAnsi="Cambria"/>
+          <w:color w:val="353744"/>
+          <w:sz w:val="28"/>
+          <w:szCs w:val="28"/>
+        </w:rPr>
+      </w:pPr>
+      <w:r>
+        <w:rPr>
+          <w:rFonts w:ascii="Cambria" w:cs="Cambria" w:eastAsia="Cambria" w:hAnsi="Cambria"/>
+          <w:color w:val="353744"/>
+          <w:sz w:val="28"/>
+          <w:szCs w:val="28"/>
+          <w:rtl w:val="0"/>
+        </w:rPr>
+        <w:t xml:space="preserve">Age to Age_group transformation.</w:t>
+      </w:r>
+    </w:p>
+    <w:p>
+      <w:pPr>
+        <w:numPr>
+          <w:ilvl w:val="0"/>
+          <w:numId w:val="20"/>
         </w:numPr>
         <w:spacing w:before="0" w:beforeAutospacing="0" w:line="240" w:lineRule="auto"/>
         <w:ind w:left="720" w:hanging="360"/>
@@ -2639,11 +2803,9 @@
         <w:spacing w:before="200" w:line="240" w:lineRule="auto"/>
         <w:rPr>
           <w:rFonts w:ascii="Cambria" w:cs="Cambria" w:eastAsia="Cambria" w:hAnsi="Cambria"/>
-          <w:b w:val="1"/>
-          <w:i w:val="1"/>
-          <w:color w:val="353744"/>
-          <w:sz w:val="32"/>
-          <w:szCs w:val="32"/>
+          <w:color w:val="353744"/>
+          <w:sz w:val="28"/>
+          <w:szCs w:val="28"/>
         </w:rPr>
       </w:pPr>
       <w:r>
@@ -2656,6 +2818,17 @@
         </w:rPr>
         <w:t xml:space="preserve">Before modeling, let's perform feature selection and remove redundancy. </w:t>
       </w:r>
+    </w:p>
+    <w:p>
+      <w:pPr>
+        <w:spacing w:before="200" w:line="240" w:lineRule="auto"/>
+        <w:rPr>
+          <w:rFonts w:ascii="Cambria" w:cs="Cambria" w:eastAsia="Cambria" w:hAnsi="Cambria"/>
+          <w:color w:val="353744"/>
+          <w:sz w:val="28"/>
+          <w:szCs w:val="28"/>
+        </w:rPr>
+      </w:pPr>
       <w:r>
         <w:rPr>
           <w:rtl w:val="0"/>
@@ -2666,7 +2839,7 @@
       <w:pPr>
         <w:numPr>
           <w:ilvl w:val="0"/>
-          <w:numId w:val="2"/>
+          <w:numId w:val="14"/>
         </w:numPr>
         <w:spacing w:before="200" w:line="312" w:lineRule="auto"/>
         <w:ind w:left="720" w:hanging="360"/>
@@ -2789,14 +2962,14 @@
         </w:rPr>
         <w:drawing>
           <wp:inline distB="114300" distT="114300" distL="114300" distR="114300">
-            <wp:extent cx="5576888" cy="342900"/>
+            <wp:extent cx="5607491" cy="344487"/>
             <wp:effectExtent b="0" l="0" r="0" t="0"/>
-            <wp:docPr id="12" name="image8.png"/>
+            <wp:docPr id="11" name="image4.png"/>
             <a:graphic>
               <a:graphicData uri="http://schemas.openxmlformats.org/drawingml/2006/picture">
                 <pic:pic>
                   <pic:nvPicPr>
-                    <pic:cNvPr id="0" name="image8.png"/>
+                    <pic:cNvPr id="0" name="image4.png"/>
                     <pic:cNvPicPr preferRelativeResize="0"/>
                   </pic:nvPicPr>
                   <pic:blipFill>
@@ -2809,7 +2982,7 @@
                   <pic:spPr>
                     <a:xfrm>
                       <a:off x="0" y="0"/>
-                      <a:ext cx="5576888" cy="342900"/>
+                      <a:ext cx="5607491" cy="344487"/>
                     </a:xfrm>
                     <a:prstGeom prst="rect"/>
                     <a:ln/>
@@ -2870,12 +3043,12 @@
           <wp:inline distB="114300" distT="114300" distL="114300" distR="114300">
             <wp:extent cx="5992830" cy="4849812"/>
             <wp:effectExtent b="0" l="0" r="0" t="0"/>
-            <wp:docPr id="8" name="image4.png"/>
+            <wp:docPr id="7" name="image2.png"/>
             <a:graphic>
               <a:graphicData uri="http://schemas.openxmlformats.org/drawingml/2006/picture">
                 <pic:pic>
                   <pic:nvPicPr>
-                    <pic:cNvPr id="0" name="image4.png"/>
+                    <pic:cNvPr id="0" name="image2.png"/>
                     <pic:cNvPicPr preferRelativeResize="0"/>
                   </pic:nvPicPr>
                   <pic:blipFill>
@@ -2907,6 +3080,240 @@
     </w:p>
     <w:p>
       <w:pPr>
+        <w:numPr>
+          <w:ilvl w:val="0"/>
+          <w:numId w:val="8"/>
+        </w:numPr>
+        <w:spacing w:after="0" w:afterAutospacing="0" w:before="200" w:line="312" w:lineRule="auto"/>
+        <w:ind w:left="1440" w:hanging="360"/>
+        <w:rPr>
+          <w:rFonts w:ascii="Cambria" w:cs="Cambria" w:eastAsia="Cambria" w:hAnsi="Cambria"/>
+          <w:color w:val="353744"/>
+          <w:sz w:val="28"/>
+          <w:szCs w:val="28"/>
+          <w:u w:val="none"/>
+        </w:rPr>
+      </w:pPr>
+      <w:r>
+        <w:rPr>
+          <w:rFonts w:ascii="Cambria" w:cs="Cambria" w:eastAsia="Cambria" w:hAnsi="Cambria"/>
+          <w:color w:val="353744"/>
+          <w:sz w:val="28"/>
+          <w:szCs w:val="28"/>
+          <w:rtl w:val="0"/>
+        </w:rPr>
+        <w:t xml:space="preserve">From the plot we see, the month_of_first_booking has the highest mutual information value for classification.This could be because for major NDF i.e for users not doing bookings have month_of_first_booking as NaN as seen in our analysis earlier, which makes it high dependent variable and thus high mutual information.</w:t>
+      </w:r>
+    </w:p>
+    <w:p>
+      <w:pPr>
+        <w:numPr>
+          <w:ilvl w:val="0"/>
+          <w:numId w:val="8"/>
+        </w:numPr>
+        <w:spacing w:before="0" w:beforeAutospacing="0" w:line="312" w:lineRule="auto"/>
+        <w:ind w:left="1440" w:hanging="360"/>
+        <w:rPr>
+          <w:rFonts w:ascii="Cambria" w:cs="Cambria" w:eastAsia="Cambria" w:hAnsi="Cambria"/>
+          <w:color w:val="353744"/>
+          <w:sz w:val="28"/>
+          <w:szCs w:val="28"/>
+          <w:u w:val="none"/>
+        </w:rPr>
+      </w:pPr>
+      <w:r>
+        <w:rPr>
+          <w:rFonts w:ascii="Cambria" w:cs="Cambria" w:eastAsia="Cambria" w:hAnsi="Cambria"/>
+          <w:color w:val="353744"/>
+          <w:sz w:val="28"/>
+          <w:szCs w:val="28"/>
+          <w:rtl w:val="0"/>
+        </w:rPr>
+        <w:t xml:space="preserve">Next ,we select the best features keeping a threshold of 40 percentile. </w:t>
+      </w:r>
+    </w:p>
+    <w:p>
+      <w:pPr>
+        <w:spacing w:before="200" w:line="240" w:lineRule="auto"/>
+        <w:ind w:left="720" w:firstLine="0"/>
+        <w:rPr>
+          <w:rFonts w:ascii="Cambria" w:cs="Cambria" w:eastAsia="Cambria" w:hAnsi="Cambria"/>
+          <w:color w:val="353744"/>
+          <w:sz w:val="28"/>
+          <w:szCs w:val="28"/>
+        </w:rPr>
+      </w:pPr>
+      <w:r>
+        <w:rPr>
+          <w:rFonts w:ascii="Cambria" w:cs="Cambria" w:eastAsia="Cambria" w:hAnsi="Cambria"/>
+          <w:color w:val="353744"/>
+          <w:sz w:val="28"/>
+          <w:szCs w:val="28"/>
+          <w:rtl w:val="0"/>
+        </w:rPr>
+        <w:t xml:space="preserve">Now that we have a reduced optimal feature set we can start modeling the data and attempt the classification problem. </w:t>
+      </w:r>
+    </w:p>
+    <w:p>
+      <w:pPr>
+        <w:spacing w:before="200" w:line="240" w:lineRule="auto"/>
+        <w:ind w:left="720" w:firstLine="0"/>
+        <w:rPr>
+          <w:rFonts w:ascii="Cambria" w:cs="Cambria" w:eastAsia="Cambria" w:hAnsi="Cambria"/>
+          <w:b w:val="1"/>
+          <w:color w:val="353744"/>
+          <w:sz w:val="28"/>
+          <w:szCs w:val="28"/>
+          <w:u w:val="single"/>
+        </w:rPr>
+      </w:pPr>
+      <w:r>
+        <w:rPr>
+          <w:rFonts w:ascii="Cambria" w:cs="Cambria" w:eastAsia="Cambria" w:hAnsi="Cambria"/>
+          <w:b w:val="1"/>
+          <w:i w:val="1"/>
+          <w:color w:val="353744"/>
+          <w:sz w:val="28"/>
+          <w:szCs w:val="28"/>
+          <w:u w:val="single"/>
+          <w:rtl w:val="0"/>
+        </w:rPr>
+        <w:t xml:space="preserve">Note</w:t>
+      </w:r>
+      <w:r>
+        <w:rPr>
+          <w:rFonts w:ascii="Cambria" w:cs="Cambria" w:eastAsia="Cambria" w:hAnsi="Cambria"/>
+          <w:b w:val="1"/>
+          <w:color w:val="353744"/>
+          <w:sz w:val="28"/>
+          <w:szCs w:val="28"/>
+          <w:u w:val="single"/>
+          <w:rtl w:val="0"/>
+        </w:rPr>
+        <w:t xml:space="preserve">:</w:t>
+      </w:r>
+    </w:p>
+    <w:p>
+      <w:pPr>
+        <w:numPr>
+          <w:ilvl w:val="0"/>
+          <w:numId w:val="16"/>
+        </w:numPr>
+        <w:spacing w:after="0" w:afterAutospacing="0" w:before="200" w:line="240" w:lineRule="auto"/>
+        <w:ind w:left="1440" w:hanging="360"/>
+        <w:rPr>
+          <w:rFonts w:ascii="Cambria" w:cs="Cambria" w:eastAsia="Cambria" w:hAnsi="Cambria"/>
+          <w:color w:val="353744"/>
+          <w:sz w:val="28"/>
+          <w:szCs w:val="28"/>
+          <w:u w:val="none"/>
+        </w:rPr>
+      </w:pPr>
+      <w:r>
+        <w:rPr>
+          <w:rFonts w:ascii="Cambria" w:cs="Cambria" w:eastAsia="Cambria" w:hAnsi="Cambria"/>
+          <w:color w:val="353744"/>
+          <w:sz w:val="28"/>
+          <w:szCs w:val="28"/>
+          <w:rtl w:val="0"/>
+        </w:rPr>
+        <w:t xml:space="preserve">From our the previous analysis we have seen that the dataset is imbalanced with class 7(NDF) and 10(US).</w:t>
+      </w:r>
+    </w:p>
+    <w:p>
+      <w:pPr>
+        <w:numPr>
+          <w:ilvl w:val="0"/>
+          <w:numId w:val="16"/>
+        </w:numPr>
+        <w:spacing w:before="0" w:beforeAutospacing="0" w:line="240" w:lineRule="auto"/>
+        <w:ind w:left="1440" w:hanging="360"/>
+        <w:rPr>
+          <w:rFonts w:ascii="Cambria" w:cs="Cambria" w:eastAsia="Cambria" w:hAnsi="Cambria"/>
+          <w:color w:val="353744"/>
+          <w:sz w:val="28"/>
+          <w:szCs w:val="28"/>
+          <w:u w:val="none"/>
+        </w:rPr>
+      </w:pPr>
+      <w:r>
+        <w:rPr>
+          <w:rFonts w:ascii="Cambria" w:cs="Cambria" w:eastAsia="Cambria" w:hAnsi="Cambria"/>
+          <w:color w:val="353744"/>
+          <w:sz w:val="28"/>
+          <w:szCs w:val="28"/>
+          <w:rtl w:val="0"/>
+        </w:rPr>
+        <w:t xml:space="preserve">We are not handling this imbalance as we want our model to learn the bias and try to classify the minor classes taking this into account. </w:t>
+      </w:r>
+    </w:p>
+    <w:p>
+      <w:pPr>
+        <w:spacing w:before="200" w:line="240" w:lineRule="auto"/>
+        <w:ind w:left="720" w:firstLine="0"/>
+        <w:rPr>
+          <w:rFonts w:ascii="Cambria" w:cs="Cambria" w:eastAsia="Cambria" w:hAnsi="Cambria"/>
+          <w:color w:val="353744"/>
+          <w:sz w:val="28"/>
+          <w:szCs w:val="28"/>
+        </w:rPr>
+      </w:pPr>
+      <w:r>
+        <w:rPr>
+          <w:rFonts w:ascii="Cambria" w:cs="Cambria" w:eastAsia="Cambria" w:hAnsi="Cambria"/>
+          <w:color w:val="353744"/>
+          <w:sz w:val="28"/>
+          <w:szCs w:val="28"/>
+          <w:rtl w:val="0"/>
+        </w:rPr>
+        <w:t xml:space="preserve">To start with  lets try some decision trees models,</w:t>
+      </w:r>
+    </w:p>
+    <w:p>
+      <w:pPr>
+        <w:spacing w:before="200" w:line="240" w:lineRule="auto"/>
+        <w:ind w:left="720" w:firstLine="0"/>
+        <w:rPr>
+          <w:rFonts w:ascii="Cambria" w:cs="Cambria" w:eastAsia="Cambria" w:hAnsi="Cambria"/>
+          <w:color w:val="353744"/>
+          <w:sz w:val="28"/>
+          <w:szCs w:val="28"/>
+        </w:rPr>
+      </w:pPr>
+      <w:r>
+        <w:rPr>
+          <w:rtl w:val="0"/>
+        </w:rPr>
+      </w:r>
+    </w:p>
+    <w:p>
+      <w:pPr>
+        <w:spacing w:before="200" w:line="240" w:lineRule="auto"/>
+        <w:ind w:firstLine="720"/>
+        <w:rPr>
+          <w:rFonts w:ascii="Cambria" w:cs="Cambria" w:eastAsia="Cambria" w:hAnsi="Cambria"/>
+          <w:b w:val="1"/>
+          <w:i w:val="1"/>
+          <w:color w:val="353744"/>
+          <w:sz w:val="28"/>
+          <w:szCs w:val="28"/>
+        </w:rPr>
+      </w:pPr>
+      <w:r>
+        <w:rPr>
+          <w:rFonts w:ascii="Cambria" w:cs="Cambria" w:eastAsia="Cambria" w:hAnsi="Cambria"/>
+          <w:b w:val="1"/>
+          <w:i w:val="1"/>
+          <w:color w:val="353744"/>
+          <w:sz w:val="28"/>
+          <w:szCs w:val="28"/>
+          <w:rtl w:val="0"/>
+        </w:rPr>
+        <w:t xml:space="preserve">Random Forest Classifier:</w:t>
+      </w:r>
+    </w:p>
+    <w:p>
+      <w:pPr>
         <w:spacing w:before="200" w:line="312" w:lineRule="auto"/>
         <w:ind w:left="720" w:firstLine="0"/>
         <w:rPr>
@@ -2922,151 +3329,17 @@
           <w:color w:val="353744"/>
           <w:sz w:val="28"/>
           <w:szCs w:val="28"/>
-          <w:rtl w:val="0"/>
-        </w:rPr>
-        <w:t xml:space="preserve">From the plot we see, the month_of_first_booking has the highest mutual information value.</w:t>
-      </w:r>
-    </w:p>
-    <w:p>
-      <w:pPr>
-        <w:spacing w:before="200" w:line="312" w:lineRule="auto"/>
-        <w:ind w:left="720" w:firstLine="0"/>
-        <w:rPr>
-          <w:rFonts w:ascii="Cambria" w:cs="Cambria" w:eastAsia="Cambria" w:hAnsi="Cambria"/>
-          <w:color w:val="353744"/>
-          <w:sz w:val="28"/>
-          <w:szCs w:val="28"/>
-        </w:rPr>
-      </w:pPr>
-      <w:r>
-        <w:rPr>
-          <w:rFonts w:ascii="Cambria" w:cs="Cambria" w:eastAsia="Cambria" w:hAnsi="Cambria"/>
-          <w:color w:val="353744"/>
-          <w:sz w:val="28"/>
-          <w:szCs w:val="28"/>
-          <w:rtl w:val="0"/>
-        </w:rPr>
-        <w:t xml:space="preserve">Next ,we select the best features keeping a threshold of 10 percentile. </w:t>
-      </w:r>
-    </w:p>
-    <w:p>
-      <w:pPr>
-        <w:spacing w:before="200" w:line="240" w:lineRule="auto"/>
-        <w:ind w:left="720" w:firstLine="0"/>
-        <w:rPr>
-          <w:rFonts w:ascii="Cambria" w:cs="Cambria" w:eastAsia="Cambria" w:hAnsi="Cambria"/>
-          <w:color w:val="353744"/>
-          <w:sz w:val="28"/>
-          <w:szCs w:val="28"/>
-        </w:rPr>
-      </w:pPr>
-      <w:r>
-        <w:rPr>
-          <w:rFonts w:ascii="Cambria" w:cs="Cambria" w:eastAsia="Cambria" w:hAnsi="Cambria"/>
-          <w:color w:val="353744"/>
-          <w:sz w:val="28"/>
-          <w:szCs w:val="28"/>
-          <w:rtl w:val="0"/>
-        </w:rPr>
-        <w:t xml:space="preserve">Now that we have a reduced optimal feature set we can start modeling the data and attempt the classification problem. </w:t>
-      </w:r>
-    </w:p>
-    <w:p>
-      <w:pPr>
-        <w:spacing w:before="200" w:line="240" w:lineRule="auto"/>
-        <w:ind w:left="720" w:firstLine="0"/>
-        <w:rPr>
-          <w:rFonts w:ascii="Cambria" w:cs="Cambria" w:eastAsia="Cambria" w:hAnsi="Cambria"/>
-          <w:color w:val="353744"/>
-          <w:sz w:val="28"/>
-          <w:szCs w:val="28"/>
-        </w:rPr>
-      </w:pPr>
-      <w:r>
-        <w:rPr>
-          <w:rFonts w:ascii="Cambria" w:cs="Cambria" w:eastAsia="Cambria" w:hAnsi="Cambria"/>
-          <w:color w:val="353744"/>
-          <w:sz w:val="28"/>
-          <w:szCs w:val="28"/>
-          <w:rtl w:val="0"/>
-        </w:rPr>
-        <w:t xml:space="preserve">To start with  lets try some decision trees models,</w:t>
-      </w:r>
-    </w:p>
-    <w:p>
-      <w:pPr>
-        <w:spacing w:before="200" w:line="240" w:lineRule="auto"/>
-        <w:ind w:left="720" w:firstLine="0"/>
-        <w:rPr>
-          <w:rFonts w:ascii="Cambria" w:cs="Cambria" w:eastAsia="Cambria" w:hAnsi="Cambria"/>
-          <w:color w:val="353744"/>
-          <w:sz w:val="28"/>
-          <w:szCs w:val="28"/>
-        </w:rPr>
-      </w:pPr>
-      <w:r>
-        <w:rPr>
-          <w:rtl w:val="0"/>
-        </w:rPr>
-      </w:r>
-    </w:p>
-    <w:p>
-      <w:pPr>
-        <w:spacing w:before="200" w:line="240" w:lineRule="auto"/>
-        <w:ind w:firstLine="720"/>
-        <w:rPr>
-          <w:rFonts w:ascii="Cambria" w:cs="Cambria" w:eastAsia="Cambria" w:hAnsi="Cambria"/>
-          <w:color w:val="353744"/>
-          <w:sz w:val="28"/>
-          <w:szCs w:val="28"/>
-        </w:rPr>
-      </w:pPr>
-      <w:r>
-        <w:rPr>
-          <w:rFonts w:ascii="Cambria" w:cs="Cambria" w:eastAsia="Cambria" w:hAnsi="Cambria"/>
-          <w:b w:val="1"/>
-          <w:i w:val="1"/>
-          <w:color w:val="353744"/>
-          <w:sz w:val="28"/>
-          <w:szCs w:val="28"/>
-          <w:rtl w:val="0"/>
-        </w:rPr>
-        <w:t xml:space="preserve">Random Forest Classifier:</w:t>
-      </w:r>
-      <w:r>
-        <w:rPr>
-          <w:rtl w:val="0"/>
-        </w:rPr>
-      </w:r>
-    </w:p>
-    <w:p>
-      <w:pPr>
-        <w:spacing w:before="200" w:line="312" w:lineRule="auto"/>
-        <w:ind w:left="720" w:firstLine="0"/>
-        <w:rPr>
-          <w:rFonts w:ascii="Cambria" w:cs="Cambria" w:eastAsia="Cambria" w:hAnsi="Cambria"/>
-          <w:color w:val="353744"/>
-          <w:sz w:val="28"/>
-          <w:szCs w:val="28"/>
-        </w:rPr>
-      </w:pPr>
-      <w:r>
-        <w:rPr>
-          <w:rFonts w:ascii="Cambria" w:cs="Cambria" w:eastAsia="Cambria" w:hAnsi="Cambria"/>
-          <w:color w:val="353744"/>
-          <w:sz w:val="28"/>
-          <w:szCs w:val="28"/>
         </w:rPr>
         <w:drawing>
           <wp:inline distB="114300" distT="114300" distL="114300" distR="114300">
-            <wp:extent cx="5942864" cy="1601787"/>
+            <wp:extent cx="5943600" cy="2438400"/>
             <wp:effectExtent b="0" l="0" r="0" t="0"/>
-            <wp:docPr id="6" name="image12.png"/>
+            <wp:docPr id="10" name="image16.png"/>
             <a:graphic>
               <a:graphicData uri="http://schemas.openxmlformats.org/drawingml/2006/picture">
                 <pic:pic>
                   <pic:nvPicPr>
-                    <pic:cNvPr id="0" name="image12.png"/>
+                    <pic:cNvPr id="0" name="image16.png"/>
                     <pic:cNvPicPr preferRelativeResize="0"/>
                   </pic:nvPicPr>
                   <pic:blipFill>
@@ -3079,7 +3352,7 @@
                   <pic:spPr>
                     <a:xfrm>
                       <a:off x="0" y="0"/>
-                      <a:ext cx="5942864" cy="1601787"/>
+                      <a:ext cx="5943600" cy="2438400"/>
                     </a:xfrm>
                     <a:prstGeom prst="rect"/>
                     <a:ln/>
@@ -3092,23 +3365,6 @@
       </w:r>
       <w:r>
         <w:rPr>
-          <w:rtl w:val="0"/>
-        </w:rPr>
-      </w:r>
-    </w:p>
-    <w:p>
-      <w:pPr>
-        <w:spacing w:before="200" w:line="312" w:lineRule="auto"/>
-        <w:ind w:left="720" w:firstLine="0"/>
-        <w:rPr>
-          <w:rFonts w:ascii="Cambria" w:cs="Cambria" w:eastAsia="Cambria" w:hAnsi="Cambria"/>
-          <w:color w:val="353744"/>
-          <w:sz w:val="28"/>
-          <w:szCs w:val="28"/>
-        </w:rPr>
-      </w:pPr>
-      <w:r>
-        <w:rPr>
           <w:rFonts w:ascii="Cambria" w:cs="Cambria" w:eastAsia="Cambria" w:hAnsi="Cambria"/>
           <w:color w:val="353744"/>
           <w:sz w:val="28"/>
@@ -3116,14 +3372,14 @@
         </w:rPr>
         <w:drawing>
           <wp:inline distB="114300" distT="114300" distL="114300" distR="114300">
-            <wp:extent cx="5066155" cy="3402012"/>
+            <wp:extent cx="4148138" cy="2817087"/>
             <wp:effectExtent b="0" l="0" r="0" t="0"/>
-            <wp:docPr id="5" name="image15.png"/>
+            <wp:docPr id="17" name="image19.png"/>
             <a:graphic>
               <a:graphicData uri="http://schemas.openxmlformats.org/drawingml/2006/picture">
                 <pic:pic>
                   <pic:nvPicPr>
-                    <pic:cNvPr id="0" name="image15.png"/>
+                    <pic:cNvPr id="0" name="image19.png"/>
                     <pic:cNvPicPr preferRelativeResize="0"/>
                   </pic:nvPicPr>
                   <pic:blipFill>
@@ -3136,7 +3392,7 @@
                   <pic:spPr>
                     <a:xfrm>
                       <a:off x="0" y="0"/>
-                      <a:ext cx="5066155" cy="3402012"/>
+                      <a:ext cx="4148138" cy="2817087"/>
                     </a:xfrm>
                     <a:prstGeom prst="rect"/>
                     <a:ln/>
@@ -3149,13 +3405,89 @@
       </w:r>
       <w:r>
         <w:rPr>
-          <w:rFonts w:ascii="Cambria" w:cs="Cambria" w:eastAsia="Cambria" w:hAnsi="Cambria"/>
-          <w:color w:val="353744"/>
-          <w:sz w:val="28"/>
-          <w:szCs w:val="28"/>
-          <w:rtl w:val="0"/>
-        </w:rPr>
-        <w:t xml:space="preserve">Random classifier gives an accuracy score of 0.875.From the classification report, the majority class 7 and 10 are identified.</w:t>
+          <w:rtl w:val="0"/>
+        </w:rPr>
+      </w:r>
+    </w:p>
+    <w:p>
+      <w:pPr>
+        <w:numPr>
+          <w:ilvl w:val="0"/>
+          <w:numId w:val="19"/>
+        </w:numPr>
+        <w:spacing w:after="0" w:afterAutospacing="0" w:before="200" w:line="312" w:lineRule="auto"/>
+        <w:ind w:left="1440" w:hanging="360"/>
+        <w:rPr>
+          <w:rFonts w:ascii="Cambria" w:cs="Cambria" w:eastAsia="Cambria" w:hAnsi="Cambria"/>
+          <w:color w:val="353744"/>
+          <w:sz w:val="28"/>
+          <w:szCs w:val="28"/>
+          <w:u w:val="none"/>
+        </w:rPr>
+      </w:pPr>
+      <w:r>
+        <w:rPr>
+          <w:rFonts w:ascii="Cambria" w:cs="Cambria" w:eastAsia="Cambria" w:hAnsi="Cambria"/>
+          <w:color w:val="353744"/>
+          <w:sz w:val="28"/>
+          <w:szCs w:val="28"/>
+          <w:rtl w:val="0"/>
+        </w:rPr>
+        <w:t xml:space="preserve">Random classifier gives a test accuracy score of 0.87.</w:t>
+      </w:r>
+    </w:p>
+    <w:p>
+      <w:pPr>
+        <w:numPr>
+          <w:ilvl w:val="0"/>
+          <w:numId w:val="19"/>
+        </w:numPr>
+        <w:spacing w:after="0" w:afterAutospacing="0" w:before="0" w:beforeAutospacing="0" w:line="312" w:lineRule="auto"/>
+        <w:ind w:left="1440" w:hanging="360"/>
+        <w:rPr>
+          <w:rFonts w:ascii="Cambria" w:cs="Cambria" w:eastAsia="Cambria" w:hAnsi="Cambria"/>
+          <w:color w:val="353744"/>
+          <w:sz w:val="28"/>
+          <w:szCs w:val="28"/>
+          <w:u w:val="none"/>
+        </w:rPr>
+      </w:pPr>
+      <w:r>
+        <w:rPr>
+          <w:rFonts w:ascii="Cambria" w:cs="Cambria" w:eastAsia="Cambria" w:hAnsi="Cambria"/>
+          <w:color w:val="353744"/>
+          <w:sz w:val="28"/>
+          <w:szCs w:val="28"/>
+          <w:rtl w:val="0"/>
+        </w:rPr>
+        <w:t xml:space="preserve">Following plot shows comparison of real test and predictions and with reference to the classification report we see that, class 7(NDF) is very well predicted with precision of 1.Class 10(US) has been predicted with a precision of 0.7,this class is a bit overclassified.</w:t>
+      </w:r>
+    </w:p>
+    <w:p>
+      <w:pPr>
+        <w:numPr>
+          <w:ilvl w:val="0"/>
+          <w:numId w:val="19"/>
+        </w:numPr>
+        <w:spacing w:before="0" w:beforeAutospacing="0" w:line="312" w:lineRule="auto"/>
+        <w:ind w:left="1440" w:hanging="360"/>
+        <w:rPr>
+          <w:rFonts w:ascii="Cambria" w:cs="Cambria" w:eastAsia="Cambria" w:hAnsi="Cambria"/>
+          <w:color w:val="353744"/>
+          <w:sz w:val="28"/>
+          <w:szCs w:val="28"/>
+          <w:u w:val="none"/>
+        </w:rPr>
+      </w:pPr>
+      <w:r>
+        <w:rPr>
+          <w:rFonts w:ascii="Cambria" w:cs="Cambria" w:eastAsia="Cambria" w:hAnsi="Cambria"/>
+          <w:color w:val="353744"/>
+          <w:sz w:val="28"/>
+          <w:szCs w:val="28"/>
+          <w:rtl w:val="0"/>
+        </w:rPr>
+        <w:t xml:space="preserve">The model is capable of predicting some minor classes like class 11, 4, 6, 3, 5 with relatively lower precision.</w:t>
       </w:r>
     </w:p>
     <w:p>
@@ -3171,13 +3503,8 @@
       </w:pPr>
       <w:r>
         <w:rPr>
-          <w:rFonts w:ascii="Cambria" w:cs="Cambria" w:eastAsia="Cambria" w:hAnsi="Cambria"/>
-          <w:color w:val="353744"/>
-          <w:sz w:val="28"/>
-          <w:szCs w:val="28"/>
-          <w:rtl w:val="0"/>
-        </w:rPr>
-        <w:t xml:space="preserve">Following plot shows comparison of real test and predictions,</w:t>
+          <w:rtl w:val="0"/>
+        </w:rPr>
       </w:r>
     </w:p>
     <w:p>
@@ -3200,14 +3527,14 @@
         </w:rPr>
         <w:drawing>
           <wp:inline distB="114300" distT="114300" distL="114300" distR="114300">
-            <wp:extent cx="5815013" cy="2672022"/>
+            <wp:extent cx="5943600" cy="3122613"/>
             <wp:effectExtent b="0" l="0" r="0" t="0"/>
-            <wp:docPr id="22" name="image13.png"/>
+            <wp:docPr id="18" name="image10.png"/>
             <a:graphic>
               <a:graphicData uri="http://schemas.openxmlformats.org/drawingml/2006/picture">
                 <pic:pic>
                   <pic:nvPicPr>
-                    <pic:cNvPr id="0" name="image13.png"/>
+                    <pic:cNvPr id="0" name="image10.png"/>
                     <pic:cNvPicPr preferRelativeResize="0"/>
                   </pic:nvPicPr>
                   <pic:blipFill>
@@ -3220,7 +3547,7 @@
                   <pic:spPr>
                     <a:xfrm>
                       <a:off x="0" y="0"/>
-                      <a:ext cx="5815013" cy="2672022"/>
+                      <a:ext cx="5943600" cy="3122613"/>
                     </a:xfrm>
                     <a:prstGeom prst="rect"/>
                     <a:ln/>
@@ -3257,7 +3584,7 @@
           <w:szCs w:val="28"/>
           <w:rtl w:val="0"/>
         </w:rPr>
-        <w:t xml:space="preserve">Further, hyperparameter tuning using Randomised CV gave an accuracy of </w:t>
+        <w:t xml:space="preserve">Further, hyperparameter tuning using Randomised CV gave a slightly higher test accuracy of </w:t>
       </w:r>
       <w:r>
         <w:rPr>
@@ -3319,7 +3646,7 @@
       <w:pPr>
         <w:numPr>
           <w:ilvl w:val="0"/>
-          <w:numId w:val="18"/>
+          <w:numId w:val="9"/>
         </w:numPr>
         <w:spacing w:after="0" w:afterAutospacing="0" w:before="200" w:line="240" w:lineRule="auto"/>
         <w:ind w:left="1440" w:hanging="360"/>
@@ -3346,7 +3673,7 @@
       <w:pPr>
         <w:numPr>
           <w:ilvl w:val="0"/>
-          <w:numId w:val="18"/>
+          <w:numId w:val="9"/>
         </w:numPr>
         <w:spacing w:after="0" w:afterAutospacing="0" w:before="0" w:beforeAutospacing="0" w:line="240" w:lineRule="auto"/>
         <w:ind w:left="1440" w:hanging="360"/>
@@ -3373,7 +3700,7 @@
       <w:pPr>
         <w:numPr>
           <w:ilvl w:val="0"/>
-          <w:numId w:val="18"/>
+          <w:numId w:val="9"/>
         </w:numPr>
         <w:spacing w:after="0" w:afterAutospacing="0" w:before="0" w:beforeAutospacing="0" w:line="240" w:lineRule="auto"/>
         <w:ind w:left="1440" w:hanging="360"/>
@@ -3400,7 +3727,7 @@
       <w:pPr>
         <w:numPr>
           <w:ilvl w:val="0"/>
-          <w:numId w:val="18"/>
+          <w:numId w:val="9"/>
         </w:numPr>
         <w:spacing w:before="0" w:beforeAutospacing="0" w:line="240" w:lineRule="auto"/>
         <w:ind w:left="1440" w:hanging="360"/>
@@ -3451,7 +3778,7 @@
       <w:pPr>
         <w:numPr>
           <w:ilvl w:val="0"/>
-          <w:numId w:val="21"/>
+          <w:numId w:val="11"/>
         </w:numPr>
         <w:spacing w:after="0" w:afterAutospacing="0" w:before="200" w:line="240" w:lineRule="auto"/>
         <w:ind w:left="2160" w:hanging="360"/>
@@ -3478,7 +3805,7 @@
       <w:pPr>
         <w:numPr>
           <w:ilvl w:val="0"/>
-          <w:numId w:val="21"/>
+          <w:numId w:val="11"/>
         </w:numPr>
         <w:spacing w:after="0" w:afterAutospacing="0" w:before="0" w:beforeAutospacing="0" w:line="240" w:lineRule="auto"/>
         <w:ind w:left="2160" w:hanging="360"/>
@@ -3505,7 +3832,7 @@
       <w:pPr>
         <w:numPr>
           <w:ilvl w:val="0"/>
-          <w:numId w:val="21"/>
+          <w:numId w:val="11"/>
         </w:numPr>
         <w:spacing w:after="0" w:afterAutospacing="0" w:before="0" w:beforeAutospacing="0" w:line="240" w:lineRule="auto"/>
         <w:ind w:left="2160" w:hanging="360"/>
@@ -3532,7 +3859,7 @@
       <w:pPr>
         <w:numPr>
           <w:ilvl w:val="0"/>
-          <w:numId w:val="21"/>
+          <w:numId w:val="11"/>
         </w:numPr>
         <w:spacing w:before="0" w:beforeAutospacing="0" w:line="240" w:lineRule="auto"/>
         <w:ind w:left="2160" w:hanging="360"/>
@@ -3615,14 +3942,14 @@
         </w:rPr>
         <w:drawing>
           <wp:inline distB="114300" distT="114300" distL="114300" distR="114300">
-            <wp:extent cx="5943600" cy="3492500"/>
+            <wp:extent cx="6078794" cy="3925887"/>
             <wp:effectExtent b="0" l="0" r="0" t="0"/>
-            <wp:docPr id="7" name="image22.png"/>
+            <wp:docPr id="8" name="image23.png"/>
             <a:graphic>
               <a:graphicData uri="http://schemas.openxmlformats.org/drawingml/2006/picture">
                 <pic:pic>
                   <pic:nvPicPr>
-                    <pic:cNvPr id="0" name="image22.png"/>
+                    <pic:cNvPr id="0" name="image23.png"/>
                     <pic:cNvPicPr preferRelativeResize="0"/>
                   </pic:nvPicPr>
                   <pic:blipFill>
@@ -3635,7 +3962,7 @@
                   <pic:spPr>
                     <a:xfrm>
                       <a:off x="0" y="0"/>
-                      <a:ext cx="5943600" cy="3492500"/>
+                      <a:ext cx="6078794" cy="3925887"/>
                     </a:xfrm>
                     <a:prstGeom prst="rect"/>
                     <a:ln/>
@@ -3656,7 +3983,7 @@
       <w:pPr>
         <w:numPr>
           <w:ilvl w:val="0"/>
-          <w:numId w:val="12"/>
+          <w:numId w:val="21"/>
         </w:numPr>
         <w:spacing w:before="200" w:line="240" w:lineRule="auto"/>
         <w:ind w:left="720" w:hanging="360"/>
@@ -3720,7 +4047,7 @@
           <w:szCs w:val="28"/>
           <w:rtl w:val="0"/>
         </w:rPr>
-        <w:t xml:space="preserve">Epoch = 5</w:t>
+        <w:t xml:space="preserve">Epoch = 10</w:t>
       </w:r>
     </w:p>
     <w:p>
@@ -3795,7 +4122,7 @@
       <w:pPr>
         <w:numPr>
           <w:ilvl w:val="0"/>
-          <w:numId w:val="3"/>
+          <w:numId w:val="15"/>
         </w:numPr>
         <w:spacing w:before="200" w:line="240" w:lineRule="auto"/>
         <w:ind w:left="720" w:hanging="360"/>
@@ -3815,7 +4142,7 @@
           <w:szCs w:val="28"/>
           <w:rtl w:val="0"/>
         </w:rPr>
-        <w:t xml:space="preserve">Results an accuracy of </w:t>
+        <w:t xml:space="preserve">Results test accuracy of </w:t>
       </w:r>
       <w:r>
         <w:rPr>
@@ -3869,14 +4196,14 @@
         </w:rPr>
         <w:drawing>
           <wp:inline distB="114300" distT="114300" distL="114300" distR="114300">
-            <wp:extent cx="4262438" cy="1880765"/>
+            <wp:extent cx="5986960" cy="2849562"/>
             <wp:effectExtent b="0" l="0" r="0" t="0"/>
-            <wp:docPr id="9" name="image17.png"/>
+            <wp:docPr id="6" name="image21.png"/>
             <a:graphic>
               <a:graphicData uri="http://schemas.openxmlformats.org/drawingml/2006/picture">
                 <pic:pic>
                   <pic:nvPicPr>
-                    <pic:cNvPr id="0" name="image17.png"/>
+                    <pic:cNvPr id="0" name="image21.png"/>
                     <pic:cNvPicPr preferRelativeResize="0"/>
                   </pic:nvPicPr>
                   <pic:blipFill>
@@ -3889,7 +4216,7 @@
                   <pic:spPr>
                     <a:xfrm>
                       <a:off x="0" y="0"/>
-                      <a:ext cx="4262438" cy="1880765"/>
+                      <a:ext cx="5986960" cy="2849562"/>
                     </a:xfrm>
                     <a:prstGeom prst="rect"/>
                     <a:ln/>
@@ -3925,14 +4252,14 @@
           <w:szCs w:val="28"/>
           <w:rtl w:val="0"/>
         </w:rPr>
-        <w:t xml:space="preserve">From the above plot comparing the real test data and predictions shows that the major classes 7 and 10 were identified to some extent.</w:t>
+        <w:t xml:space="preserve">From the above plot comparing the real test data and predictions shows that all classes are labelled as class 7 and the model is highly baised by its weight.</w:t>
       </w:r>
     </w:p>
     <w:p>
       <w:pPr>
         <w:numPr>
           <w:ilvl w:val="0"/>
-          <w:numId w:val="4"/>
+          <w:numId w:val="1"/>
         </w:numPr>
         <w:spacing w:before="200" w:line="312" w:lineRule="auto"/>
         <w:ind w:left="720" w:hanging="360"/>
@@ -3973,7 +4300,7 @@
           <w:szCs w:val="28"/>
           <w:rtl w:val="0"/>
         </w:rPr>
-        <w:t xml:space="preserve">’ gave slightly better results with accuracy of </w:t>
+        <w:t xml:space="preserve">’ gave slightly better results with test  accuracy of </w:t>
       </w:r>
       <w:r>
         <w:rPr>
@@ -3984,7 +4311,7 @@
           <w:szCs w:val="28"/>
           <w:rtl w:val="0"/>
         </w:rPr>
-        <w:t xml:space="preserve">0.806 </w:t>
+        <w:t xml:space="preserve">0.875 </w:t>
       </w:r>
       <w:r>
         <w:rPr>
@@ -4017,14 +4344,14 @@
         </w:rPr>
         <w:drawing>
           <wp:inline distB="114300" distT="114300" distL="114300" distR="114300">
-            <wp:extent cx="5943600" cy="2679700"/>
+            <wp:extent cx="5943600" cy="2806700"/>
             <wp:effectExtent b="0" l="0" r="0" t="0"/>
-            <wp:docPr id="11" name="image18.png"/>
+            <wp:docPr id="23" name="image20.png"/>
             <a:graphic>
               <a:graphicData uri="http://schemas.openxmlformats.org/drawingml/2006/picture">
                 <pic:pic>
                   <pic:nvPicPr>
-                    <pic:cNvPr id="0" name="image18.png"/>
+                    <pic:cNvPr id="0" name="image20.png"/>
                     <pic:cNvPicPr preferRelativeResize="0"/>
                   </pic:nvPicPr>
                   <pic:blipFill>
@@ -4037,7 +4364,7 @@
                   <pic:spPr>
                     <a:xfrm>
                       <a:off x="0" y="0"/>
-                      <a:ext cx="5943600" cy="2679700"/>
+                      <a:ext cx="5943600" cy="2806700"/>
                     </a:xfrm>
                     <a:prstGeom prst="rect"/>
                     <a:ln/>
@@ -4058,7 +4385,7 @@
       <w:pPr>
         <w:numPr>
           <w:ilvl w:val="0"/>
-          <w:numId w:val="13"/>
+          <w:numId w:val="6"/>
         </w:numPr>
         <w:spacing w:before="200" w:line="312" w:lineRule="auto"/>
         <w:ind w:left="720" w:hanging="360"/>
@@ -4078,7 +4405,7 @@
           <w:szCs w:val="28"/>
           <w:rtl w:val="0"/>
         </w:rPr>
-        <w:t xml:space="preserve">Further Parameter optimisation on Learning rate, epoch, nodes, layers, EarlyStopping and Cross validation gave an validation accuracy of </w:t>
+        <w:t xml:space="preserve">Further Parameter optimisation on Learning rate, epoch, nodes, layers, EarlyStopping,Model Checkpoint and Cross validation gave a validation accuracy of </w:t>
       </w:r>
       <w:r>
         <w:rPr>
@@ -4089,7 +4416,7 @@
           <w:szCs w:val="28"/>
           <w:rtl w:val="0"/>
         </w:rPr>
-        <w:t xml:space="preserve">0.859</w:t>
+        <w:t xml:space="preserve">0.868</w:t>
       </w:r>
       <w:r>
         <w:rPr>
@@ -4101,22 +4428,10 @@
         </w:rPr>
         <w:t xml:space="preserve"> along with some rare class identification.</w:t>
       </w:r>
-      <w:r>
-        <w:rPr>
-          <w:rFonts w:ascii="Cambria" w:cs="Cambria" w:eastAsia="Cambria" w:hAnsi="Cambria"/>
-          <w:b w:val="1"/>
-          <w:color w:val="353744"/>
-          <w:sz w:val="28"/>
-          <w:szCs w:val="28"/>
-          <w:rtl w:val="0"/>
-        </w:rPr>
-        <w:t xml:space="preserve"> </w:t>
-      </w:r>
     </w:p>
     <w:p>
       <w:pPr>
         <w:spacing w:before="200" w:line="312" w:lineRule="auto"/>
-        <w:ind w:left="0" w:firstLine="0"/>
         <w:rPr>
           <w:rFonts w:ascii="Cambria" w:cs="Cambria" w:eastAsia="Cambria" w:hAnsi="Cambria"/>
           <w:color w:val="353744"/>
@@ -4133,14 +4448,14 @@
         </w:rPr>
         <w:drawing>
           <wp:inline distB="114300" distT="114300" distL="114300" distR="114300">
-            <wp:extent cx="5943600" cy="2730500"/>
+            <wp:extent cx="5110163" cy="3444250"/>
             <wp:effectExtent b="0" l="0" r="0" t="0"/>
-            <wp:docPr id="10" name="image20.png"/>
+            <wp:docPr id="16" name="image17.png"/>
             <a:graphic>
               <a:graphicData uri="http://schemas.openxmlformats.org/drawingml/2006/picture">
                 <pic:pic>
                   <pic:nvPicPr>
-                    <pic:cNvPr id="0" name="image20.png"/>
+                    <pic:cNvPr id="0" name="image17.png"/>
                     <pic:cNvPicPr preferRelativeResize="0"/>
                   </pic:nvPicPr>
                   <pic:blipFill>
@@ -4153,7 +4468,7 @@
                   <pic:spPr>
                     <a:xfrm>
                       <a:off x="0" y="0"/>
-                      <a:ext cx="5943600" cy="2730500"/>
+                      <a:ext cx="5110163" cy="3444250"/>
                     </a:xfrm>
                     <a:prstGeom prst="rect"/>
                     <a:ln/>
@@ -4172,6 +4487,63 @@
     </w:p>
     <w:p>
       <w:pPr>
+        <w:spacing w:before="200" w:line="312" w:lineRule="auto"/>
+        <w:ind w:left="0" w:firstLine="0"/>
+        <w:rPr>
+          <w:rFonts w:ascii="Cambria" w:cs="Cambria" w:eastAsia="Cambria" w:hAnsi="Cambria"/>
+          <w:color w:val="353744"/>
+          <w:sz w:val="28"/>
+          <w:szCs w:val="28"/>
+        </w:rPr>
+      </w:pPr>
+      <w:r>
+        <w:rPr>
+          <w:rFonts w:ascii="Cambria" w:cs="Cambria" w:eastAsia="Cambria" w:hAnsi="Cambria"/>
+          <w:color w:val="353744"/>
+          <w:sz w:val="28"/>
+          <w:szCs w:val="28"/>
+        </w:rPr>
+        <w:drawing>
+          <wp:inline distB="114300" distT="114300" distL="114300" distR="114300">
+            <wp:extent cx="6400800" cy="3281363"/>
+            <wp:effectExtent b="0" l="0" r="0" t="0"/>
+            <wp:docPr id="9" name="image22.png"/>
+            <a:graphic>
+              <a:graphicData uri="http://schemas.openxmlformats.org/drawingml/2006/picture">
+                <pic:pic>
+                  <pic:nvPicPr>
+                    <pic:cNvPr id="0" name="image22.png"/>
+                    <pic:cNvPicPr preferRelativeResize="0"/>
+                  </pic:nvPicPr>
+                  <pic:blipFill>
+                    <a:blip r:embed="rId31"/>
+                    <a:srcRect b="0" l="0" r="0" t="0"/>
+                    <a:stretch>
+                      <a:fillRect/>
+                    </a:stretch>
+                  </pic:blipFill>
+                  <pic:spPr>
+                    <a:xfrm>
+                      <a:off x="0" y="0"/>
+                      <a:ext cx="6400800" cy="3281363"/>
+                    </a:xfrm>
+                    <a:prstGeom prst="rect"/>
+                    <a:ln/>
+                  </pic:spPr>
+                </pic:pic>
+              </a:graphicData>
+            </a:graphic>
+          </wp:inline>
+        </w:drawing>
+      </w:r>
+      <w:r>
+        <w:rPr>
+          <w:rtl w:val="0"/>
+        </w:rPr>
+      </w:r>
+    </w:p>
+    <w:p>
+      <w:pPr>
         <w:spacing w:before="200" w:line="240" w:lineRule="auto"/>
         <w:rPr>
           <w:rFonts w:ascii="Cambria" w:cs="Cambria" w:eastAsia="Cambria" w:hAnsi="Cambria"/>
@@ -4199,7 +4571,7 @@
       <w:pPr>
         <w:numPr>
           <w:ilvl w:val="0"/>
-          <w:numId w:val="22"/>
+          <w:numId w:val="12"/>
         </w:numPr>
         <w:spacing w:after="0" w:afterAutospacing="0" w:before="200" w:line="240" w:lineRule="auto"/>
         <w:ind w:left="720" w:hanging="360"/>
@@ -4219,14 +4591,14 @@
           <w:szCs w:val="28"/>
           <w:rtl w:val="0"/>
         </w:rPr>
-        <w:t xml:space="preserve">As the dataset was imbalanced, and because we wanted this bias in our predictions we did not handle this imbalance and let our model learn it.</w:t>
+        <w:t xml:space="preserve">As the dataset was imbalanced, and because we wanted this bias in our predictions we did not handle this imbalance and let our model learn it. As a result, the model at times overclassifies these major classes.</w:t>
       </w:r>
     </w:p>
     <w:p>
       <w:pPr>
         <w:numPr>
           <w:ilvl w:val="0"/>
-          <w:numId w:val="22"/>
+          <w:numId w:val="12"/>
         </w:numPr>
         <w:spacing w:after="0" w:afterAutospacing="0" w:before="0" w:beforeAutospacing="0" w:line="240" w:lineRule="auto"/>
         <w:ind w:left="720" w:hanging="360"/>
@@ -4246,14 +4618,137 @@
           <w:szCs w:val="28"/>
           <w:rtl w:val="0"/>
         </w:rPr>
-        <w:t xml:space="preserve">RandomForest classifiers gave a good result, identifying mostly the major classes</w:t>
+        <w:t xml:space="preserve">Month_of_first_booking feature has a good mutual information value.</w:t>
       </w:r>
     </w:p>
     <w:p>
       <w:pPr>
         <w:numPr>
           <w:ilvl w:val="0"/>
-          <w:numId w:val="22"/>
+          <w:numId w:val="12"/>
+        </w:numPr>
+        <w:spacing w:after="0" w:afterAutospacing="0" w:before="0" w:beforeAutospacing="0" w:line="240" w:lineRule="auto"/>
+        <w:ind w:left="720" w:hanging="360"/>
+        <w:rPr>
+          <w:rFonts w:ascii="Cambria" w:cs="Cambria" w:eastAsia="Cambria" w:hAnsi="Cambria"/>
+          <w:color w:val="353744"/>
+          <w:sz w:val="28"/>
+          <w:szCs w:val="28"/>
+          <w:u w:val="none"/>
+        </w:rPr>
+      </w:pPr>
+      <w:r>
+        <w:rPr>
+          <w:rFonts w:ascii="Cambria" w:cs="Cambria" w:eastAsia="Cambria" w:hAnsi="Cambria"/>
+          <w:color w:val="353744"/>
+          <w:sz w:val="28"/>
+          <w:szCs w:val="28"/>
+          <w:rtl w:val="0"/>
+        </w:rPr>
+        <w:t xml:space="preserve">NDF class(Class 7) is very well predicted, with a good precision, and could be of a good value to primarily classify if a user will book or not book and treat him accordingly.  </w:t>
+      </w:r>
+    </w:p>
+    <w:p>
+      <w:pPr>
+        <w:numPr>
+          <w:ilvl w:val="0"/>
+          <w:numId w:val="12"/>
+        </w:numPr>
+        <w:spacing w:after="0" w:afterAutospacing="0" w:before="0" w:beforeAutospacing="0" w:line="240" w:lineRule="auto"/>
+        <w:ind w:left="720" w:hanging="360"/>
+        <w:rPr>
+          <w:rFonts w:ascii="Cambria" w:cs="Cambria" w:eastAsia="Cambria" w:hAnsi="Cambria"/>
+          <w:color w:val="353744"/>
+          <w:sz w:val="28"/>
+          <w:szCs w:val="28"/>
+          <w:u w:val="none"/>
+        </w:rPr>
+      </w:pPr>
+      <w:r>
+        <w:rPr>
+          <w:rFonts w:ascii="Cambria" w:cs="Cambria" w:eastAsia="Cambria" w:hAnsi="Cambria"/>
+          <w:color w:val="353744"/>
+          <w:sz w:val="28"/>
+          <w:szCs w:val="28"/>
+          <w:rtl w:val="0"/>
+        </w:rPr>
+        <w:t xml:space="preserve">RandomForest classifier gave a good validation accuracy of </w:t>
+      </w:r>
+      <w:r>
+        <w:rPr>
+          <w:rFonts w:ascii="Cambria" w:cs="Cambria" w:eastAsia="Cambria" w:hAnsi="Cambria"/>
+          <w:b w:val="1"/>
+          <w:color w:val="353744"/>
+          <w:sz w:val="28"/>
+          <w:szCs w:val="28"/>
+          <w:rtl w:val="0"/>
+        </w:rPr>
+        <w:t xml:space="preserve">0.875</w:t>
+      </w:r>
+      <w:r>
+        <w:rPr>
+          <w:rFonts w:ascii="Cambria" w:cs="Cambria" w:eastAsia="Cambria" w:hAnsi="Cambria"/>
+          <w:color w:val="353744"/>
+          <w:sz w:val="28"/>
+          <w:szCs w:val="28"/>
+          <w:rtl w:val="0"/>
+        </w:rPr>
+        <w:t xml:space="preserve">, identifying even some minor classes.</w:t>
+      </w:r>
+    </w:p>
+    <w:p>
+      <w:pPr>
+        <w:numPr>
+          <w:ilvl w:val="0"/>
+          <w:numId w:val="12"/>
+        </w:numPr>
+        <w:spacing w:after="0" w:afterAutospacing="0" w:before="0" w:beforeAutospacing="0" w:line="240" w:lineRule="auto"/>
+        <w:ind w:left="720" w:hanging="360"/>
+        <w:rPr>
+          <w:rFonts w:ascii="Cambria" w:cs="Cambria" w:eastAsia="Cambria" w:hAnsi="Cambria"/>
+          <w:color w:val="353744"/>
+          <w:sz w:val="28"/>
+          <w:szCs w:val="28"/>
+          <w:u w:val="none"/>
+        </w:rPr>
+      </w:pPr>
+      <w:r>
+        <w:rPr>
+          <w:rFonts w:ascii="Cambria" w:cs="Cambria" w:eastAsia="Cambria" w:hAnsi="Cambria"/>
+          <w:color w:val="353744"/>
+          <w:sz w:val="28"/>
+          <w:szCs w:val="28"/>
+          <w:rtl w:val="0"/>
+        </w:rPr>
+        <w:t xml:space="preserve">Neural Networks classifier gave a validation accuracy </w:t>
+      </w:r>
+      <w:r>
+        <w:rPr>
+          <w:rFonts w:ascii="Cambria" w:cs="Cambria" w:eastAsia="Cambria" w:hAnsi="Cambria"/>
+          <w:b w:val="1"/>
+          <w:color w:val="353744"/>
+          <w:sz w:val="28"/>
+          <w:szCs w:val="28"/>
+          <w:rtl w:val="0"/>
+        </w:rPr>
+        <w:t xml:space="preserve">0.868</w:t>
+      </w:r>
+      <w:r>
+        <w:rPr>
+          <w:rFonts w:ascii="Cambria" w:cs="Cambria" w:eastAsia="Cambria" w:hAnsi="Cambria"/>
+          <w:color w:val="353744"/>
+          <w:sz w:val="28"/>
+          <w:szCs w:val="28"/>
+          <w:rtl w:val="0"/>
+        </w:rPr>
+        <w:t xml:space="preserve">, and could identify some of the rare classes.</w:t>
+      </w:r>
+    </w:p>
+    <w:p>
+      <w:pPr>
+        <w:numPr>
+          <w:ilvl w:val="0"/>
+          <w:numId w:val="12"/>
         </w:numPr>
         <w:spacing w:before="0" w:beforeAutospacing="0" w:line="240" w:lineRule="auto"/>
         <w:ind w:left="720" w:hanging="360"/>
@@ -4273,17 +4768,36 @@
           <w:szCs w:val="28"/>
           <w:rtl w:val="0"/>
         </w:rPr>
-        <w:t xml:space="preserve">Neural Networks classifier also gave a similar accuracy, but could also identify some of the rare classes.  </w:t>
-      </w:r>
-      <w:r>
-        <w:rPr>
-          <w:rtl w:val="0"/>
-        </w:rPr>
+        <w:t xml:space="preserve">Both these models have almost equal performance and are capable of predicting even the minor classes to some extent.This information is of a great value in understanding the user and give a more personalised treatment.</w:t>
       </w:r>
     </w:p>
     <w:p>
       <w:pPr>
         <w:spacing w:before="200" w:line="240" w:lineRule="auto"/>
+        <w:rPr>
+          <w:rFonts w:ascii="Cambria" w:cs="Cambria" w:eastAsia="Cambria" w:hAnsi="Cambria"/>
+          <w:color w:val="353744"/>
+          <w:sz w:val="28"/>
+          <w:szCs w:val="28"/>
+        </w:rPr>
+      </w:pPr>
+      <w:r>
+        <w:rPr>
+          <w:rtl w:val="0"/>
+        </w:rPr>
+      </w:r>
+    </w:p>
+    <w:p>
+      <w:pPr>
+        <w:spacing w:before="200" w:line="240" w:lineRule="auto"/>
+        <w:rPr>
+          <w:rFonts w:ascii="Cambria" w:cs="Cambria" w:eastAsia="Cambria" w:hAnsi="Cambria"/>
+          <w:color w:val="353744"/>
+          <w:sz w:val="28"/>
+          <w:szCs w:val="28"/>
+        </w:rPr>
+      </w:pPr>
+      <w:r>
         <w:rPr>
           <w:rFonts w:ascii="Cambria" w:cs="Cambria" w:eastAsia="Cambria" w:hAnsi="Cambria"/>
           <w:b w:val="1"/>
@@ -4291,25 +4805,132 @@
           <w:color w:val="353744"/>
           <w:sz w:val="32"/>
           <w:szCs w:val="32"/>
-        </w:rPr>
-      </w:pPr>
-      <w:r>
-        <w:rPr>
-          <w:rtl w:val="0"/>
-        </w:rPr>
+          <w:rtl w:val="0"/>
+        </w:rPr>
+        <w:t xml:space="preserve">Future Development: </w:t>
+      </w:r>
+      <w:r>
+        <w:rPr>
+          <w:rFonts w:ascii="Cambria" w:cs="Cambria" w:eastAsia="Cambria" w:hAnsi="Cambria"/>
+          <w:color w:val="353744"/>
+          <w:sz w:val="28"/>
+          <w:szCs w:val="28"/>
+          <w:rtl w:val="0"/>
+        </w:rPr>
+        <w:t xml:space="preserve">As a part of future development and refinements,</w:t>
+      </w:r>
+    </w:p>
+    <w:p>
+      <w:pPr>
+        <w:numPr>
+          <w:ilvl w:val="0"/>
+          <w:numId w:val="18"/>
+        </w:numPr>
+        <w:spacing w:after="0" w:afterAutospacing="0" w:before="200" w:line="240" w:lineRule="auto"/>
+        <w:ind w:left="720" w:hanging="360"/>
+        <w:rPr>
+          <w:rFonts w:ascii="Cambria" w:cs="Cambria" w:eastAsia="Cambria" w:hAnsi="Cambria"/>
+          <w:color w:val="353744"/>
+          <w:sz w:val="28"/>
+          <w:szCs w:val="28"/>
+          <w:u w:val="none"/>
+        </w:rPr>
+      </w:pPr>
+      <w:r>
+        <w:rPr>
+          <w:rFonts w:ascii="Cambria" w:cs="Cambria" w:eastAsia="Cambria" w:hAnsi="Cambria"/>
+          <w:color w:val="353744"/>
+          <w:sz w:val="28"/>
+          <w:szCs w:val="28"/>
+          <w:rtl w:val="0"/>
+        </w:rPr>
+        <w:t xml:space="preserve"> Would like to include more features and more intutuive visualizations using seaborn.</w:t>
+      </w:r>
+    </w:p>
+    <w:p>
+      <w:pPr>
+        <w:numPr>
+          <w:ilvl w:val="0"/>
+          <w:numId w:val="18"/>
+        </w:numPr>
+        <w:spacing w:after="0" w:afterAutospacing="0" w:before="0" w:beforeAutospacing="0" w:line="240" w:lineRule="auto"/>
+        <w:ind w:left="720" w:hanging="360"/>
+        <w:rPr>
+          <w:rFonts w:ascii="Cambria" w:cs="Cambria" w:eastAsia="Cambria" w:hAnsi="Cambria"/>
+          <w:color w:val="353744"/>
+          <w:sz w:val="28"/>
+          <w:szCs w:val="28"/>
+          <w:u w:val="none"/>
+        </w:rPr>
+      </w:pPr>
+      <w:r>
+        <w:rPr>
+          <w:rFonts w:ascii="Cambria" w:cs="Cambria" w:eastAsia="Cambria" w:hAnsi="Cambria"/>
+          <w:color w:val="353744"/>
+          <w:sz w:val="28"/>
+          <w:szCs w:val="28"/>
+          <w:rtl w:val="0"/>
+        </w:rPr>
+        <w:t xml:space="preserve">Hypothesis test on some key insights we derived from visualisations.</w:t>
+      </w:r>
+    </w:p>
+    <w:p>
+      <w:pPr>
+        <w:numPr>
+          <w:ilvl w:val="0"/>
+          <w:numId w:val="18"/>
+        </w:numPr>
+        <w:spacing w:after="0" w:afterAutospacing="0" w:before="0" w:beforeAutospacing="0" w:line="240" w:lineRule="auto"/>
+        <w:ind w:left="720" w:hanging="360"/>
+        <w:rPr>
+          <w:rFonts w:ascii="Cambria" w:cs="Cambria" w:eastAsia="Cambria" w:hAnsi="Cambria"/>
+          <w:color w:val="353744"/>
+          <w:sz w:val="28"/>
+          <w:szCs w:val="28"/>
+          <w:u w:val="none"/>
+        </w:rPr>
+      </w:pPr>
+      <w:r>
+        <w:rPr>
+          <w:rFonts w:ascii="Cambria" w:cs="Cambria" w:eastAsia="Cambria" w:hAnsi="Cambria"/>
+          <w:color w:val="353744"/>
+          <w:sz w:val="28"/>
+          <w:szCs w:val="28"/>
+          <w:rtl w:val="0"/>
+        </w:rPr>
+        <w:t xml:space="preserve">Try out more Hyperparameter tuning iterations using Gridsearch.</w:t>
+      </w:r>
+    </w:p>
+    <w:p>
+      <w:pPr>
+        <w:numPr>
+          <w:ilvl w:val="0"/>
+          <w:numId w:val="18"/>
+        </w:numPr>
+        <w:spacing w:before="0" w:beforeAutospacing="0" w:line="240" w:lineRule="auto"/>
+        <w:ind w:left="720" w:hanging="360"/>
+        <w:rPr>
+          <w:rFonts w:ascii="Cambria" w:cs="Cambria" w:eastAsia="Cambria" w:hAnsi="Cambria"/>
+          <w:color w:val="353744"/>
+          <w:sz w:val="28"/>
+          <w:szCs w:val="28"/>
+          <w:u w:val="none"/>
+        </w:rPr>
+      </w:pPr>
+      <w:r>
+        <w:rPr>
+          <w:rFonts w:ascii="Cambria" w:cs="Cambria" w:eastAsia="Cambria" w:hAnsi="Cambria"/>
+          <w:color w:val="353744"/>
+          <w:sz w:val="28"/>
+          <w:szCs w:val="28"/>
+          <w:rtl w:val="0"/>
+        </w:rPr>
+        <w:t xml:space="preserve">Try out a different architecture like Residual Neural Network.</w:t>
       </w:r>
     </w:p>
     <w:p>
       <w:pPr>
         <w:spacing w:before="200" w:line="240" w:lineRule="auto"/>
-        <w:rPr>
-          <w:rFonts w:ascii="Cambria" w:cs="Cambria" w:eastAsia="Cambria" w:hAnsi="Cambria"/>
-          <w:color w:val="353744"/>
-          <w:sz w:val="28"/>
-          <w:szCs w:val="28"/>
-        </w:rPr>
-      </w:pPr>
-      <w:r>
         <w:rPr>
           <w:rFonts w:ascii="Cambria" w:cs="Cambria" w:eastAsia="Cambria" w:hAnsi="Cambria"/>
           <w:b w:val="1"/>
@@ -4317,58 +4938,6 @@
           <w:color w:val="353744"/>
           <w:sz w:val="32"/>
           <w:szCs w:val="32"/>
-          <w:rtl w:val="0"/>
-        </w:rPr>
-        <w:t xml:space="preserve">Future Development: </w:t>
-      </w:r>
-      <w:r>
-        <w:rPr>
-          <w:rFonts w:ascii="Cambria" w:cs="Cambria" w:eastAsia="Cambria" w:hAnsi="Cambria"/>
-          <w:color w:val="353744"/>
-          <w:sz w:val="28"/>
-          <w:szCs w:val="28"/>
-          <w:rtl w:val="0"/>
-        </w:rPr>
-        <w:t xml:space="preserve">As a part of future development and refinements,</w:t>
-      </w:r>
-    </w:p>
-    <w:p>
-      <w:pPr>
-        <w:numPr>
-          <w:ilvl w:val="0"/>
-          <w:numId w:val="6"/>
-        </w:numPr>
-        <w:spacing w:before="200" w:line="240" w:lineRule="auto"/>
-        <w:ind w:left="720" w:hanging="360"/>
-        <w:rPr>
-          <w:rFonts w:ascii="Cambria" w:cs="Cambria" w:eastAsia="Cambria" w:hAnsi="Cambria"/>
-          <w:color w:val="353744"/>
-          <w:sz w:val="28"/>
-          <w:szCs w:val="28"/>
-          <w:u w:val="none"/>
-        </w:rPr>
-      </w:pPr>
-      <w:r>
-        <w:rPr>
-          <w:rFonts w:ascii="Cambria" w:cs="Cambria" w:eastAsia="Cambria" w:hAnsi="Cambria"/>
-          <w:color w:val="353744"/>
-          <w:sz w:val="28"/>
-          <w:szCs w:val="28"/>
-          <w:rtl w:val="0"/>
-        </w:rPr>
-        <w:t xml:space="preserve"> Would like to include more features and more visualizations using seaborn.</w:t>
-      </w:r>
-    </w:p>
-    <w:p>
-      <w:pPr>
-        <w:spacing w:before="200" w:line="240" w:lineRule="auto"/>
-        <w:rPr>
-          <w:rFonts w:ascii="Cambria" w:cs="Cambria" w:eastAsia="Cambria" w:hAnsi="Cambria"/>
-          <w:b w:val="1"/>
-          <w:i w:val="1"/>
-          <w:color w:val="353744"/>
-          <w:sz w:val="32"/>
-          <w:szCs w:val="32"/>
         </w:rPr>
       </w:pPr>
       <w:r>
@@ -4412,12 +4981,53 @@
       </w:r>
     </w:p>
     <w:sectPr>
+      <w:footerReference r:id="rId32" w:type="default"/>
+      <w:footerReference r:id="rId33" w:type="first"/>
       <w:pgSz w:h="15840" w:w="12240"/>
       <w:pgMar w:bottom="1440" w:top="1440" w:left="1440" w:right="1440" w:header="720" w:footer="720"/>
-      <w:pgNumType w:start="1"/>
+      <w:pgNumType w:start="0"/>
+      <w:titlePg w:val="1"/>
     </w:sectPr>
   </w:body>
 </w:document>
+</file>
+
+<file path=word/footer1.xml><?xml version="1.0" encoding="utf-8"?>
+<w:ftr xmlns:mc="http://schemas.openxmlformats.org/markup-compatibility/2006" xmlns:o="urn:schemas-microsoft-com:office:office" xmlns:r="http://schemas.openxmlformats.org/officeDocument/2006/relationships" xmlns:m="http://schemas.openxmlformats.org/officeDocument/2006/math" xmlns:v="urn:schemas-microsoft-com:vml" xmlns:wp="http://schemas.openxmlformats.org/drawingml/2006/wordprocessingDrawing" xmlns:w10="urn:schemas-microsoft-com:office:word" xmlns:w="http://schemas.openxmlformats.org/wordprocessingml/2006/main" xmlns:wne="http://schemas.microsoft.com/office/word/2006/wordml" xmlns:sl="http://schemas.openxmlformats.org/schemaLibrary/2006/main" xmlns:a="http://schemas.openxmlformats.org/drawingml/2006/main" xmlns:pic="http://schemas.openxmlformats.org/drawingml/2006/picture" xmlns:c="http://schemas.openxmlformats.org/drawingml/2006/chart" xmlns:lc="http://schemas.openxmlformats.org/drawingml/2006/lockedCanvas" xmlns:dgm="http://schemas.openxmlformats.org/drawingml/2006/diagram" xmlns:wps="http://schemas.microsoft.com/office/word/2010/wordprocessingShape" xmlns:wpg="http://schemas.microsoft.com/office/word/2010/wordprocessingGroup" xmlns:w14="http://schemas.microsoft.com/office/word/2010/wordml" xmlns:w15="http://schemas.microsoft.com/office/word/2012/wordml">
+  <w:p>
+    <w:pPr>
+      <w:rPr/>
+    </w:pPr>
+    <w:r>
+      <w:rPr>
+        <w:rtl w:val="0"/>
+      </w:rPr>
+    </w:r>
+  </w:p>
+</w:ftr>
+</file>
+
+<file path=word/footer2.xml><?xml version="1.0" encoding="utf-8"?>
+<w:ftr xmlns:mc="http://schemas.openxmlformats.org/markup-compatibility/2006" xmlns:o="urn:schemas-microsoft-com:office:office" xmlns:r="http://schemas.openxmlformats.org/officeDocument/2006/relationships" xmlns:m="http://schemas.openxmlformats.org/officeDocument/2006/math" xmlns:v="urn:schemas-microsoft-com:vml" xmlns:wp="http://schemas.openxmlformats.org/drawingml/2006/wordprocessingDrawing" xmlns:w10="urn:schemas-microsoft-com:office:word" xmlns:w="http://schemas.openxmlformats.org/wordprocessingml/2006/main" xmlns:wne="http://schemas.microsoft.com/office/word/2006/wordml" xmlns:sl="http://schemas.openxmlformats.org/schemaLibrary/2006/main" xmlns:a="http://schemas.openxmlformats.org/drawingml/2006/main" xmlns:pic="http://schemas.openxmlformats.org/drawingml/2006/picture" xmlns:c="http://schemas.openxmlformats.org/drawingml/2006/chart" xmlns:lc="http://schemas.openxmlformats.org/drawingml/2006/lockedCanvas" xmlns:dgm="http://schemas.openxmlformats.org/drawingml/2006/diagram" xmlns:wps="http://schemas.microsoft.com/office/word/2010/wordprocessingShape" xmlns:wpg="http://schemas.microsoft.com/office/word/2010/wordprocessingGroup" xmlns:w14="http://schemas.microsoft.com/office/word/2010/wordml" xmlns:w15="http://schemas.microsoft.com/office/word/2012/wordml">
+  <w:p>
+    <w:pPr>
+      <w:jc w:val="right"/>
+      <w:rPr/>
+    </w:pPr>
+    <w:r>
+      <w:rPr/>
+      <w:fldChar w:fldCharType="begin"/>
+      <w:instrText xml:space="preserve">PAGE</w:instrText>
+      <w:fldChar w:fldCharType="separate"/>
+      <w:fldChar w:fldCharType="end"/>
+    </w:r>
+    <w:r>
+      <w:rPr>
+        <w:rtl w:val="0"/>
+      </w:rPr>
+    </w:r>
+  </w:p>
+</w:ftr>
 </file>
 
 <file path=word/numbering.xml><?xml version="1.0" encoding="utf-8"?>
@@ -5199,7 +5809,7 @@
       <w:lvlText w:val="●"/>
       <w:lvlJc w:val="left"/>
       <w:pPr>
-        <w:ind w:left="720" w:hanging="360"/>
+        <w:ind w:left="1440" w:hanging="360"/>
       </w:pPr>
       <w:rPr>
         <w:u w:val="none"/>
@@ -5211,7 +5821,7 @@
       <w:lvlText w:val="○"/>
       <w:lvlJc w:val="left"/>
       <w:pPr>
-        <w:ind w:left="1440" w:hanging="360"/>
+        <w:ind w:left="2160" w:hanging="360"/>
       </w:pPr>
       <w:rPr>
         <w:u w:val="none"/>
@@ -5223,7 +5833,7 @@
       <w:lvlText w:val="■"/>
       <w:lvlJc w:val="left"/>
       <w:pPr>
-        <w:ind w:left="2160" w:hanging="360"/>
+        <w:ind w:left="2880" w:hanging="360"/>
       </w:pPr>
       <w:rPr>
         <w:u w:val="none"/>
@@ -5235,7 +5845,7 @@
       <w:lvlText w:val="●"/>
       <w:lvlJc w:val="left"/>
       <w:pPr>
-        <w:ind w:left="2880" w:hanging="360"/>
+        <w:ind w:left="3600" w:hanging="360"/>
       </w:pPr>
       <w:rPr>
         <w:u w:val="none"/>
@@ -5247,7 +5857,7 @@
       <w:lvlText w:val="○"/>
       <w:lvlJc w:val="left"/>
       <w:pPr>
-        <w:ind w:left="3600" w:hanging="360"/>
+        <w:ind w:left="4320" w:hanging="360"/>
       </w:pPr>
       <w:rPr>
         <w:u w:val="none"/>
@@ -5259,7 +5869,7 @@
       <w:lvlText w:val="■"/>
       <w:lvlJc w:val="left"/>
       <w:pPr>
-        <w:ind w:left="4320" w:hanging="360"/>
+        <w:ind w:left="5040" w:hanging="360"/>
       </w:pPr>
       <w:rPr>
         <w:u w:val="none"/>
@@ -5271,7 +5881,7 @@
       <w:lvlText w:val="●"/>
       <w:lvlJc w:val="left"/>
       <w:pPr>
-        <w:ind w:left="5040" w:hanging="360"/>
+        <w:ind w:left="5760" w:hanging="360"/>
       </w:pPr>
       <w:rPr>
         <w:u w:val="none"/>
@@ -5283,7 +5893,7 @@
       <w:lvlText w:val="○"/>
       <w:lvlJc w:val="left"/>
       <w:pPr>
-        <w:ind w:left="5760" w:hanging="360"/>
+        <w:ind w:left="6480" w:hanging="360"/>
       </w:pPr>
       <w:rPr>
         <w:u w:val="none"/>
@@ -5295,7 +5905,7 @@
       <w:lvlText w:val="■"/>
       <w:lvlJc w:val="left"/>
       <w:pPr>
-        <w:ind w:left="6480" w:hanging="360"/>
+        <w:ind w:left="7200" w:hanging="360"/>
       </w:pPr>
       <w:rPr>
         <w:u w:val="none"/>
@@ -5309,7 +5919,7 @@
       <w:lvlText w:val="●"/>
       <w:lvlJc w:val="left"/>
       <w:pPr>
-        <w:ind w:left="720" w:hanging="360"/>
+        <w:ind w:left="1440" w:hanging="360"/>
       </w:pPr>
       <w:rPr>
         <w:u w:val="none"/>
@@ -5321,7 +5931,7 @@
       <w:lvlText w:val="○"/>
       <w:lvlJc w:val="left"/>
       <w:pPr>
-        <w:ind w:left="1440" w:hanging="360"/>
+        <w:ind w:left="2160" w:hanging="360"/>
       </w:pPr>
       <w:rPr>
         <w:u w:val="none"/>
@@ -5333,7 +5943,7 @@
       <w:lvlText w:val="■"/>
       <w:lvlJc w:val="left"/>
       <w:pPr>
-        <w:ind w:left="2160" w:hanging="360"/>
+        <w:ind w:left="2880" w:hanging="360"/>
       </w:pPr>
       <w:rPr>
         <w:u w:val="none"/>
@@ -5345,7 +5955,7 @@
       <w:lvlText w:val="●"/>
       <w:lvlJc w:val="left"/>
       <w:pPr>
-        <w:ind w:left="2880" w:hanging="360"/>
+        <w:ind w:left="3600" w:hanging="360"/>
       </w:pPr>
       <w:rPr>
         <w:u w:val="none"/>
@@ -5357,7 +5967,7 @@
       <w:lvlText w:val="○"/>
       <w:lvlJc w:val="left"/>
       <w:pPr>
-        <w:ind w:left="3600" w:hanging="360"/>
+        <w:ind w:left="4320" w:hanging="360"/>
       </w:pPr>
       <w:rPr>
         <w:u w:val="none"/>
@@ -5369,7 +5979,7 @@
       <w:lvlText w:val="■"/>
       <w:lvlJc w:val="left"/>
       <w:pPr>
-        <w:ind w:left="4320" w:hanging="360"/>
+        <w:ind w:left="5040" w:hanging="360"/>
       </w:pPr>
       <w:rPr>
         <w:u w:val="none"/>
@@ -5381,7 +5991,7 @@
       <w:lvlText w:val="●"/>
       <w:lvlJc w:val="left"/>
       <w:pPr>
-        <w:ind w:left="5040" w:hanging="360"/>
+        <w:ind w:left="5760" w:hanging="360"/>
       </w:pPr>
       <w:rPr>
         <w:u w:val="none"/>
@@ -5393,7 +6003,7 @@
       <w:lvlText w:val="○"/>
       <w:lvlJc w:val="left"/>
       <w:pPr>
-        <w:ind w:left="5760" w:hanging="360"/>
+        <w:ind w:left="6480" w:hanging="360"/>
       </w:pPr>
       <w:rPr>
         <w:u w:val="none"/>
@@ -5405,7 +6015,7 @@
       <w:lvlText w:val="■"/>
       <w:lvlJc w:val="left"/>
       <w:pPr>
-        <w:ind w:left="6480" w:hanging="360"/>
+        <w:ind w:left="7200" w:hanging="360"/>
       </w:pPr>
       <w:rPr>
         <w:u w:val="none"/>
@@ -5529,7 +6139,7 @@
       <w:lvlText w:val="●"/>
       <w:lvlJc w:val="left"/>
       <w:pPr>
-        <w:ind w:left="720" w:hanging="360"/>
+        <w:ind w:left="2160" w:hanging="360"/>
       </w:pPr>
       <w:rPr>
         <w:u w:val="none"/>
@@ -5541,7 +6151,7 @@
       <w:lvlText w:val="○"/>
       <w:lvlJc w:val="left"/>
       <w:pPr>
-        <w:ind w:left="1440" w:hanging="360"/>
+        <w:ind w:left="2880" w:hanging="360"/>
       </w:pPr>
       <w:rPr>
         <w:u w:val="none"/>
@@ -5553,7 +6163,7 @@
       <w:lvlText w:val="■"/>
       <w:lvlJc w:val="left"/>
       <w:pPr>
-        <w:ind w:left="2160" w:hanging="360"/>
+        <w:ind w:left="3600" w:hanging="360"/>
       </w:pPr>
       <w:rPr>
         <w:u w:val="none"/>
@@ -5565,7 +6175,7 @@
       <w:lvlText w:val="●"/>
       <w:lvlJc w:val="left"/>
       <w:pPr>
-        <w:ind w:left="2880" w:hanging="360"/>
+        <w:ind w:left="4320" w:hanging="360"/>
       </w:pPr>
       <w:rPr>
         <w:u w:val="none"/>
@@ -5577,7 +6187,7 @@
       <w:lvlText w:val="○"/>
       <w:lvlJc w:val="left"/>
       <w:pPr>
-        <w:ind w:left="3600" w:hanging="360"/>
+        <w:ind w:left="5040" w:hanging="360"/>
       </w:pPr>
       <w:rPr>
         <w:u w:val="none"/>
@@ -5589,7 +6199,7 @@
       <w:lvlText w:val="■"/>
       <w:lvlJc w:val="left"/>
       <w:pPr>
-        <w:ind w:left="4320" w:hanging="360"/>
+        <w:ind w:left="5760" w:hanging="360"/>
       </w:pPr>
       <w:rPr>
         <w:u w:val="none"/>
@@ -5601,7 +6211,7 @@
       <w:lvlText w:val="●"/>
       <w:lvlJc w:val="left"/>
       <w:pPr>
-        <w:ind w:left="5040" w:hanging="360"/>
+        <w:ind w:left="6480" w:hanging="360"/>
       </w:pPr>
       <w:rPr>
         <w:u w:val="none"/>
@@ -5613,7 +6223,7 @@
       <w:lvlText w:val="○"/>
       <w:lvlJc w:val="left"/>
       <w:pPr>
-        <w:ind w:left="5760" w:hanging="360"/>
+        <w:ind w:left="7200" w:hanging="360"/>
       </w:pPr>
       <w:rPr>
         <w:u w:val="none"/>
@@ -5625,7 +6235,7 @@
       <w:lvlText w:val="■"/>
       <w:lvlJc w:val="left"/>
       <w:pPr>
-        <w:ind w:left="6480" w:hanging="360"/>
+        <w:ind w:left="7920" w:hanging="360"/>
       </w:pPr>
       <w:rPr>
         <w:u w:val="none"/>
@@ -5859,103 +6469,103 @@
       <w:lvlText w:val="●"/>
       <w:lvlJc w:val="left"/>
       <w:pPr>
+        <w:ind w:left="720" w:hanging="360"/>
+      </w:pPr>
+      <w:rPr>
+        <w:u w:val="none"/>
+      </w:rPr>
+    </w:lvl>
+    <w:lvl w:ilvl="1">
+      <w:start w:val="1"/>
+      <w:numFmt w:val="bullet"/>
+      <w:lvlText w:val="○"/>
+      <w:lvlJc w:val="left"/>
+      <w:pPr>
         <w:ind w:left="1440" w:hanging="360"/>
       </w:pPr>
       <w:rPr>
         <w:u w:val="none"/>
       </w:rPr>
     </w:lvl>
-    <w:lvl w:ilvl="1">
+    <w:lvl w:ilvl="2">
+      <w:start w:val="1"/>
+      <w:numFmt w:val="bullet"/>
+      <w:lvlText w:val="■"/>
+      <w:lvlJc w:val="left"/>
+      <w:pPr>
+        <w:ind w:left="2160" w:hanging="360"/>
+      </w:pPr>
+      <w:rPr>
+        <w:u w:val="none"/>
+      </w:rPr>
+    </w:lvl>
+    <w:lvl w:ilvl="3">
+      <w:start w:val="1"/>
+      <w:numFmt w:val="bullet"/>
+      <w:lvlText w:val="●"/>
+      <w:lvlJc w:val="left"/>
+      <w:pPr>
+        <w:ind w:left="2880" w:hanging="360"/>
+      </w:pPr>
+      <w:rPr>
+        <w:u w:val="none"/>
+      </w:rPr>
+    </w:lvl>
+    <w:lvl w:ilvl="4">
       <w:start w:val="1"/>
       <w:numFmt w:val="bullet"/>
       <w:lvlText w:val="○"/>
       <w:lvlJc w:val="left"/>
       <w:pPr>
-        <w:ind w:left="2160" w:hanging="360"/>
-      </w:pPr>
-      <w:rPr>
-        <w:u w:val="none"/>
-      </w:rPr>
-    </w:lvl>
-    <w:lvl w:ilvl="2">
+        <w:ind w:left="3600" w:hanging="360"/>
+      </w:pPr>
+      <w:rPr>
+        <w:u w:val="none"/>
+      </w:rPr>
+    </w:lvl>
+    <w:lvl w:ilvl="5">
       <w:start w:val="1"/>
       <w:numFmt w:val="bullet"/>
       <w:lvlText w:val="■"/>
       <w:lvlJc w:val="left"/>
       <w:pPr>
-        <w:ind w:left="2880" w:hanging="360"/>
-      </w:pPr>
-      <w:rPr>
-        <w:u w:val="none"/>
-      </w:rPr>
-    </w:lvl>
-    <w:lvl w:ilvl="3">
+        <w:ind w:left="4320" w:hanging="360"/>
+      </w:pPr>
+      <w:rPr>
+        <w:u w:val="none"/>
+      </w:rPr>
+    </w:lvl>
+    <w:lvl w:ilvl="6">
       <w:start w:val="1"/>
       <w:numFmt w:val="bullet"/>
       <w:lvlText w:val="●"/>
       <w:lvlJc w:val="left"/>
       <w:pPr>
-        <w:ind w:left="3600" w:hanging="360"/>
-      </w:pPr>
-      <w:rPr>
-        <w:u w:val="none"/>
-      </w:rPr>
-    </w:lvl>
-    <w:lvl w:ilvl="4">
+        <w:ind w:left="5040" w:hanging="360"/>
+      </w:pPr>
+      <w:rPr>
+        <w:u w:val="none"/>
+      </w:rPr>
+    </w:lvl>
+    <w:lvl w:ilvl="7">
       <w:start w:val="1"/>
       <w:numFmt w:val="bullet"/>
       <w:lvlText w:val="○"/>
       <w:lvlJc w:val="left"/>
       <w:pPr>
-        <w:ind w:left="4320" w:hanging="360"/>
-      </w:pPr>
-      <w:rPr>
-        <w:u w:val="none"/>
-      </w:rPr>
-    </w:lvl>
-    <w:lvl w:ilvl="5">
+        <w:ind w:left="5760" w:hanging="360"/>
+      </w:pPr>
+      <w:rPr>
+        <w:u w:val="none"/>
+      </w:rPr>
+    </w:lvl>
+    <w:lvl w:ilvl="8">
       <w:start w:val="1"/>
       <w:numFmt w:val="bullet"/>
       <w:lvlText w:val="■"/>
       <w:lvlJc w:val="left"/>
       <w:pPr>
-        <w:ind w:left="5040" w:hanging="360"/>
-      </w:pPr>
-      <w:rPr>
-        <w:u w:val="none"/>
-      </w:rPr>
-    </w:lvl>
-    <w:lvl w:ilvl="6">
-      <w:start w:val="1"/>
-      <w:numFmt w:val="bullet"/>
-      <w:lvlText w:val="●"/>
-      <w:lvlJc w:val="left"/>
-      <w:pPr>
-        <w:ind w:left="5760" w:hanging="360"/>
-      </w:pPr>
-      <w:rPr>
-        <w:u w:val="none"/>
-      </w:rPr>
-    </w:lvl>
-    <w:lvl w:ilvl="7">
-      <w:start w:val="1"/>
-      <w:numFmt w:val="bullet"/>
-      <w:lvlText w:val="○"/>
-      <w:lvlJc w:val="left"/>
-      <w:pPr>
         <w:ind w:left="6480" w:hanging="360"/>
-      </w:pPr>
-      <w:rPr>
-        <w:u w:val="none"/>
-      </w:rPr>
-    </w:lvl>
-    <w:lvl w:ilvl="8">
-      <w:start w:val="1"/>
-      <w:numFmt w:val="bullet"/>
-      <w:lvlText w:val="■"/>
-      <w:lvlJc w:val="left"/>
-      <w:pPr>
-        <w:ind w:left="7200" w:hanging="360"/>
       </w:pPr>
       <w:rPr>
         <w:u w:val="none"/>
@@ -6079,7 +6689,7 @@
       <w:lvlText w:val="●"/>
       <w:lvlJc w:val="left"/>
       <w:pPr>
-        <w:ind w:left="720" w:hanging="360"/>
+        <w:ind w:left="1440" w:hanging="360"/>
       </w:pPr>
       <w:rPr>
         <w:u w:val="none"/>
@@ -6091,7 +6701,7 @@
       <w:lvlText w:val="○"/>
       <w:lvlJc w:val="left"/>
       <w:pPr>
-        <w:ind w:left="1440" w:hanging="360"/>
+        <w:ind w:left="2160" w:hanging="360"/>
       </w:pPr>
       <w:rPr>
         <w:u w:val="none"/>
@@ -6103,7 +6713,7 @@
       <w:lvlText w:val="■"/>
       <w:lvlJc w:val="left"/>
       <w:pPr>
-        <w:ind w:left="2160" w:hanging="360"/>
+        <w:ind w:left="2880" w:hanging="360"/>
       </w:pPr>
       <w:rPr>
         <w:u w:val="none"/>
@@ -6115,7 +6725,7 @@
       <w:lvlText w:val="●"/>
       <w:lvlJc w:val="left"/>
       <w:pPr>
-        <w:ind w:left="2880" w:hanging="360"/>
+        <w:ind w:left="3600" w:hanging="360"/>
       </w:pPr>
       <w:rPr>
         <w:u w:val="none"/>
@@ -6127,7 +6737,7 @@
       <w:lvlText w:val="○"/>
       <w:lvlJc w:val="left"/>
       <w:pPr>
-        <w:ind w:left="3600" w:hanging="360"/>
+        <w:ind w:left="4320" w:hanging="360"/>
       </w:pPr>
       <w:rPr>
         <w:u w:val="none"/>
@@ -6139,7 +6749,7 @@
       <w:lvlText w:val="■"/>
       <w:lvlJc w:val="left"/>
       <w:pPr>
-        <w:ind w:left="4320" w:hanging="360"/>
+        <w:ind w:left="5040" w:hanging="360"/>
       </w:pPr>
       <w:rPr>
         <w:u w:val="none"/>
@@ -6151,7 +6761,7 @@
       <w:lvlText w:val="●"/>
       <w:lvlJc w:val="left"/>
       <w:pPr>
-        <w:ind w:left="5040" w:hanging="360"/>
+        <w:ind w:left="5760" w:hanging="360"/>
       </w:pPr>
       <w:rPr>
         <w:u w:val="none"/>
@@ -6163,7 +6773,7 @@
       <w:lvlText w:val="○"/>
       <w:lvlJc w:val="left"/>
       <w:pPr>
-        <w:ind w:left="5760" w:hanging="360"/>
+        <w:ind w:left="6480" w:hanging="360"/>
       </w:pPr>
       <w:rPr>
         <w:u w:val="none"/>
@@ -6175,7 +6785,7 @@
       <w:lvlText w:val="■"/>
       <w:lvlJc w:val="left"/>
       <w:pPr>
-        <w:ind w:left="6480" w:hanging="360"/>
+        <w:ind w:left="7200" w:hanging="360"/>
       </w:pPr>
       <w:rPr>
         <w:u w:val="none"/>
@@ -6299,103 +6909,103 @@
       <w:lvlText w:val="●"/>
       <w:lvlJc w:val="left"/>
       <w:pPr>
+        <w:ind w:left="720" w:hanging="360"/>
+      </w:pPr>
+      <w:rPr>
+        <w:u w:val="none"/>
+      </w:rPr>
+    </w:lvl>
+    <w:lvl w:ilvl="1">
+      <w:start w:val="1"/>
+      <w:numFmt w:val="bullet"/>
+      <w:lvlText w:val="○"/>
+      <w:lvlJc w:val="left"/>
+      <w:pPr>
         <w:ind w:left="1440" w:hanging="360"/>
       </w:pPr>
       <w:rPr>
         <w:u w:val="none"/>
       </w:rPr>
     </w:lvl>
-    <w:lvl w:ilvl="1">
+    <w:lvl w:ilvl="2">
+      <w:start w:val="1"/>
+      <w:numFmt w:val="bullet"/>
+      <w:lvlText w:val="■"/>
+      <w:lvlJc w:val="left"/>
+      <w:pPr>
+        <w:ind w:left="2160" w:hanging="360"/>
+      </w:pPr>
+      <w:rPr>
+        <w:u w:val="none"/>
+      </w:rPr>
+    </w:lvl>
+    <w:lvl w:ilvl="3">
+      <w:start w:val="1"/>
+      <w:numFmt w:val="bullet"/>
+      <w:lvlText w:val="●"/>
+      <w:lvlJc w:val="left"/>
+      <w:pPr>
+        <w:ind w:left="2880" w:hanging="360"/>
+      </w:pPr>
+      <w:rPr>
+        <w:u w:val="none"/>
+      </w:rPr>
+    </w:lvl>
+    <w:lvl w:ilvl="4">
       <w:start w:val="1"/>
       <w:numFmt w:val="bullet"/>
       <w:lvlText w:val="○"/>
       <w:lvlJc w:val="left"/>
       <w:pPr>
-        <w:ind w:left="2160" w:hanging="360"/>
-      </w:pPr>
-      <w:rPr>
-        <w:u w:val="none"/>
-      </w:rPr>
-    </w:lvl>
-    <w:lvl w:ilvl="2">
+        <w:ind w:left="3600" w:hanging="360"/>
+      </w:pPr>
+      <w:rPr>
+        <w:u w:val="none"/>
+      </w:rPr>
+    </w:lvl>
+    <w:lvl w:ilvl="5">
       <w:start w:val="1"/>
       <w:numFmt w:val="bullet"/>
       <w:lvlText w:val="■"/>
       <w:lvlJc w:val="left"/>
       <w:pPr>
-        <w:ind w:left="2880" w:hanging="360"/>
-      </w:pPr>
-      <w:rPr>
-        <w:u w:val="none"/>
-      </w:rPr>
-    </w:lvl>
-    <w:lvl w:ilvl="3">
+        <w:ind w:left="4320" w:hanging="360"/>
+      </w:pPr>
+      <w:rPr>
+        <w:u w:val="none"/>
+      </w:rPr>
+    </w:lvl>
+    <w:lvl w:ilvl="6">
       <w:start w:val="1"/>
       <w:numFmt w:val="bullet"/>
       <w:lvlText w:val="●"/>
       <w:lvlJc w:val="left"/>
       <w:pPr>
-        <w:ind w:left="3600" w:hanging="360"/>
-      </w:pPr>
-      <w:rPr>
-        <w:u w:val="none"/>
-      </w:rPr>
-    </w:lvl>
-    <w:lvl w:ilvl="4">
+        <w:ind w:left="5040" w:hanging="360"/>
+      </w:pPr>
+      <w:rPr>
+        <w:u w:val="none"/>
+      </w:rPr>
+    </w:lvl>
+    <w:lvl w:ilvl="7">
       <w:start w:val="1"/>
       <w:numFmt w:val="bullet"/>
       <w:lvlText w:val="○"/>
       <w:lvlJc w:val="left"/>
       <w:pPr>
-        <w:ind w:left="4320" w:hanging="360"/>
-      </w:pPr>
-      <w:rPr>
-        <w:u w:val="none"/>
-      </w:rPr>
-    </w:lvl>
-    <w:lvl w:ilvl="5">
+        <w:ind w:left="5760" w:hanging="360"/>
+      </w:pPr>
+      <w:rPr>
+        <w:u w:val="none"/>
+      </w:rPr>
+    </w:lvl>
+    <w:lvl w:ilvl="8">
       <w:start w:val="1"/>
       <w:numFmt w:val="bullet"/>
       <w:lvlText w:val="■"/>
       <w:lvlJc w:val="left"/>
       <w:pPr>
-        <w:ind w:left="5040" w:hanging="360"/>
-      </w:pPr>
-      <w:rPr>
-        <w:u w:val="none"/>
-      </w:rPr>
-    </w:lvl>
-    <w:lvl w:ilvl="6">
-      <w:start w:val="1"/>
-      <w:numFmt w:val="bullet"/>
-      <w:lvlText w:val="●"/>
-      <w:lvlJc w:val="left"/>
-      <w:pPr>
-        <w:ind w:left="5760" w:hanging="360"/>
-      </w:pPr>
-      <w:rPr>
-        <w:u w:val="none"/>
-      </w:rPr>
-    </w:lvl>
-    <w:lvl w:ilvl="7">
-      <w:start w:val="1"/>
-      <w:numFmt w:val="bullet"/>
-      <w:lvlText w:val="○"/>
-      <w:lvlJc w:val="left"/>
-      <w:pPr>
         <w:ind w:left="6480" w:hanging="360"/>
-      </w:pPr>
-      <w:rPr>
-        <w:u w:val="none"/>
-      </w:rPr>
-    </w:lvl>
-    <w:lvl w:ilvl="8">
-      <w:start w:val="1"/>
-      <w:numFmt w:val="bullet"/>
-      <w:lvlText w:val="■"/>
-      <w:lvlJc w:val="left"/>
-      <w:pPr>
-        <w:ind w:left="7200" w:hanging="360"/>
       </w:pPr>
       <w:rPr>
         <w:u w:val="none"/>
@@ -6409,7 +7019,7 @@
       <w:lvlText w:val="●"/>
       <w:lvlJc w:val="left"/>
       <w:pPr>
-        <w:ind w:left="720" w:hanging="360"/>
+        <w:ind w:left="1440" w:hanging="360"/>
       </w:pPr>
       <w:rPr>
         <w:u w:val="none"/>
@@ -6421,7 +7031,7 @@
       <w:lvlText w:val="○"/>
       <w:lvlJc w:val="left"/>
       <w:pPr>
-        <w:ind w:left="1440" w:hanging="360"/>
+        <w:ind w:left="2160" w:hanging="360"/>
       </w:pPr>
       <w:rPr>
         <w:u w:val="none"/>
@@ -6433,7 +7043,7 @@
       <w:lvlText w:val="■"/>
       <w:lvlJc w:val="left"/>
       <w:pPr>
-        <w:ind w:left="2160" w:hanging="360"/>
+        <w:ind w:left="2880" w:hanging="360"/>
       </w:pPr>
       <w:rPr>
         <w:u w:val="none"/>
@@ -6445,7 +7055,7 @@
       <w:lvlText w:val="●"/>
       <w:lvlJc w:val="left"/>
       <w:pPr>
-        <w:ind w:left="2880" w:hanging="360"/>
+        <w:ind w:left="3600" w:hanging="360"/>
       </w:pPr>
       <w:rPr>
         <w:u w:val="none"/>
@@ -6457,7 +7067,7 @@
       <w:lvlText w:val="○"/>
       <w:lvlJc w:val="left"/>
       <w:pPr>
-        <w:ind w:left="3600" w:hanging="360"/>
+        <w:ind w:left="4320" w:hanging="360"/>
       </w:pPr>
       <w:rPr>
         <w:u w:val="none"/>
@@ -6469,7 +7079,7 @@
       <w:lvlText w:val="■"/>
       <w:lvlJc w:val="left"/>
       <w:pPr>
-        <w:ind w:left="4320" w:hanging="360"/>
+        <w:ind w:left="5040" w:hanging="360"/>
       </w:pPr>
       <w:rPr>
         <w:u w:val="none"/>
@@ -6481,7 +7091,7 @@
       <w:lvlText w:val="●"/>
       <w:lvlJc w:val="left"/>
       <w:pPr>
-        <w:ind w:left="5040" w:hanging="360"/>
+        <w:ind w:left="5760" w:hanging="360"/>
       </w:pPr>
       <w:rPr>
         <w:u w:val="none"/>
@@ -6493,7 +7103,7 @@
       <w:lvlText w:val="○"/>
       <w:lvlJc w:val="left"/>
       <w:pPr>
-        <w:ind w:left="5760" w:hanging="360"/>
+        <w:ind w:left="6480" w:hanging="360"/>
       </w:pPr>
       <w:rPr>
         <w:u w:val="none"/>
@@ -6505,7 +7115,7 @@
       <w:lvlText w:val="■"/>
       <w:lvlJc w:val="left"/>
       <w:pPr>
-        <w:ind w:left="6480" w:hanging="360"/>
+        <w:ind w:left="7200" w:hanging="360"/>
       </w:pPr>
       <w:rPr>
         <w:u w:val="none"/>
@@ -6629,103 +7239,103 @@
       <w:lvlText w:val="●"/>
       <w:lvlJc w:val="left"/>
       <w:pPr>
+        <w:ind w:left="720" w:hanging="360"/>
+      </w:pPr>
+      <w:rPr>
+        <w:u w:val="none"/>
+      </w:rPr>
+    </w:lvl>
+    <w:lvl w:ilvl="1">
+      <w:start w:val="1"/>
+      <w:numFmt w:val="bullet"/>
+      <w:lvlText w:val="○"/>
+      <w:lvlJc w:val="left"/>
+      <w:pPr>
+        <w:ind w:left="1440" w:hanging="360"/>
+      </w:pPr>
+      <w:rPr>
+        <w:u w:val="none"/>
+      </w:rPr>
+    </w:lvl>
+    <w:lvl w:ilvl="2">
+      <w:start w:val="1"/>
+      <w:numFmt w:val="bullet"/>
+      <w:lvlText w:val="■"/>
+      <w:lvlJc w:val="left"/>
+      <w:pPr>
         <w:ind w:left="2160" w:hanging="360"/>
       </w:pPr>
       <w:rPr>
         <w:u w:val="none"/>
       </w:rPr>
     </w:lvl>
-    <w:lvl w:ilvl="1">
+    <w:lvl w:ilvl="3">
+      <w:start w:val="1"/>
+      <w:numFmt w:val="bullet"/>
+      <w:lvlText w:val="●"/>
+      <w:lvlJc w:val="left"/>
+      <w:pPr>
+        <w:ind w:left="2880" w:hanging="360"/>
+      </w:pPr>
+      <w:rPr>
+        <w:u w:val="none"/>
+      </w:rPr>
+    </w:lvl>
+    <w:lvl w:ilvl="4">
       <w:start w:val="1"/>
       <w:numFmt w:val="bullet"/>
       <w:lvlText w:val="○"/>
       <w:lvlJc w:val="left"/>
       <w:pPr>
-        <w:ind w:left="2880" w:hanging="360"/>
-      </w:pPr>
-      <w:rPr>
-        <w:u w:val="none"/>
-      </w:rPr>
-    </w:lvl>
-    <w:lvl w:ilvl="2">
+        <w:ind w:left="3600" w:hanging="360"/>
+      </w:pPr>
+      <w:rPr>
+        <w:u w:val="none"/>
+      </w:rPr>
+    </w:lvl>
+    <w:lvl w:ilvl="5">
       <w:start w:val="1"/>
       <w:numFmt w:val="bullet"/>
       <w:lvlText w:val="■"/>
       <w:lvlJc w:val="left"/>
       <w:pPr>
-        <w:ind w:left="3600" w:hanging="360"/>
-      </w:pPr>
-      <w:rPr>
-        <w:u w:val="none"/>
-      </w:rPr>
-    </w:lvl>
-    <w:lvl w:ilvl="3">
+        <w:ind w:left="4320" w:hanging="360"/>
+      </w:pPr>
+      <w:rPr>
+        <w:u w:val="none"/>
+      </w:rPr>
+    </w:lvl>
+    <w:lvl w:ilvl="6">
       <w:start w:val="1"/>
       <w:numFmt w:val="bullet"/>
       <w:lvlText w:val="●"/>
       <w:lvlJc w:val="left"/>
       <w:pPr>
-        <w:ind w:left="4320" w:hanging="360"/>
-      </w:pPr>
-      <w:rPr>
-        <w:u w:val="none"/>
-      </w:rPr>
-    </w:lvl>
-    <w:lvl w:ilvl="4">
+        <w:ind w:left="5040" w:hanging="360"/>
+      </w:pPr>
+      <w:rPr>
+        <w:u w:val="none"/>
+      </w:rPr>
+    </w:lvl>
+    <w:lvl w:ilvl="7">
       <w:start w:val="1"/>
       <w:numFmt w:val="bullet"/>
       <w:lvlText w:val="○"/>
       <w:lvlJc w:val="left"/>
       <w:pPr>
-        <w:ind w:left="5040" w:hanging="360"/>
-      </w:pPr>
-      <w:rPr>
-        <w:u w:val="none"/>
-      </w:rPr>
-    </w:lvl>
-    <w:lvl w:ilvl="5">
+        <w:ind w:left="5760" w:hanging="360"/>
+      </w:pPr>
+      <w:rPr>
+        <w:u w:val="none"/>
+      </w:rPr>
+    </w:lvl>
+    <w:lvl w:ilvl="8">
       <w:start w:val="1"/>
       <w:numFmt w:val="bullet"/>
       <w:lvlText w:val="■"/>
       <w:lvlJc w:val="left"/>
       <w:pPr>
-        <w:ind w:left="5760" w:hanging="360"/>
-      </w:pPr>
-      <w:rPr>
-        <w:u w:val="none"/>
-      </w:rPr>
-    </w:lvl>
-    <w:lvl w:ilvl="6">
-      <w:start w:val="1"/>
-      <w:numFmt w:val="bullet"/>
-      <w:lvlText w:val="●"/>
-      <w:lvlJc w:val="left"/>
-      <w:pPr>
         <w:ind w:left="6480" w:hanging="360"/>
-      </w:pPr>
-      <w:rPr>
-        <w:u w:val="none"/>
-      </w:rPr>
-    </w:lvl>
-    <w:lvl w:ilvl="7">
-      <w:start w:val="1"/>
-      <w:numFmt w:val="bullet"/>
-      <w:lvlText w:val="○"/>
-      <w:lvlJc w:val="left"/>
-      <w:pPr>
-        <w:ind w:left="7200" w:hanging="360"/>
-      </w:pPr>
-      <w:rPr>
-        <w:u w:val="none"/>
-      </w:rPr>
-    </w:lvl>
-    <w:lvl w:ilvl="8">
-      <w:start w:val="1"/>
-      <w:numFmt w:val="bullet"/>
-      <w:lvlText w:val="■"/>
-      <w:lvlJc w:val="left"/>
-      <w:pPr>
-        <w:ind w:left="7920" w:hanging="360"/>
       </w:pPr>
       <w:rPr>
         <w:u w:val="none"/>
@@ -6843,6 +7453,336 @@
     </w:lvl>
   </w:abstractNum>
   <w:abstractNum w:abstractNumId="23">
+    <w:lvl w:ilvl="0">
+      <w:start w:val="1"/>
+      <w:numFmt w:val="bullet"/>
+      <w:lvlText w:val="●"/>
+      <w:lvlJc w:val="left"/>
+      <w:pPr>
+        <w:ind w:left="720" w:hanging="360"/>
+      </w:pPr>
+      <w:rPr>
+        <w:u w:val="none"/>
+      </w:rPr>
+    </w:lvl>
+    <w:lvl w:ilvl="1">
+      <w:start w:val="1"/>
+      <w:numFmt w:val="bullet"/>
+      <w:lvlText w:val="○"/>
+      <w:lvlJc w:val="left"/>
+      <w:pPr>
+        <w:ind w:left="1440" w:hanging="360"/>
+      </w:pPr>
+      <w:rPr>
+        <w:u w:val="none"/>
+      </w:rPr>
+    </w:lvl>
+    <w:lvl w:ilvl="2">
+      <w:start w:val="1"/>
+      <w:numFmt w:val="bullet"/>
+      <w:lvlText w:val="■"/>
+      <w:lvlJc w:val="left"/>
+      <w:pPr>
+        <w:ind w:left="2160" w:hanging="360"/>
+      </w:pPr>
+      <w:rPr>
+        <w:u w:val="none"/>
+      </w:rPr>
+    </w:lvl>
+    <w:lvl w:ilvl="3">
+      <w:start w:val="1"/>
+      <w:numFmt w:val="bullet"/>
+      <w:lvlText w:val="●"/>
+      <w:lvlJc w:val="left"/>
+      <w:pPr>
+        <w:ind w:left="2880" w:hanging="360"/>
+      </w:pPr>
+      <w:rPr>
+        <w:u w:val="none"/>
+      </w:rPr>
+    </w:lvl>
+    <w:lvl w:ilvl="4">
+      <w:start w:val="1"/>
+      <w:numFmt w:val="bullet"/>
+      <w:lvlText w:val="○"/>
+      <w:lvlJc w:val="left"/>
+      <w:pPr>
+        <w:ind w:left="3600" w:hanging="360"/>
+      </w:pPr>
+      <w:rPr>
+        <w:u w:val="none"/>
+      </w:rPr>
+    </w:lvl>
+    <w:lvl w:ilvl="5">
+      <w:start w:val="1"/>
+      <w:numFmt w:val="bullet"/>
+      <w:lvlText w:val="■"/>
+      <w:lvlJc w:val="left"/>
+      <w:pPr>
+        <w:ind w:left="4320" w:hanging="360"/>
+      </w:pPr>
+      <w:rPr>
+        <w:u w:val="none"/>
+      </w:rPr>
+    </w:lvl>
+    <w:lvl w:ilvl="6">
+      <w:start w:val="1"/>
+      <w:numFmt w:val="bullet"/>
+      <w:lvlText w:val="●"/>
+      <w:lvlJc w:val="left"/>
+      <w:pPr>
+        <w:ind w:left="5040" w:hanging="360"/>
+      </w:pPr>
+      <w:rPr>
+        <w:u w:val="none"/>
+      </w:rPr>
+    </w:lvl>
+    <w:lvl w:ilvl="7">
+      <w:start w:val="1"/>
+      <w:numFmt w:val="bullet"/>
+      <w:lvlText w:val="○"/>
+      <w:lvlJc w:val="left"/>
+      <w:pPr>
+        <w:ind w:left="5760" w:hanging="360"/>
+      </w:pPr>
+      <w:rPr>
+        <w:u w:val="none"/>
+      </w:rPr>
+    </w:lvl>
+    <w:lvl w:ilvl="8">
+      <w:start w:val="1"/>
+      <w:numFmt w:val="bullet"/>
+      <w:lvlText w:val="■"/>
+      <w:lvlJc w:val="left"/>
+      <w:pPr>
+        <w:ind w:left="6480" w:hanging="360"/>
+      </w:pPr>
+      <w:rPr>
+        <w:u w:val="none"/>
+      </w:rPr>
+    </w:lvl>
+  </w:abstractNum>
+  <w:abstractNum w:abstractNumId="24">
+    <w:lvl w:ilvl="0">
+      <w:start w:val="1"/>
+      <w:numFmt w:val="bullet"/>
+      <w:lvlText w:val="●"/>
+      <w:lvlJc w:val="left"/>
+      <w:pPr>
+        <w:ind w:left="720" w:hanging="360"/>
+      </w:pPr>
+      <w:rPr>
+        <w:u w:val="none"/>
+      </w:rPr>
+    </w:lvl>
+    <w:lvl w:ilvl="1">
+      <w:start w:val="1"/>
+      <w:numFmt w:val="bullet"/>
+      <w:lvlText w:val="○"/>
+      <w:lvlJc w:val="left"/>
+      <w:pPr>
+        <w:ind w:left="1440" w:hanging="360"/>
+      </w:pPr>
+      <w:rPr>
+        <w:u w:val="none"/>
+      </w:rPr>
+    </w:lvl>
+    <w:lvl w:ilvl="2">
+      <w:start w:val="1"/>
+      <w:numFmt w:val="bullet"/>
+      <w:lvlText w:val="■"/>
+      <w:lvlJc w:val="left"/>
+      <w:pPr>
+        <w:ind w:left="2160" w:hanging="360"/>
+      </w:pPr>
+      <w:rPr>
+        <w:u w:val="none"/>
+      </w:rPr>
+    </w:lvl>
+    <w:lvl w:ilvl="3">
+      <w:start w:val="1"/>
+      <w:numFmt w:val="bullet"/>
+      <w:lvlText w:val="●"/>
+      <w:lvlJc w:val="left"/>
+      <w:pPr>
+        <w:ind w:left="2880" w:hanging="360"/>
+      </w:pPr>
+      <w:rPr>
+        <w:u w:val="none"/>
+      </w:rPr>
+    </w:lvl>
+    <w:lvl w:ilvl="4">
+      <w:start w:val="1"/>
+      <w:numFmt w:val="bullet"/>
+      <w:lvlText w:val="○"/>
+      <w:lvlJc w:val="left"/>
+      <w:pPr>
+        <w:ind w:left="3600" w:hanging="360"/>
+      </w:pPr>
+      <w:rPr>
+        <w:u w:val="none"/>
+      </w:rPr>
+    </w:lvl>
+    <w:lvl w:ilvl="5">
+      <w:start w:val="1"/>
+      <w:numFmt w:val="bullet"/>
+      <w:lvlText w:val="■"/>
+      <w:lvlJc w:val="left"/>
+      <w:pPr>
+        <w:ind w:left="4320" w:hanging="360"/>
+      </w:pPr>
+      <w:rPr>
+        <w:u w:val="none"/>
+      </w:rPr>
+    </w:lvl>
+    <w:lvl w:ilvl="6">
+      <w:start w:val="1"/>
+      <w:numFmt w:val="bullet"/>
+      <w:lvlText w:val="●"/>
+      <w:lvlJc w:val="left"/>
+      <w:pPr>
+        <w:ind w:left="5040" w:hanging="360"/>
+      </w:pPr>
+      <w:rPr>
+        <w:u w:val="none"/>
+      </w:rPr>
+    </w:lvl>
+    <w:lvl w:ilvl="7">
+      <w:start w:val="1"/>
+      <w:numFmt w:val="bullet"/>
+      <w:lvlText w:val="○"/>
+      <w:lvlJc w:val="left"/>
+      <w:pPr>
+        <w:ind w:left="5760" w:hanging="360"/>
+      </w:pPr>
+      <w:rPr>
+        <w:u w:val="none"/>
+      </w:rPr>
+    </w:lvl>
+    <w:lvl w:ilvl="8">
+      <w:start w:val="1"/>
+      <w:numFmt w:val="bullet"/>
+      <w:lvlText w:val="■"/>
+      <w:lvlJc w:val="left"/>
+      <w:pPr>
+        <w:ind w:left="6480" w:hanging="360"/>
+      </w:pPr>
+      <w:rPr>
+        <w:u w:val="none"/>
+      </w:rPr>
+    </w:lvl>
+  </w:abstractNum>
+  <w:abstractNum w:abstractNumId="25">
+    <w:lvl w:ilvl="0">
+      <w:start w:val="1"/>
+      <w:numFmt w:val="bullet"/>
+      <w:lvlText w:val="●"/>
+      <w:lvlJc w:val="left"/>
+      <w:pPr>
+        <w:ind w:left="720" w:hanging="360"/>
+      </w:pPr>
+      <w:rPr>
+        <w:u w:val="none"/>
+      </w:rPr>
+    </w:lvl>
+    <w:lvl w:ilvl="1">
+      <w:start w:val="1"/>
+      <w:numFmt w:val="bullet"/>
+      <w:lvlText w:val="○"/>
+      <w:lvlJc w:val="left"/>
+      <w:pPr>
+        <w:ind w:left="1440" w:hanging="360"/>
+      </w:pPr>
+      <w:rPr>
+        <w:u w:val="none"/>
+      </w:rPr>
+    </w:lvl>
+    <w:lvl w:ilvl="2">
+      <w:start w:val="1"/>
+      <w:numFmt w:val="bullet"/>
+      <w:lvlText w:val="■"/>
+      <w:lvlJc w:val="left"/>
+      <w:pPr>
+        <w:ind w:left="2160" w:hanging="360"/>
+      </w:pPr>
+      <w:rPr>
+        <w:u w:val="none"/>
+      </w:rPr>
+    </w:lvl>
+    <w:lvl w:ilvl="3">
+      <w:start w:val="1"/>
+      <w:numFmt w:val="bullet"/>
+      <w:lvlText w:val="●"/>
+      <w:lvlJc w:val="left"/>
+      <w:pPr>
+        <w:ind w:left="2880" w:hanging="360"/>
+      </w:pPr>
+      <w:rPr>
+        <w:u w:val="none"/>
+      </w:rPr>
+    </w:lvl>
+    <w:lvl w:ilvl="4">
+      <w:start w:val="1"/>
+      <w:numFmt w:val="bullet"/>
+      <w:lvlText w:val="○"/>
+      <w:lvlJc w:val="left"/>
+      <w:pPr>
+        <w:ind w:left="3600" w:hanging="360"/>
+      </w:pPr>
+      <w:rPr>
+        <w:u w:val="none"/>
+      </w:rPr>
+    </w:lvl>
+    <w:lvl w:ilvl="5">
+      <w:start w:val="1"/>
+      <w:numFmt w:val="bullet"/>
+      <w:lvlText w:val="■"/>
+      <w:lvlJc w:val="left"/>
+      <w:pPr>
+        <w:ind w:left="4320" w:hanging="360"/>
+      </w:pPr>
+      <w:rPr>
+        <w:u w:val="none"/>
+      </w:rPr>
+    </w:lvl>
+    <w:lvl w:ilvl="6">
+      <w:start w:val="1"/>
+      <w:numFmt w:val="bullet"/>
+      <w:lvlText w:val="●"/>
+      <w:lvlJc w:val="left"/>
+      <w:pPr>
+        <w:ind w:left="5040" w:hanging="360"/>
+      </w:pPr>
+      <w:rPr>
+        <w:u w:val="none"/>
+      </w:rPr>
+    </w:lvl>
+    <w:lvl w:ilvl="7">
+      <w:start w:val="1"/>
+      <w:numFmt w:val="bullet"/>
+      <w:lvlText w:val="○"/>
+      <w:lvlJc w:val="left"/>
+      <w:pPr>
+        <w:ind w:left="5760" w:hanging="360"/>
+      </w:pPr>
+      <w:rPr>
+        <w:u w:val="none"/>
+      </w:rPr>
+    </w:lvl>
+    <w:lvl w:ilvl="8">
+      <w:start w:val="1"/>
+      <w:numFmt w:val="bullet"/>
+      <w:lvlText w:val="■"/>
+      <w:lvlJc w:val="left"/>
+      <w:pPr>
+        <w:ind w:left="6480" w:hanging="360"/>
+      </w:pPr>
+      <w:rPr>
+        <w:u w:val="none"/>
+      </w:rPr>
+    </w:lvl>
+  </w:abstractNum>
+  <w:abstractNum w:abstractNumId="26">
     <w:lvl w:ilvl="0">
       <w:start w:val="1"/>
       <w:numFmt w:val="bullet"/>
@@ -7020,6 +7960,15 @@
   </w:num>
   <w:num w:numId="23">
     <w:abstractNumId w:val="23"/>
+  </w:num>
+  <w:num w:numId="24">
+    <w:abstractNumId w:val="24"/>
+  </w:num>
+  <w:num w:numId="25">
+    <w:abstractNumId w:val="25"/>
+  </w:num>
+  <w:num w:numId="26">
+    <w:abstractNumId w:val="26"/>
   </w:num>
 </w:numbering>
 </file>

--- a/CapstoneProject2/FinalReport/Final Report Capstone 2.docx
+++ b/CapstoneProject2/FinalReport/Final Report Capstone 2.docx
@@ -81,12 +81,12 @@
           <wp:inline distB="114300" distT="114300" distL="114300" distR="114300">
             <wp:extent cx="5957888" cy="3351312"/>
             <wp:effectExtent b="0" l="0" r="0" t="0"/>
-            <wp:docPr id="13" name="image3.jpg"/>
+            <wp:docPr id="13" name="image4.jpg"/>
             <a:graphic>
               <a:graphicData uri="http://schemas.openxmlformats.org/drawingml/2006/picture">
                 <pic:pic>
                   <pic:nvPicPr>
-                    <pic:cNvPr id="0" name="image3.jpg"/>
+                    <pic:cNvPr id="0" name="image4.jpg"/>
                     <pic:cNvPicPr preferRelativeResize="0"/>
                   </pic:nvPicPr>
                   <pic:blipFill>
@@ -284,7 +284,7 @@
       <w:pPr>
         <w:numPr>
           <w:ilvl w:val="0"/>
-          <w:numId w:val="4"/>
+          <w:numId w:val="5"/>
         </w:numPr>
         <w:spacing w:line="312" w:lineRule="auto"/>
         <w:ind w:left="720" w:hanging="360"/>
@@ -310,7 +310,7 @@
       <w:pPr>
         <w:numPr>
           <w:ilvl w:val="0"/>
-          <w:numId w:val="4"/>
+          <w:numId w:val="5"/>
         </w:numPr>
         <w:spacing w:line="312" w:lineRule="auto"/>
         <w:ind w:left="720" w:hanging="360"/>
@@ -378,7 +378,7 @@
       <w:pPr>
         <w:numPr>
           <w:ilvl w:val="0"/>
-          <w:numId w:val="24"/>
+          <w:numId w:val="25"/>
         </w:numPr>
         <w:spacing w:line="312" w:lineRule="auto"/>
         <w:ind w:left="720" w:hanging="360"/>
@@ -414,7 +414,7 @@
       <w:pPr>
         <w:numPr>
           <w:ilvl w:val="0"/>
-          <w:numId w:val="24"/>
+          <w:numId w:val="25"/>
         </w:numPr>
         <w:spacing w:line="312" w:lineRule="auto"/>
         <w:ind w:left="720" w:hanging="360"/>
@@ -482,7 +482,7 @@
       <w:pPr>
         <w:numPr>
           <w:ilvl w:val="0"/>
-          <w:numId w:val="3"/>
+          <w:numId w:val="4"/>
         </w:numPr>
         <w:spacing w:after="0" w:afterAutospacing="0" w:before="200" w:line="312" w:lineRule="auto"/>
         <w:ind w:left="720" w:hanging="360"/>
@@ -525,7 +525,7 @@
       <w:pPr>
         <w:numPr>
           <w:ilvl w:val="0"/>
-          <w:numId w:val="3"/>
+          <w:numId w:val="4"/>
         </w:numPr>
         <w:spacing w:before="0" w:beforeAutospacing="0" w:line="312" w:lineRule="auto"/>
         <w:ind w:left="720" w:hanging="360"/>
@@ -551,7 +551,7 @@
       <w:pPr>
         <w:numPr>
           <w:ilvl w:val="0"/>
-          <w:numId w:val="3"/>
+          <w:numId w:val="4"/>
         </w:numPr>
         <w:spacing w:line="276.0005454545455" w:lineRule="auto"/>
         <w:ind w:left="720" w:hanging="360"/>
@@ -577,7 +577,7 @@
       <w:pPr>
         <w:numPr>
           <w:ilvl w:val="0"/>
-          <w:numId w:val="3"/>
+          <w:numId w:val="4"/>
         </w:numPr>
         <w:spacing w:line="276.0005454545455" w:lineRule="auto"/>
         <w:ind w:left="720" w:hanging="360"/>
@@ -609,7 +609,7 @@
       <w:pPr>
         <w:numPr>
           <w:ilvl w:val="0"/>
-          <w:numId w:val="3"/>
+          <w:numId w:val="4"/>
         </w:numPr>
         <w:spacing w:line="276.0005454545455" w:lineRule="auto"/>
         <w:ind w:left="720" w:hanging="360"/>
@@ -635,7 +635,7 @@
       <w:pPr>
         <w:numPr>
           <w:ilvl w:val="0"/>
-          <w:numId w:val="3"/>
+          <w:numId w:val="4"/>
         </w:numPr>
         <w:spacing w:line="276.0005454545455" w:lineRule="auto"/>
         <w:ind w:left="720" w:hanging="360"/>
@@ -661,7 +661,7 @@
       <w:pPr>
         <w:numPr>
           <w:ilvl w:val="0"/>
-          <w:numId w:val="3"/>
+          <w:numId w:val="4"/>
         </w:numPr>
         <w:spacing w:line="276.0005454545455" w:lineRule="auto"/>
         <w:ind w:left="720" w:hanging="360"/>
@@ -751,7 +751,7 @@
       <w:pPr>
         <w:numPr>
           <w:ilvl w:val="0"/>
-          <w:numId w:val="10"/>
+          <w:numId w:val="11"/>
         </w:numPr>
         <w:spacing w:after="0" w:afterAutospacing="0" w:before="200" w:line="312" w:lineRule="auto"/>
         <w:ind w:left="720" w:hanging="360"/>
@@ -777,7 +777,7 @@
       <w:pPr>
         <w:numPr>
           <w:ilvl w:val="1"/>
-          <w:numId w:val="10"/>
+          <w:numId w:val="11"/>
         </w:numPr>
         <w:spacing w:after="0" w:afterAutospacing="0" w:before="0" w:beforeAutospacing="0" w:line="312" w:lineRule="auto"/>
         <w:ind w:left="1440" w:hanging="360"/>
@@ -803,7 +803,7 @@
       <w:pPr>
         <w:numPr>
           <w:ilvl w:val="0"/>
-          <w:numId w:val="10"/>
+          <w:numId w:val="11"/>
         </w:numPr>
         <w:spacing w:before="0" w:beforeAutospacing="0" w:line="312" w:lineRule="auto"/>
         <w:ind w:left="720" w:hanging="360"/>
@@ -899,12 +899,12 @@
           <wp:inline distB="114300" distT="114300" distL="114300" distR="114300">
             <wp:extent cx="3215729" cy="2279281"/>
             <wp:effectExtent b="0" l="0" r="0" t="0"/>
-            <wp:docPr id="22" name="image18.png"/>
+            <wp:docPr id="22" name="image20.png"/>
             <a:graphic>
               <a:graphicData uri="http://schemas.openxmlformats.org/drawingml/2006/picture">
                 <pic:pic>
                   <pic:nvPicPr>
-                    <pic:cNvPr id="0" name="image18.png"/>
+                    <pic:cNvPr id="0" name="image20.png"/>
                     <pic:cNvPicPr preferRelativeResize="0"/>
                   </pic:nvPicPr>
                   <pic:blipFill>
@@ -1117,7 +1117,7 @@
       <w:pPr>
         <w:numPr>
           <w:ilvl w:val="0"/>
-          <w:numId w:val="17"/>
+          <w:numId w:val="18"/>
         </w:numPr>
         <w:spacing w:before="200" w:line="312" w:lineRule="auto"/>
         <w:ind w:left="720" w:hanging="360"/>
@@ -1170,12 +1170,12 @@
           <wp:inline distB="114300" distT="114300" distL="114300" distR="114300">
             <wp:extent cx="5943600" cy="2463800"/>
             <wp:effectExtent b="0" l="0" r="0" t="0"/>
-            <wp:docPr id="4" name="image7.png"/>
+            <wp:docPr id="4" name="image9.png"/>
             <a:graphic>
               <a:graphicData uri="http://schemas.openxmlformats.org/drawingml/2006/picture">
                 <pic:pic>
                   <pic:nvPicPr>
-                    <pic:cNvPr id="0" name="image7.png"/>
+                    <pic:cNvPr id="0" name="image9.png"/>
                     <pic:cNvPicPr preferRelativeResize="0"/>
                   </pic:nvPicPr>
                   <pic:blipFill>
@@ -1209,7 +1209,7 @@
       <w:pPr>
         <w:numPr>
           <w:ilvl w:val="0"/>
-          <w:numId w:val="5"/>
+          <w:numId w:val="6"/>
         </w:numPr>
         <w:spacing w:after="0" w:afterAutospacing="0" w:before="200" w:line="312" w:lineRule="auto"/>
         <w:ind w:left="720" w:hanging="360"/>
@@ -1236,7 +1236,7 @@
       <w:pPr>
         <w:numPr>
           <w:ilvl w:val="0"/>
-          <w:numId w:val="5"/>
+          <w:numId w:val="6"/>
         </w:numPr>
         <w:shd w:fill="ffffff" w:val="clear"/>
         <w:spacing w:after="0" w:afterAutospacing="0" w:before="0" w:beforeAutospacing="0" w:line="312" w:lineRule="auto"/>
@@ -1264,7 +1264,7 @@
       <w:pPr>
         <w:numPr>
           <w:ilvl w:val="0"/>
-          <w:numId w:val="5"/>
+          <w:numId w:val="6"/>
         </w:numPr>
         <w:shd w:fill="ffffff" w:val="clear"/>
         <w:spacing w:before="0" w:beforeAutospacing="0" w:line="312" w:lineRule="auto"/>
@@ -1309,7 +1309,7 @@
       <w:pPr>
         <w:numPr>
           <w:ilvl w:val="0"/>
-          <w:numId w:val="25"/>
+          <w:numId w:val="26"/>
         </w:numPr>
         <w:spacing w:before="200" w:line="312" w:lineRule="auto"/>
         <w:ind w:left="720" w:hanging="360"/>
@@ -1362,12 +1362,12 @@
           <wp:inline distB="114300" distT="114300" distL="114300" distR="114300">
             <wp:extent cx="4376738" cy="2113232"/>
             <wp:effectExtent b="0" l="0" r="0" t="0"/>
-            <wp:docPr id="5" name="image11.png"/>
+            <wp:docPr id="5" name="image8.png"/>
             <a:graphic>
               <a:graphicData uri="http://schemas.openxmlformats.org/drawingml/2006/picture">
                 <pic:pic>
                   <pic:nvPicPr>
-                    <pic:cNvPr id="0" name="image11.png"/>
+                    <pic:cNvPr id="0" name="image8.png"/>
                     <pic:cNvPicPr preferRelativeResize="0"/>
                   </pic:nvPicPr>
                   <pic:blipFill>
@@ -1401,7 +1401,7 @@
       <w:pPr>
         <w:numPr>
           <w:ilvl w:val="0"/>
-          <w:numId w:val="25"/>
+          <w:numId w:val="26"/>
         </w:numPr>
         <w:shd w:fill="ffffff" w:val="clear"/>
         <w:spacing w:after="0" w:afterAutospacing="0" w:line="312" w:lineRule="auto"/>
@@ -1430,7 +1430,7 @@
       <w:pPr>
         <w:numPr>
           <w:ilvl w:val="0"/>
-          <w:numId w:val="25"/>
+          <w:numId w:val="26"/>
         </w:numPr>
         <w:shd w:fill="ffffff" w:val="clear"/>
         <w:spacing w:after="0" w:afterAutospacing="0" w:before="0" w:beforeAutospacing="0" w:line="312" w:lineRule="auto"/>
@@ -1452,14 +1452,14 @@
           <w:highlight w:val="white"/>
           <w:rtl w:val="0"/>
         </w:rPr>
-        <w:t xml:space="preserve">There is a lot of variance in count as age bucket varies.</w:t>
+        <w:t xml:space="preserve">There is a lot of variance in count as the age bucket varies.</w:t>
       </w:r>
     </w:p>
     <w:p>
       <w:pPr>
         <w:numPr>
           <w:ilvl w:val="0"/>
-          <w:numId w:val="25"/>
+          <w:numId w:val="26"/>
         </w:numPr>
         <w:shd w:fill="ffffff" w:val="clear"/>
         <w:spacing w:after="0" w:afterAutospacing="0" w:before="0" w:beforeAutospacing="0" w:line="312" w:lineRule="auto"/>
@@ -1488,7 +1488,7 @@
       <w:pPr>
         <w:numPr>
           <w:ilvl w:val="0"/>
-          <w:numId w:val="25"/>
+          <w:numId w:val="26"/>
         </w:numPr>
         <w:shd w:fill="ffffff" w:val="clear"/>
         <w:spacing w:before="0" w:beforeAutospacing="0" w:line="312" w:lineRule="auto"/>
@@ -1510,7 +1510,7 @@
           <w:highlight w:val="white"/>
           <w:rtl w:val="0"/>
         </w:rPr>
-        <w:t xml:space="preserve">Users of Age bucket 30-34 and 25-29 has relatively higher booking to Non booking ratio.</w:t>
+        <w:t xml:space="preserve">Users of Age bucket 30-34 and 25-29 have relatively higher booking to Non booking ratio.</w:t>
       </w:r>
       <w:r>
         <w:rPr>
@@ -1540,7 +1540,7 @@
       <w:pPr>
         <w:numPr>
           <w:ilvl w:val="0"/>
-          <w:numId w:val="25"/>
+          <w:numId w:val="26"/>
         </w:numPr>
         <w:spacing w:before="200" w:line="312" w:lineRule="auto"/>
         <w:ind w:left="720" w:hanging="360"/>
@@ -1606,12 +1606,12 @@
           <wp:inline distB="114300" distT="114300" distL="114300" distR="114300">
             <wp:extent cx="3817565" cy="2335213"/>
             <wp:effectExtent b="0" l="0" r="0" t="0"/>
-            <wp:docPr id="19" name="image5.png"/>
+            <wp:docPr id="19" name="image3.png"/>
             <a:graphic>
               <a:graphicData uri="http://schemas.openxmlformats.org/drawingml/2006/picture">
                 <pic:pic>
                   <pic:nvPicPr>
-                    <pic:cNvPr id="0" name="image5.png"/>
+                    <pic:cNvPr id="0" name="image3.png"/>
                     <pic:cNvPicPr preferRelativeResize="0"/>
                   </pic:nvPicPr>
                   <pic:blipFill>
@@ -1645,7 +1645,7 @@
       <w:pPr>
         <w:numPr>
           <w:ilvl w:val="0"/>
-          <w:numId w:val="13"/>
+          <w:numId w:val="14"/>
         </w:numPr>
         <w:spacing w:after="0" w:afterAutospacing="0" w:before="200" w:line="312" w:lineRule="auto"/>
         <w:ind w:left="720" w:hanging="360"/>
@@ -1674,7 +1674,7 @@
       <w:pPr>
         <w:numPr>
           <w:ilvl w:val="0"/>
-          <w:numId w:val="13"/>
+          <w:numId w:val="14"/>
         </w:numPr>
         <w:spacing w:before="0" w:beforeAutospacing="0" w:line="312" w:lineRule="auto"/>
         <w:ind w:left="720" w:hanging="360"/>
@@ -1721,7 +1721,7 @@
       <w:pPr>
         <w:numPr>
           <w:ilvl w:val="0"/>
-          <w:numId w:val="22"/>
+          <w:numId w:val="23"/>
         </w:numPr>
         <w:spacing w:before="200" w:line="312" w:lineRule="auto"/>
         <w:ind w:left="720" w:hanging="360"/>
@@ -1774,12 +1774,12 @@
           <wp:inline distB="114300" distT="114300" distL="114300" distR="114300">
             <wp:extent cx="5086350" cy="2855912"/>
             <wp:effectExtent b="0" l="0" r="0" t="0"/>
-            <wp:docPr id="2" name="image6.png"/>
+            <wp:docPr id="2" name="image7.png"/>
             <a:graphic>
               <a:graphicData uri="http://schemas.openxmlformats.org/drawingml/2006/picture">
                 <pic:pic>
                   <pic:nvPicPr>
-                    <pic:cNvPr id="0" name="image6.png"/>
+                    <pic:cNvPr id="0" name="image7.png"/>
                     <pic:cNvPicPr preferRelativeResize="0"/>
                   </pic:nvPicPr>
                   <pic:blipFill>
@@ -1813,7 +1813,7 @@
       <w:pPr>
         <w:numPr>
           <w:ilvl w:val="0"/>
-          <w:numId w:val="23"/>
+          <w:numId w:val="24"/>
         </w:numPr>
         <w:spacing w:before="200" w:line="312" w:lineRule="auto"/>
         <w:ind w:left="720" w:hanging="360"/>
@@ -1857,7 +1857,7 @@
       <w:pPr>
         <w:numPr>
           <w:ilvl w:val="0"/>
-          <w:numId w:val="23"/>
+          <w:numId w:val="24"/>
         </w:numPr>
         <w:spacing w:before="200" w:line="312" w:lineRule="auto"/>
         <w:ind w:left="720" w:hanging="360"/>
@@ -1909,12 +1909,12 @@
           <wp:inline distB="114300" distT="114300" distL="114300" distR="114300">
             <wp:extent cx="5346026" cy="2106613"/>
             <wp:effectExtent b="0" l="0" r="0" t="0"/>
-            <wp:docPr id="21" name="image9.png"/>
+            <wp:docPr id="21" name="image13.png"/>
             <a:graphic>
               <a:graphicData uri="http://schemas.openxmlformats.org/drawingml/2006/picture">
                 <pic:pic>
                   <pic:nvPicPr>
-                    <pic:cNvPr id="0" name="image9.png"/>
+                    <pic:cNvPr id="0" name="image13.png"/>
                     <pic:cNvPicPr preferRelativeResize="0"/>
                   </pic:nvPicPr>
                   <pic:blipFill>
@@ -1948,7 +1948,7 @@
       <w:pPr>
         <w:numPr>
           <w:ilvl w:val="0"/>
-          <w:numId w:val="7"/>
+          <w:numId w:val="8"/>
         </w:numPr>
         <w:spacing w:before="200" w:line="312" w:lineRule="auto"/>
         <w:ind w:left="1440" w:hanging="360"/>
@@ -2045,12 +2045,12 @@
           <wp:inline distB="114300" distT="114300" distL="114300" distR="114300">
             <wp:extent cx="2947988" cy="2286000"/>
             <wp:effectExtent b="0" l="0" r="0" t="0"/>
-            <wp:docPr id="15" name="image13.png"/>
+            <wp:docPr id="15" name="image11.png"/>
             <a:graphic>
               <a:graphicData uri="http://schemas.openxmlformats.org/drawingml/2006/picture">
                 <pic:pic>
                   <pic:nvPicPr>
-                    <pic:cNvPr id="0" name="image13.png"/>
+                    <pic:cNvPr id="0" name="image11.png"/>
                     <pic:cNvPicPr preferRelativeResize="0"/>
                   </pic:nvPicPr>
                   <pic:blipFill>
@@ -2084,7 +2084,7 @@
       <w:pPr>
         <w:numPr>
           <w:ilvl w:val="0"/>
-          <w:numId w:val="14"/>
+          <w:numId w:val="15"/>
         </w:numPr>
         <w:spacing w:before="200" w:line="312" w:lineRule="auto"/>
         <w:ind w:left="720" w:hanging="360"/>
@@ -2128,7 +2128,7 @@
       <w:pPr>
         <w:numPr>
           <w:ilvl w:val="0"/>
-          <w:numId w:val="14"/>
+          <w:numId w:val="15"/>
         </w:numPr>
         <w:spacing w:before="200" w:line="312" w:lineRule="auto"/>
         <w:ind w:left="720" w:hanging="360"/>
@@ -2180,12 +2180,12 @@
           <wp:inline distB="114300" distT="114300" distL="114300" distR="114300">
             <wp:extent cx="3033713" cy="2903553"/>
             <wp:effectExtent b="0" l="0" r="0" t="0"/>
-            <wp:docPr id="14" name="image15.png"/>
+            <wp:docPr id="14" name="image19.png"/>
             <a:graphic>
               <a:graphicData uri="http://schemas.openxmlformats.org/drawingml/2006/picture">
                 <pic:pic>
                   <pic:nvPicPr>
-                    <pic:cNvPr id="0" name="image15.png"/>
+                    <pic:cNvPr id="0" name="image19.png"/>
                     <pic:cNvPicPr preferRelativeResize="0"/>
                   </pic:nvPicPr>
                   <pic:blipFill>
@@ -2219,7 +2219,7 @@
       <w:pPr>
         <w:numPr>
           <w:ilvl w:val="0"/>
-          <w:numId w:val="14"/>
+          <w:numId w:val="15"/>
         </w:numPr>
         <w:spacing w:before="200" w:line="240" w:lineRule="auto"/>
         <w:ind w:left="720" w:hanging="360"/>
@@ -2265,7 +2265,7 @@
       <w:pPr>
         <w:numPr>
           <w:ilvl w:val="0"/>
-          <w:numId w:val="14"/>
+          <w:numId w:val="15"/>
         </w:numPr>
         <w:spacing w:before="200" w:line="312" w:lineRule="auto"/>
         <w:ind w:left="720" w:hanging="360"/>
@@ -2315,12 +2315,12 @@
           <wp:inline distB="114300" distT="114300" distL="114300" distR="114300">
             <wp:extent cx="5943600" cy="2374900"/>
             <wp:effectExtent b="0" l="0" r="0" t="0"/>
-            <wp:docPr id="3" name="image8.png"/>
+            <wp:docPr id="3" name="image6.png"/>
             <a:graphic>
               <a:graphicData uri="http://schemas.openxmlformats.org/drawingml/2006/picture">
                 <pic:pic>
                   <pic:nvPicPr>
-                    <pic:cNvPr id="0" name="image8.png"/>
+                    <pic:cNvPr id="0" name="image6.png"/>
                     <pic:cNvPicPr preferRelativeResize="0"/>
                   </pic:nvPicPr>
                   <pic:blipFill>
@@ -2354,7 +2354,7 @@
       <w:pPr>
         <w:numPr>
           <w:ilvl w:val="0"/>
-          <w:numId w:val="26"/>
+          <w:numId w:val="27"/>
         </w:numPr>
         <w:spacing w:after="0" w:afterAutospacing="0" w:before="200" w:line="240" w:lineRule="auto"/>
         <w:ind w:left="720" w:hanging="360"/>
@@ -2374,14 +2374,14 @@
           <w:szCs w:val="28"/>
           <w:rtl w:val="0"/>
         </w:rPr>
-        <w:t xml:space="preserve">From the plot Shapes of Account created and first bookings over months are almost same.</w:t>
+        <w:t xml:space="preserve">From the plot Shapes of Account created and first bookings over months are almost the same.</w:t>
       </w:r>
     </w:p>
     <w:p>
       <w:pPr>
         <w:numPr>
           <w:ilvl w:val="0"/>
-          <w:numId w:val="26"/>
+          <w:numId w:val="27"/>
         </w:numPr>
         <w:spacing w:after="0" w:afterAutospacing="0" w:before="0" w:beforeAutospacing="0" w:line="240" w:lineRule="auto"/>
         <w:ind w:left="720" w:hanging="360"/>
@@ -2408,7 +2408,7 @@
       <w:pPr>
         <w:numPr>
           <w:ilvl w:val="0"/>
-          <w:numId w:val="26"/>
+          <w:numId w:val="27"/>
         </w:numPr>
         <w:spacing w:before="0" w:beforeAutospacing="0" w:line="240" w:lineRule="auto"/>
         <w:ind w:left="720" w:hanging="360"/>
@@ -2507,7 +2507,7 @@
       <w:pPr>
         <w:numPr>
           <w:ilvl w:val="0"/>
-          <w:numId w:val="20"/>
+          <w:numId w:val="21"/>
         </w:numPr>
         <w:spacing w:after="0" w:afterAutospacing="0" w:before="200" w:line="240" w:lineRule="auto"/>
         <w:ind w:left="720" w:hanging="360"/>
@@ -2534,7 +2534,7 @@
       <w:pPr>
         <w:numPr>
           <w:ilvl w:val="0"/>
-          <w:numId w:val="20"/>
+          <w:numId w:val="21"/>
         </w:numPr>
         <w:spacing w:after="0" w:afterAutospacing="0" w:before="0" w:beforeAutospacing="0" w:line="240" w:lineRule="auto"/>
         <w:ind w:left="720" w:hanging="360"/>
@@ -2561,7 +2561,7 @@
       <w:pPr>
         <w:numPr>
           <w:ilvl w:val="0"/>
-          <w:numId w:val="20"/>
+          <w:numId w:val="21"/>
         </w:numPr>
         <w:spacing w:after="0" w:afterAutospacing="0" w:before="0" w:beforeAutospacing="0" w:line="240" w:lineRule="auto"/>
         <w:ind w:left="720" w:hanging="360"/>
@@ -2588,7 +2588,7 @@
       <w:pPr>
         <w:numPr>
           <w:ilvl w:val="0"/>
-          <w:numId w:val="20"/>
+          <w:numId w:val="21"/>
         </w:numPr>
         <w:spacing w:after="0" w:afterAutospacing="0" w:before="0" w:beforeAutospacing="0" w:line="240" w:lineRule="auto"/>
         <w:ind w:left="720" w:hanging="360"/>
@@ -2615,7 +2615,7 @@
       <w:pPr>
         <w:numPr>
           <w:ilvl w:val="0"/>
-          <w:numId w:val="20"/>
+          <w:numId w:val="21"/>
         </w:numPr>
         <w:spacing w:after="0" w:afterAutospacing="0" w:before="0" w:beforeAutospacing="0" w:line="240" w:lineRule="auto"/>
         <w:ind w:left="720" w:hanging="360"/>
@@ -2642,7 +2642,7 @@
       <w:pPr>
         <w:numPr>
           <w:ilvl w:val="0"/>
-          <w:numId w:val="20"/>
+          <w:numId w:val="21"/>
         </w:numPr>
         <w:spacing w:after="0" w:afterAutospacing="0" w:before="0" w:beforeAutospacing="0" w:line="240" w:lineRule="auto"/>
         <w:ind w:left="720" w:hanging="360"/>
@@ -2669,7 +2669,7 @@
       <w:pPr>
         <w:numPr>
           <w:ilvl w:val="0"/>
-          <w:numId w:val="20"/>
+          <w:numId w:val="21"/>
         </w:numPr>
         <w:spacing w:after="0" w:afterAutospacing="0" w:before="0" w:beforeAutospacing="0" w:line="240" w:lineRule="auto"/>
         <w:ind w:left="720" w:hanging="360"/>
@@ -2696,7 +2696,7 @@
       <w:pPr>
         <w:numPr>
           <w:ilvl w:val="0"/>
-          <w:numId w:val="20"/>
+          <w:numId w:val="21"/>
         </w:numPr>
         <w:spacing w:before="0" w:beforeAutospacing="0" w:line="240" w:lineRule="auto"/>
         <w:ind w:left="720" w:hanging="360"/>
@@ -2839,7 +2839,7 @@
       <w:pPr>
         <w:numPr>
           <w:ilvl w:val="0"/>
-          <w:numId w:val="14"/>
+          <w:numId w:val="15"/>
         </w:numPr>
         <w:spacing w:before="200" w:line="312" w:lineRule="auto"/>
         <w:ind w:left="720" w:hanging="360"/>
@@ -2964,12 +2964,12 @@
           <wp:inline distB="114300" distT="114300" distL="114300" distR="114300">
             <wp:extent cx="5607491" cy="344487"/>
             <wp:effectExtent b="0" l="0" r="0" t="0"/>
-            <wp:docPr id="11" name="image4.png"/>
+            <wp:docPr id="11" name="image5.png"/>
             <a:graphic>
               <a:graphicData uri="http://schemas.openxmlformats.org/drawingml/2006/picture">
                 <pic:pic>
                   <pic:nvPicPr>
-                    <pic:cNvPr id="0" name="image4.png"/>
+                    <pic:cNvPr id="0" name="image5.png"/>
                     <pic:cNvPicPr preferRelativeResize="0"/>
                   </pic:nvPicPr>
                   <pic:blipFill>
@@ -3082,7 +3082,7 @@
       <w:pPr>
         <w:numPr>
           <w:ilvl w:val="0"/>
-          <w:numId w:val="8"/>
+          <w:numId w:val="9"/>
         </w:numPr>
         <w:spacing w:after="0" w:afterAutospacing="0" w:before="200" w:line="312" w:lineRule="auto"/>
         <w:ind w:left="1440" w:hanging="360"/>
@@ -3109,7 +3109,7 @@
       <w:pPr>
         <w:numPr>
           <w:ilvl w:val="0"/>
-          <w:numId w:val="8"/>
+          <w:numId w:val="9"/>
         </w:numPr>
         <w:spacing w:before="0" w:beforeAutospacing="0" w:line="312" w:lineRule="auto"/>
         <w:ind w:left="1440" w:hanging="360"/>
@@ -3197,7 +3197,7 @@
       <w:pPr>
         <w:numPr>
           <w:ilvl w:val="0"/>
-          <w:numId w:val="16"/>
+          <w:numId w:val="17"/>
         </w:numPr>
         <w:spacing w:after="0" w:afterAutospacing="0" w:before="200" w:line="240" w:lineRule="auto"/>
         <w:ind w:left="1440" w:hanging="360"/>
@@ -3217,14 +3217,14 @@
           <w:szCs w:val="28"/>
           <w:rtl w:val="0"/>
         </w:rPr>
-        <w:t xml:space="preserve">From our the previous analysis we have seen that the dataset is imbalanced with class 7(NDF) and 10(US).</w:t>
+        <w:t xml:space="preserve">From our previous analysis we have seen that the dataset is imbalanced with class 7(NDF) and 10(US).</w:t>
       </w:r>
     </w:p>
     <w:p>
       <w:pPr>
         <w:numPr>
           <w:ilvl w:val="0"/>
-          <w:numId w:val="16"/>
+          <w:numId w:val="17"/>
         </w:numPr>
         <w:spacing w:before="0" w:beforeAutospacing="0" w:line="240" w:lineRule="auto"/>
         <w:ind w:left="1440" w:hanging="360"/>
@@ -3374,12 +3374,12 @@
           <wp:inline distB="114300" distT="114300" distL="114300" distR="114300">
             <wp:extent cx="4148138" cy="2817087"/>
             <wp:effectExtent b="0" l="0" r="0" t="0"/>
-            <wp:docPr id="17" name="image19.png"/>
+            <wp:docPr id="17" name="image17.png"/>
             <a:graphic>
               <a:graphicData uri="http://schemas.openxmlformats.org/drawingml/2006/picture">
                 <pic:pic>
                   <pic:nvPicPr>
-                    <pic:cNvPr id="0" name="image19.png"/>
+                    <pic:cNvPr id="0" name="image17.png"/>
                     <pic:cNvPicPr preferRelativeResize="0"/>
                   </pic:nvPicPr>
                   <pic:blipFill>
@@ -3413,7 +3413,7 @@
       <w:pPr>
         <w:numPr>
           <w:ilvl w:val="0"/>
-          <w:numId w:val="19"/>
+          <w:numId w:val="20"/>
         </w:numPr>
         <w:spacing w:after="0" w:afterAutospacing="0" w:before="200" w:line="312" w:lineRule="auto"/>
         <w:ind w:left="1440" w:hanging="360"/>
@@ -3440,7 +3440,7 @@
       <w:pPr>
         <w:numPr>
           <w:ilvl w:val="0"/>
-          <w:numId w:val="19"/>
+          <w:numId w:val="20"/>
         </w:numPr>
         <w:spacing w:after="0" w:afterAutospacing="0" w:before="0" w:beforeAutospacing="0" w:line="312" w:lineRule="auto"/>
         <w:ind w:left="1440" w:hanging="360"/>
@@ -3467,7 +3467,7 @@
       <w:pPr>
         <w:numPr>
           <w:ilvl w:val="0"/>
-          <w:numId w:val="19"/>
+          <w:numId w:val="20"/>
         </w:numPr>
         <w:spacing w:before="0" w:beforeAutospacing="0" w:line="312" w:lineRule="auto"/>
         <w:ind w:left="1440" w:hanging="360"/>
@@ -3646,7 +3646,7 @@
       <w:pPr>
         <w:numPr>
           <w:ilvl w:val="0"/>
-          <w:numId w:val="9"/>
+          <w:numId w:val="10"/>
         </w:numPr>
         <w:spacing w:after="0" w:afterAutospacing="0" w:before="200" w:line="240" w:lineRule="auto"/>
         <w:ind w:left="1440" w:hanging="360"/>
@@ -3673,7 +3673,7 @@
       <w:pPr>
         <w:numPr>
           <w:ilvl w:val="0"/>
-          <w:numId w:val="9"/>
+          <w:numId w:val="10"/>
         </w:numPr>
         <w:spacing w:after="0" w:afterAutospacing="0" w:before="0" w:beforeAutospacing="0" w:line="240" w:lineRule="auto"/>
         <w:ind w:left="1440" w:hanging="360"/>
@@ -3700,7 +3700,7 @@
       <w:pPr>
         <w:numPr>
           <w:ilvl w:val="0"/>
-          <w:numId w:val="9"/>
+          <w:numId w:val="10"/>
         </w:numPr>
         <w:spacing w:after="0" w:afterAutospacing="0" w:before="0" w:beforeAutospacing="0" w:line="240" w:lineRule="auto"/>
         <w:ind w:left="1440" w:hanging="360"/>
@@ -3727,7 +3727,7 @@
       <w:pPr>
         <w:numPr>
           <w:ilvl w:val="0"/>
-          <w:numId w:val="9"/>
+          <w:numId w:val="10"/>
         </w:numPr>
         <w:spacing w:before="0" w:beforeAutospacing="0" w:line="240" w:lineRule="auto"/>
         <w:ind w:left="1440" w:hanging="360"/>
@@ -3778,7 +3778,7 @@
       <w:pPr>
         <w:numPr>
           <w:ilvl w:val="0"/>
-          <w:numId w:val="11"/>
+          <w:numId w:val="12"/>
         </w:numPr>
         <w:spacing w:after="0" w:afterAutospacing="0" w:before="200" w:line="240" w:lineRule="auto"/>
         <w:ind w:left="2160" w:hanging="360"/>
@@ -3805,7 +3805,7 @@
       <w:pPr>
         <w:numPr>
           <w:ilvl w:val="0"/>
-          <w:numId w:val="11"/>
+          <w:numId w:val="12"/>
         </w:numPr>
         <w:spacing w:after="0" w:afterAutospacing="0" w:before="0" w:beforeAutospacing="0" w:line="240" w:lineRule="auto"/>
         <w:ind w:left="2160" w:hanging="360"/>
@@ -3832,7 +3832,7 @@
       <w:pPr>
         <w:numPr>
           <w:ilvl w:val="0"/>
-          <w:numId w:val="11"/>
+          <w:numId w:val="12"/>
         </w:numPr>
         <w:spacing w:after="0" w:afterAutospacing="0" w:before="0" w:beforeAutospacing="0" w:line="240" w:lineRule="auto"/>
         <w:ind w:left="2160" w:hanging="360"/>
@@ -3859,7 +3859,7 @@
       <w:pPr>
         <w:numPr>
           <w:ilvl w:val="0"/>
-          <w:numId w:val="11"/>
+          <w:numId w:val="12"/>
         </w:numPr>
         <w:spacing w:before="0" w:beforeAutospacing="0" w:line="240" w:lineRule="auto"/>
         <w:ind w:left="2160" w:hanging="360"/>
@@ -3983,7 +3983,7 @@
       <w:pPr>
         <w:numPr>
           <w:ilvl w:val="0"/>
-          <w:numId w:val="21"/>
+          <w:numId w:val="22"/>
         </w:numPr>
         <w:spacing w:before="200" w:line="240" w:lineRule="auto"/>
         <w:ind w:left="720" w:hanging="360"/>
@@ -4122,7 +4122,7 @@
       <w:pPr>
         <w:numPr>
           <w:ilvl w:val="0"/>
-          <w:numId w:val="15"/>
+          <w:numId w:val="16"/>
         </w:numPr>
         <w:spacing w:before="200" w:line="240" w:lineRule="auto"/>
         <w:ind w:left="720" w:hanging="360"/>
@@ -4346,12 +4346,12 @@
           <wp:inline distB="114300" distT="114300" distL="114300" distR="114300">
             <wp:extent cx="5943600" cy="2806700"/>
             <wp:effectExtent b="0" l="0" r="0" t="0"/>
-            <wp:docPr id="23" name="image20.png"/>
+            <wp:docPr id="23" name="image22.png"/>
             <a:graphic>
               <a:graphicData uri="http://schemas.openxmlformats.org/drawingml/2006/picture">
                 <pic:pic>
                   <pic:nvPicPr>
-                    <pic:cNvPr id="0" name="image20.png"/>
+                    <pic:cNvPr id="0" name="image22.png"/>
                     <pic:cNvPicPr preferRelativeResize="0"/>
                   </pic:nvPicPr>
                   <pic:blipFill>
@@ -4385,7 +4385,7 @@
       <w:pPr>
         <w:numPr>
           <w:ilvl w:val="0"/>
-          <w:numId w:val="6"/>
+          <w:numId w:val="7"/>
         </w:numPr>
         <w:spacing w:before="200" w:line="312" w:lineRule="auto"/>
         <w:ind w:left="720" w:hanging="360"/>
@@ -4450,12 +4450,12 @@
           <wp:inline distB="114300" distT="114300" distL="114300" distR="114300">
             <wp:extent cx="5110163" cy="3444250"/>
             <wp:effectExtent b="0" l="0" r="0" t="0"/>
-            <wp:docPr id="16" name="image17.png"/>
+            <wp:docPr id="16" name="image15.png"/>
             <a:graphic>
               <a:graphicData uri="http://schemas.openxmlformats.org/drawingml/2006/picture">
                 <pic:pic>
                   <pic:nvPicPr>
-                    <pic:cNvPr id="0" name="image17.png"/>
+                    <pic:cNvPr id="0" name="image15.png"/>
                     <pic:cNvPicPr preferRelativeResize="0"/>
                   </pic:nvPicPr>
                   <pic:blipFill>
@@ -4507,12 +4507,12 @@
           <wp:inline distB="114300" distT="114300" distL="114300" distR="114300">
             <wp:extent cx="6400800" cy="3281363"/>
             <wp:effectExtent b="0" l="0" r="0" t="0"/>
-            <wp:docPr id="9" name="image22.png"/>
+            <wp:docPr id="9" name="image18.png"/>
             <a:graphic>
               <a:graphicData uri="http://schemas.openxmlformats.org/drawingml/2006/picture">
                 <pic:pic>
                   <pic:nvPicPr>
-                    <pic:cNvPr id="0" name="image22.png"/>
+                    <pic:cNvPr id="0" name="image18.png"/>
                     <pic:cNvPicPr preferRelativeResize="0"/>
                   </pic:nvPicPr>
                   <pic:blipFill>
@@ -4571,7 +4571,7 @@
       <w:pPr>
         <w:numPr>
           <w:ilvl w:val="0"/>
-          <w:numId w:val="12"/>
+          <w:numId w:val="13"/>
         </w:numPr>
         <w:spacing w:after="0" w:afterAutospacing="0" w:before="200" w:line="240" w:lineRule="auto"/>
         <w:ind w:left="720" w:hanging="360"/>
@@ -4591,14 +4591,14 @@
           <w:szCs w:val="28"/>
           <w:rtl w:val="0"/>
         </w:rPr>
-        <w:t xml:space="preserve">As the dataset was imbalanced, and because we wanted this bias in our predictions we did not handle this imbalance and let our model learn it. As a result, the model at times overclassifies these major classes.</w:t>
+        <w:t xml:space="preserve">As the dataset was imbalanced, and because we wanted this bias in our predictions we did not handle this imbalance and let our model learn it. As a result, the model at times over classifies these major classes.</w:t>
       </w:r>
     </w:p>
     <w:p>
       <w:pPr>
         <w:numPr>
           <w:ilvl w:val="0"/>
-          <w:numId w:val="12"/>
+          <w:numId w:val="13"/>
         </w:numPr>
         <w:spacing w:after="0" w:afterAutospacing="0" w:before="0" w:beforeAutospacing="0" w:line="240" w:lineRule="auto"/>
         <w:ind w:left="720" w:hanging="360"/>
@@ -4625,7 +4625,7 @@
       <w:pPr>
         <w:numPr>
           <w:ilvl w:val="0"/>
-          <w:numId w:val="12"/>
+          <w:numId w:val="13"/>
         </w:numPr>
         <w:spacing w:after="0" w:afterAutospacing="0" w:before="0" w:beforeAutospacing="0" w:line="240" w:lineRule="auto"/>
         <w:ind w:left="720" w:hanging="360"/>
@@ -4652,7 +4652,7 @@
       <w:pPr>
         <w:numPr>
           <w:ilvl w:val="0"/>
-          <w:numId w:val="12"/>
+          <w:numId w:val="13"/>
         </w:numPr>
         <w:spacing w:after="0" w:afterAutospacing="0" w:before="0" w:beforeAutospacing="0" w:line="240" w:lineRule="auto"/>
         <w:ind w:left="720" w:hanging="360"/>
@@ -4700,7 +4700,7 @@
       <w:pPr>
         <w:numPr>
           <w:ilvl w:val="0"/>
-          <w:numId w:val="12"/>
+          <w:numId w:val="13"/>
         </w:numPr>
         <w:spacing w:after="0" w:afterAutospacing="0" w:before="0" w:beforeAutospacing="0" w:line="240" w:lineRule="auto"/>
         <w:ind w:left="720" w:hanging="360"/>
@@ -4748,7 +4748,7 @@
       <w:pPr>
         <w:numPr>
           <w:ilvl w:val="0"/>
-          <w:numId w:val="12"/>
+          <w:numId w:val="13"/>
         </w:numPr>
         <w:spacing w:before="0" w:beforeAutospacing="0" w:line="240" w:lineRule="auto"/>
         <w:ind w:left="720" w:hanging="360"/>
@@ -4768,7 +4768,7 @@
           <w:szCs w:val="28"/>
           <w:rtl w:val="0"/>
         </w:rPr>
-        <w:t xml:space="preserve">Both these models have almost equal performance and are capable of predicting even the minor classes to some extent.This information is of a great value in understanding the user and give a more personalised treatment.</w:t>
+        <w:t xml:space="preserve">Both these models have almost equal performance and are capable of predicting even the minor classes to some extent.This information is of great value in understanding the user and very helpful in personalisation.</w:t>
       </w:r>
     </w:p>
     <w:p>
@@ -4824,7 +4824,7 @@
       <w:pPr>
         <w:numPr>
           <w:ilvl w:val="0"/>
-          <w:numId w:val="18"/>
+          <w:numId w:val="19"/>
         </w:numPr>
         <w:spacing w:after="0" w:afterAutospacing="0" w:before="200" w:line="240" w:lineRule="auto"/>
         <w:ind w:left="720" w:hanging="360"/>
@@ -4844,14 +4844,14 @@
           <w:szCs w:val="28"/>
           <w:rtl w:val="0"/>
         </w:rPr>
-        <w:t xml:space="preserve"> Would like to include more features and more intutuive visualizations using seaborn.</w:t>
+        <w:t xml:space="preserve"> Would like to include more features and more intuitive visualizations using seaborn.</w:t>
       </w:r>
     </w:p>
     <w:p>
       <w:pPr>
         <w:numPr>
           <w:ilvl w:val="0"/>
-          <w:numId w:val="18"/>
+          <w:numId w:val="19"/>
         </w:numPr>
         <w:spacing w:after="0" w:afterAutospacing="0" w:before="0" w:beforeAutospacing="0" w:line="240" w:lineRule="auto"/>
         <w:ind w:left="720" w:hanging="360"/>
@@ -4878,7 +4878,7 @@
       <w:pPr>
         <w:numPr>
           <w:ilvl w:val="0"/>
-          <w:numId w:val="18"/>
+          <w:numId w:val="19"/>
         </w:numPr>
         <w:spacing w:after="0" w:afterAutospacing="0" w:before="0" w:beforeAutospacing="0" w:line="240" w:lineRule="auto"/>
         <w:ind w:left="720" w:hanging="360"/>
@@ -4898,14 +4898,14 @@
           <w:szCs w:val="28"/>
           <w:rtl w:val="0"/>
         </w:rPr>
-        <w:t xml:space="preserve">Try out more Hyperparameter tuning iterations using Gridsearch.</w:t>
+        <w:t xml:space="preserve">Try out more Hyperparameter tuning iterations using GridSearch.</w:t>
       </w:r>
     </w:p>
     <w:p>
       <w:pPr>
         <w:numPr>
           <w:ilvl w:val="0"/>
-          <w:numId w:val="18"/>
+          <w:numId w:val="19"/>
         </w:numPr>
         <w:spacing w:before="0" w:beforeAutospacing="0" w:line="240" w:lineRule="auto"/>
         <w:ind w:left="720" w:hanging="360"/>
@@ -4926,6 +4926,222 @@
           <w:rtl w:val="0"/>
         </w:rPr>
         <w:t xml:space="preserve">Try out a different architecture like Residual Neural Network.</w:t>
+      </w:r>
+    </w:p>
+    <w:p>
+      <w:pPr>
+        <w:spacing w:before="200" w:line="240" w:lineRule="auto"/>
+        <w:rPr>
+          <w:rFonts w:ascii="Cambria" w:cs="Cambria" w:eastAsia="Cambria" w:hAnsi="Cambria"/>
+          <w:color w:val="353744"/>
+          <w:sz w:val="28"/>
+          <w:szCs w:val="28"/>
+        </w:rPr>
+      </w:pPr>
+      <w:r>
+        <w:rPr>
+          <w:rtl w:val="0"/>
+        </w:rPr>
+      </w:r>
+    </w:p>
+    <w:p>
+      <w:pPr>
+        <w:spacing w:before="200" w:line="240" w:lineRule="auto"/>
+        <w:rPr>
+          <w:rFonts w:ascii="Cambria" w:cs="Cambria" w:eastAsia="Cambria" w:hAnsi="Cambria"/>
+          <w:b w:val="1"/>
+          <w:i w:val="1"/>
+          <w:color w:val="353744"/>
+          <w:sz w:val="32"/>
+          <w:szCs w:val="32"/>
+        </w:rPr>
+      </w:pPr>
+      <w:r>
+        <w:rPr>
+          <w:rFonts w:ascii="Cambria" w:cs="Cambria" w:eastAsia="Cambria" w:hAnsi="Cambria"/>
+          <w:b w:val="1"/>
+          <w:i w:val="1"/>
+          <w:color w:val="353744"/>
+          <w:sz w:val="32"/>
+          <w:szCs w:val="32"/>
+          <w:rtl w:val="0"/>
+        </w:rPr>
+        <w:t xml:space="preserve">Product Recommendation:</w:t>
+      </w:r>
+    </w:p>
+    <w:p>
+      <w:pPr>
+        <w:numPr>
+          <w:ilvl w:val="0"/>
+          <w:numId w:val="3"/>
+        </w:numPr>
+        <w:shd w:fill="ffffff" w:val="clear"/>
+        <w:spacing w:after="0" w:afterAutospacing="0" w:line="240" w:lineRule="auto"/>
+        <w:ind w:left="720" w:hanging="360"/>
+        <w:rPr>
+          <w:rFonts w:ascii="Cambria" w:cs="Cambria" w:eastAsia="Cambria" w:hAnsi="Cambria"/>
+          <w:color w:val="353744"/>
+          <w:sz w:val="28"/>
+          <w:szCs w:val="28"/>
+          <w:u w:val="none"/>
+        </w:rPr>
+      </w:pPr>
+      <w:r>
+        <w:rPr>
+          <w:rFonts w:ascii="Cambria" w:cs="Cambria" w:eastAsia="Cambria" w:hAnsi="Cambria"/>
+          <w:color w:val="353744"/>
+          <w:sz w:val="28"/>
+          <w:szCs w:val="28"/>
+          <w:rtl w:val="0"/>
+        </w:rPr>
+        <w:t xml:space="preserve">Mid year (ie May, June) being the peak time for users doing first time bookings special offers and discounts can be given considering they are first time users and retaining these users is of great value.</w:t>
+      </w:r>
+    </w:p>
+    <w:p>
+      <w:pPr>
+        <w:numPr>
+          <w:ilvl w:val="0"/>
+          <w:numId w:val="3"/>
+        </w:numPr>
+        <w:shd w:fill="ffffff" w:val="clear"/>
+        <w:spacing w:after="0" w:afterAutospacing="0" w:before="0" w:beforeAutospacing="0" w:line="240" w:lineRule="auto"/>
+        <w:ind w:left="720" w:hanging="360"/>
+        <w:rPr>
+          <w:rFonts w:ascii="Cambria" w:cs="Cambria" w:eastAsia="Cambria" w:hAnsi="Cambria"/>
+          <w:color w:val="353744"/>
+          <w:sz w:val="28"/>
+          <w:szCs w:val="28"/>
+          <w:u w:val="none"/>
+        </w:rPr>
+      </w:pPr>
+      <w:r>
+        <w:rPr>
+          <w:rFonts w:ascii="Cambria" w:cs="Cambria" w:eastAsia="Cambria" w:hAnsi="Cambria"/>
+          <w:color w:val="353744"/>
+          <w:sz w:val="28"/>
+          <w:szCs w:val="28"/>
+          <w:rtl w:val="0"/>
+        </w:rPr>
+        <w:t xml:space="preserve">Year end has relatively less first time bookings, mostly users are old users who have already been there before so must be treated accordingly.</w:t>
+      </w:r>
+    </w:p>
+    <w:p>
+      <w:pPr>
+        <w:numPr>
+          <w:ilvl w:val="0"/>
+          <w:numId w:val="3"/>
+        </w:numPr>
+        <w:shd w:fill="ffffff" w:val="clear"/>
+        <w:spacing w:after="0" w:afterAutospacing="0" w:before="0" w:beforeAutospacing="0" w:line="240" w:lineRule="auto"/>
+        <w:ind w:left="720" w:hanging="360"/>
+        <w:rPr>
+          <w:rFonts w:ascii="Cambria" w:cs="Cambria" w:eastAsia="Cambria" w:hAnsi="Cambria"/>
+          <w:color w:val="353744"/>
+          <w:sz w:val="28"/>
+          <w:szCs w:val="28"/>
+          <w:u w:val="none"/>
+        </w:rPr>
+      </w:pPr>
+      <w:r>
+        <w:rPr>
+          <w:rFonts w:ascii="Cambria" w:cs="Cambria" w:eastAsia="Cambria" w:hAnsi="Cambria"/>
+          <w:color w:val="353744"/>
+          <w:sz w:val="28"/>
+          <w:szCs w:val="28"/>
+          <w:rtl w:val="0"/>
+        </w:rPr>
+        <w:t xml:space="preserve">Age bucket 35-39 is the highest age group of users and have highest ratio of not booking to booking.This age group is of great value and a thought should be given as to why they are not booking, understand what are there likes and dislikes what could be the reason of not booking.This age group is primarily of young families having kids, mid to senior level working professionals, all these factors needs to considered.</w:t>
+      </w:r>
+    </w:p>
+    <w:p>
+      <w:pPr>
+        <w:numPr>
+          <w:ilvl w:val="0"/>
+          <w:numId w:val="3"/>
+        </w:numPr>
+        <w:shd w:fill="ffffff" w:val="clear"/>
+        <w:spacing w:after="0" w:afterAutospacing="0" w:before="0" w:beforeAutospacing="0" w:line="240" w:lineRule="auto"/>
+        <w:ind w:left="720" w:hanging="360"/>
+        <w:rPr>
+          <w:rFonts w:ascii="Cambria" w:cs="Cambria" w:eastAsia="Cambria" w:hAnsi="Cambria"/>
+          <w:color w:val="353744"/>
+          <w:sz w:val="28"/>
+          <w:szCs w:val="28"/>
+          <w:u w:val="none"/>
+        </w:rPr>
+      </w:pPr>
+      <w:r>
+        <w:rPr>
+          <w:rFonts w:ascii="Cambria" w:cs="Cambria" w:eastAsia="Cambria" w:hAnsi="Cambria"/>
+          <w:color w:val="353744"/>
+          <w:sz w:val="28"/>
+          <w:szCs w:val="28"/>
+          <w:rtl w:val="0"/>
+        </w:rPr>
+        <w:t xml:space="preserve">Age bucket 30-34 and 25-29 has relatively lower not booking to booking ratio which implies they are most likely to book.Considering they are from younger age groups they should be treated accordingly.</w:t>
+      </w:r>
+    </w:p>
+    <w:p>
+      <w:pPr>
+        <w:numPr>
+          <w:ilvl w:val="0"/>
+          <w:numId w:val="3"/>
+        </w:numPr>
+        <w:shd w:fill="ffffff" w:val="clear"/>
+        <w:spacing w:before="0" w:beforeAutospacing="0" w:line="240" w:lineRule="auto"/>
+        <w:ind w:left="720" w:hanging="360"/>
+        <w:rPr>
+          <w:rFonts w:ascii="Cambria" w:cs="Cambria" w:eastAsia="Cambria" w:hAnsi="Cambria"/>
+          <w:color w:val="353744"/>
+          <w:sz w:val="28"/>
+          <w:szCs w:val="28"/>
+          <w:u w:val="none"/>
+        </w:rPr>
+      </w:pPr>
+      <w:r>
+        <w:rPr>
+          <w:rFonts w:ascii="Cambria" w:cs="Cambria" w:eastAsia="Cambria" w:hAnsi="Cambria"/>
+          <w:color w:val="353744"/>
+          <w:sz w:val="28"/>
+          <w:szCs w:val="28"/>
+          <w:rtl w:val="0"/>
+        </w:rPr>
+        <w:t xml:space="preserve">As all the users are from the US and most of the bookings are done in the US itself, implies most of the bookings are done in the same country. So, services like the complimentary breakfast...etc, should be catered keeping in mind the US culture. </w:t>
+      </w:r>
+    </w:p>
+    <w:p>
+      <w:pPr>
+        <w:spacing w:before="200" w:line="240" w:lineRule="auto"/>
+        <w:rPr>
+          <w:rFonts w:ascii="Cambria" w:cs="Cambria" w:eastAsia="Cambria" w:hAnsi="Cambria"/>
+          <w:b w:val="1"/>
+          <w:i w:val="1"/>
+          <w:color w:val="353744"/>
+          <w:sz w:val="32"/>
+          <w:szCs w:val="32"/>
+        </w:rPr>
+      </w:pPr>
+      <w:r>
+        <w:rPr>
+          <w:rtl w:val="0"/>
+        </w:rPr>
+      </w:r>
+    </w:p>
+    <w:p>
+      <w:pPr>
+        <w:spacing w:before="200" w:line="240" w:lineRule="auto"/>
+        <w:ind w:left="720" w:firstLine="0"/>
+        <w:rPr>
+          <w:rFonts w:ascii="Cambria" w:cs="Cambria" w:eastAsia="Cambria" w:hAnsi="Cambria"/>
+          <w:color w:val="353744"/>
+          <w:sz w:val="28"/>
+          <w:szCs w:val="28"/>
+        </w:rPr>
+      </w:pPr>
+      <w:r>
+        <w:rPr>
+          <w:rtl w:val="0"/>
+        </w:rPr>
       </w:r>
     </w:p>
     <w:p>
@@ -5699,103 +5915,103 @@
       <w:lvlText w:val="●"/>
       <w:lvlJc w:val="left"/>
       <w:pPr>
+        <w:ind w:left="720" w:hanging="360"/>
+      </w:pPr>
+      <w:rPr>
+        <w:u w:val="none"/>
+      </w:rPr>
+    </w:lvl>
+    <w:lvl w:ilvl="1">
+      <w:start w:val="1"/>
+      <w:numFmt w:val="bullet"/>
+      <w:lvlText w:val="○"/>
+      <w:lvlJc w:val="left"/>
+      <w:pPr>
         <w:ind w:left="1440" w:hanging="360"/>
       </w:pPr>
       <w:rPr>
         <w:u w:val="none"/>
       </w:rPr>
     </w:lvl>
-    <w:lvl w:ilvl="1">
+    <w:lvl w:ilvl="2">
+      <w:start w:val="1"/>
+      <w:numFmt w:val="bullet"/>
+      <w:lvlText w:val="■"/>
+      <w:lvlJc w:val="left"/>
+      <w:pPr>
+        <w:ind w:left="2160" w:hanging="360"/>
+      </w:pPr>
+      <w:rPr>
+        <w:u w:val="none"/>
+      </w:rPr>
+    </w:lvl>
+    <w:lvl w:ilvl="3">
+      <w:start w:val="1"/>
+      <w:numFmt w:val="bullet"/>
+      <w:lvlText w:val="●"/>
+      <w:lvlJc w:val="left"/>
+      <w:pPr>
+        <w:ind w:left="2880" w:hanging="360"/>
+      </w:pPr>
+      <w:rPr>
+        <w:u w:val="none"/>
+      </w:rPr>
+    </w:lvl>
+    <w:lvl w:ilvl="4">
       <w:start w:val="1"/>
       <w:numFmt w:val="bullet"/>
       <w:lvlText w:val="○"/>
       <w:lvlJc w:val="left"/>
       <w:pPr>
-        <w:ind w:left="2160" w:hanging="360"/>
-      </w:pPr>
-      <w:rPr>
-        <w:u w:val="none"/>
-      </w:rPr>
-    </w:lvl>
-    <w:lvl w:ilvl="2">
+        <w:ind w:left="3600" w:hanging="360"/>
+      </w:pPr>
+      <w:rPr>
+        <w:u w:val="none"/>
+      </w:rPr>
+    </w:lvl>
+    <w:lvl w:ilvl="5">
       <w:start w:val="1"/>
       <w:numFmt w:val="bullet"/>
       <w:lvlText w:val="■"/>
       <w:lvlJc w:val="left"/>
       <w:pPr>
-        <w:ind w:left="2880" w:hanging="360"/>
-      </w:pPr>
-      <w:rPr>
-        <w:u w:val="none"/>
-      </w:rPr>
-    </w:lvl>
-    <w:lvl w:ilvl="3">
+        <w:ind w:left="4320" w:hanging="360"/>
+      </w:pPr>
+      <w:rPr>
+        <w:u w:val="none"/>
+      </w:rPr>
+    </w:lvl>
+    <w:lvl w:ilvl="6">
       <w:start w:val="1"/>
       <w:numFmt w:val="bullet"/>
       <w:lvlText w:val="●"/>
       <w:lvlJc w:val="left"/>
       <w:pPr>
-        <w:ind w:left="3600" w:hanging="360"/>
-      </w:pPr>
-      <w:rPr>
-        <w:u w:val="none"/>
-      </w:rPr>
-    </w:lvl>
-    <w:lvl w:ilvl="4">
+        <w:ind w:left="5040" w:hanging="360"/>
+      </w:pPr>
+      <w:rPr>
+        <w:u w:val="none"/>
+      </w:rPr>
+    </w:lvl>
+    <w:lvl w:ilvl="7">
       <w:start w:val="1"/>
       <w:numFmt w:val="bullet"/>
       <w:lvlText w:val="○"/>
       <w:lvlJc w:val="left"/>
       <w:pPr>
-        <w:ind w:left="4320" w:hanging="360"/>
-      </w:pPr>
-      <w:rPr>
-        <w:u w:val="none"/>
-      </w:rPr>
-    </w:lvl>
-    <w:lvl w:ilvl="5">
+        <w:ind w:left="5760" w:hanging="360"/>
+      </w:pPr>
+      <w:rPr>
+        <w:u w:val="none"/>
+      </w:rPr>
+    </w:lvl>
+    <w:lvl w:ilvl="8">
       <w:start w:val="1"/>
       <w:numFmt w:val="bullet"/>
       <w:lvlText w:val="■"/>
       <w:lvlJc w:val="left"/>
       <w:pPr>
-        <w:ind w:left="5040" w:hanging="360"/>
-      </w:pPr>
-      <w:rPr>
-        <w:u w:val="none"/>
-      </w:rPr>
-    </w:lvl>
-    <w:lvl w:ilvl="6">
-      <w:start w:val="1"/>
-      <w:numFmt w:val="bullet"/>
-      <w:lvlText w:val="●"/>
-      <w:lvlJc w:val="left"/>
-      <w:pPr>
-        <w:ind w:left="5760" w:hanging="360"/>
-      </w:pPr>
-      <w:rPr>
-        <w:u w:val="none"/>
-      </w:rPr>
-    </w:lvl>
-    <w:lvl w:ilvl="7">
-      <w:start w:val="1"/>
-      <w:numFmt w:val="bullet"/>
-      <w:lvlText w:val="○"/>
-      <w:lvlJc w:val="left"/>
-      <w:pPr>
         <w:ind w:left="6480" w:hanging="360"/>
-      </w:pPr>
-      <w:rPr>
-        <w:u w:val="none"/>
-      </w:rPr>
-    </w:lvl>
-    <w:lvl w:ilvl="8">
-      <w:start w:val="1"/>
-      <w:numFmt w:val="bullet"/>
-      <w:lvlText w:val="■"/>
-      <w:lvlJc w:val="left"/>
-      <w:pPr>
-        <w:ind w:left="7200" w:hanging="360"/>
       </w:pPr>
       <w:rPr>
         <w:u w:val="none"/>
@@ -6029,7 +6245,7 @@
       <w:lvlText w:val="●"/>
       <w:lvlJc w:val="left"/>
       <w:pPr>
-        <w:ind w:left="720" w:hanging="360"/>
+        <w:ind w:left="1440" w:hanging="360"/>
       </w:pPr>
       <w:rPr>
         <w:u w:val="none"/>
@@ -6041,7 +6257,7 @@
       <w:lvlText w:val="○"/>
       <w:lvlJc w:val="left"/>
       <w:pPr>
-        <w:ind w:left="1440" w:hanging="360"/>
+        <w:ind w:left="2160" w:hanging="360"/>
       </w:pPr>
       <w:rPr>
         <w:u w:val="none"/>
@@ -6053,7 +6269,7 @@
       <w:lvlText w:val="■"/>
       <w:lvlJc w:val="left"/>
       <w:pPr>
-        <w:ind w:left="2160" w:hanging="360"/>
+        <w:ind w:left="2880" w:hanging="360"/>
       </w:pPr>
       <w:rPr>
         <w:u w:val="none"/>
@@ -6065,7 +6281,7 @@
       <w:lvlText w:val="●"/>
       <w:lvlJc w:val="left"/>
       <w:pPr>
-        <w:ind w:left="2880" w:hanging="360"/>
+        <w:ind w:left="3600" w:hanging="360"/>
       </w:pPr>
       <w:rPr>
         <w:u w:val="none"/>
@@ -6077,7 +6293,7 @@
       <w:lvlText w:val="○"/>
       <w:lvlJc w:val="left"/>
       <w:pPr>
-        <w:ind w:left="3600" w:hanging="360"/>
+        <w:ind w:left="4320" w:hanging="360"/>
       </w:pPr>
       <w:rPr>
         <w:u w:val="none"/>
@@ -6089,7 +6305,7 @@
       <w:lvlText w:val="■"/>
       <w:lvlJc w:val="left"/>
       <w:pPr>
-        <w:ind w:left="4320" w:hanging="360"/>
+        <w:ind w:left="5040" w:hanging="360"/>
       </w:pPr>
       <w:rPr>
         <w:u w:val="none"/>
@@ -6101,7 +6317,7 @@
       <w:lvlText w:val="●"/>
       <w:lvlJc w:val="left"/>
       <w:pPr>
-        <w:ind w:left="5040" w:hanging="360"/>
+        <w:ind w:left="5760" w:hanging="360"/>
       </w:pPr>
       <w:rPr>
         <w:u w:val="none"/>
@@ -6113,7 +6329,7 @@
       <w:lvlText w:val="○"/>
       <w:lvlJc w:val="left"/>
       <w:pPr>
-        <w:ind w:left="5760" w:hanging="360"/>
+        <w:ind w:left="6480" w:hanging="360"/>
       </w:pPr>
       <w:rPr>
         <w:u w:val="none"/>
@@ -6125,7 +6341,7 @@
       <w:lvlText w:val="■"/>
       <w:lvlJc w:val="left"/>
       <w:pPr>
-        <w:ind w:left="6480" w:hanging="360"/>
+        <w:ind w:left="7200" w:hanging="360"/>
       </w:pPr>
       <w:rPr>
         <w:u w:val="none"/>
@@ -6139,103 +6355,103 @@
       <w:lvlText w:val="●"/>
       <w:lvlJc w:val="left"/>
       <w:pPr>
+        <w:ind w:left="720" w:hanging="360"/>
+      </w:pPr>
+      <w:rPr>
+        <w:u w:val="none"/>
+      </w:rPr>
+    </w:lvl>
+    <w:lvl w:ilvl="1">
+      <w:start w:val="1"/>
+      <w:numFmt w:val="bullet"/>
+      <w:lvlText w:val="○"/>
+      <w:lvlJc w:val="left"/>
+      <w:pPr>
+        <w:ind w:left="1440" w:hanging="360"/>
+      </w:pPr>
+      <w:rPr>
+        <w:u w:val="none"/>
+      </w:rPr>
+    </w:lvl>
+    <w:lvl w:ilvl="2">
+      <w:start w:val="1"/>
+      <w:numFmt w:val="bullet"/>
+      <w:lvlText w:val="■"/>
+      <w:lvlJc w:val="left"/>
+      <w:pPr>
         <w:ind w:left="2160" w:hanging="360"/>
       </w:pPr>
       <w:rPr>
         <w:u w:val="none"/>
       </w:rPr>
     </w:lvl>
-    <w:lvl w:ilvl="1">
+    <w:lvl w:ilvl="3">
+      <w:start w:val="1"/>
+      <w:numFmt w:val="bullet"/>
+      <w:lvlText w:val="●"/>
+      <w:lvlJc w:val="left"/>
+      <w:pPr>
+        <w:ind w:left="2880" w:hanging="360"/>
+      </w:pPr>
+      <w:rPr>
+        <w:u w:val="none"/>
+      </w:rPr>
+    </w:lvl>
+    <w:lvl w:ilvl="4">
       <w:start w:val="1"/>
       <w:numFmt w:val="bullet"/>
       <w:lvlText w:val="○"/>
       <w:lvlJc w:val="left"/>
       <w:pPr>
-        <w:ind w:left="2880" w:hanging="360"/>
-      </w:pPr>
-      <w:rPr>
-        <w:u w:val="none"/>
-      </w:rPr>
-    </w:lvl>
-    <w:lvl w:ilvl="2">
+        <w:ind w:left="3600" w:hanging="360"/>
+      </w:pPr>
+      <w:rPr>
+        <w:u w:val="none"/>
+      </w:rPr>
+    </w:lvl>
+    <w:lvl w:ilvl="5">
       <w:start w:val="1"/>
       <w:numFmt w:val="bullet"/>
       <w:lvlText w:val="■"/>
       <w:lvlJc w:val="left"/>
       <w:pPr>
-        <w:ind w:left="3600" w:hanging="360"/>
-      </w:pPr>
-      <w:rPr>
-        <w:u w:val="none"/>
-      </w:rPr>
-    </w:lvl>
-    <w:lvl w:ilvl="3">
+        <w:ind w:left="4320" w:hanging="360"/>
+      </w:pPr>
+      <w:rPr>
+        <w:u w:val="none"/>
+      </w:rPr>
+    </w:lvl>
+    <w:lvl w:ilvl="6">
       <w:start w:val="1"/>
       <w:numFmt w:val="bullet"/>
       <w:lvlText w:val="●"/>
       <w:lvlJc w:val="left"/>
       <w:pPr>
-        <w:ind w:left="4320" w:hanging="360"/>
-      </w:pPr>
-      <w:rPr>
-        <w:u w:val="none"/>
-      </w:rPr>
-    </w:lvl>
-    <w:lvl w:ilvl="4">
+        <w:ind w:left="5040" w:hanging="360"/>
+      </w:pPr>
+      <w:rPr>
+        <w:u w:val="none"/>
+      </w:rPr>
+    </w:lvl>
+    <w:lvl w:ilvl="7">
       <w:start w:val="1"/>
       <w:numFmt w:val="bullet"/>
       <w:lvlText w:val="○"/>
       <w:lvlJc w:val="left"/>
       <w:pPr>
-        <w:ind w:left="5040" w:hanging="360"/>
-      </w:pPr>
-      <w:rPr>
-        <w:u w:val="none"/>
-      </w:rPr>
-    </w:lvl>
-    <w:lvl w:ilvl="5">
+        <w:ind w:left="5760" w:hanging="360"/>
+      </w:pPr>
+      <w:rPr>
+        <w:u w:val="none"/>
+      </w:rPr>
+    </w:lvl>
+    <w:lvl w:ilvl="8">
       <w:start w:val="1"/>
       <w:numFmt w:val="bullet"/>
       <w:lvlText w:val="■"/>
       <w:lvlJc w:val="left"/>
       <w:pPr>
-        <w:ind w:left="5760" w:hanging="360"/>
-      </w:pPr>
-      <w:rPr>
-        <w:u w:val="none"/>
-      </w:rPr>
-    </w:lvl>
-    <w:lvl w:ilvl="6">
-      <w:start w:val="1"/>
-      <w:numFmt w:val="bullet"/>
-      <w:lvlText w:val="●"/>
-      <w:lvlJc w:val="left"/>
-      <w:pPr>
         <w:ind w:left="6480" w:hanging="360"/>
-      </w:pPr>
-      <w:rPr>
-        <w:u w:val="none"/>
-      </w:rPr>
-    </w:lvl>
-    <w:lvl w:ilvl="7">
-      <w:start w:val="1"/>
-      <w:numFmt w:val="bullet"/>
-      <w:lvlText w:val="○"/>
-      <w:lvlJc w:val="left"/>
-      <w:pPr>
-        <w:ind w:left="7200" w:hanging="360"/>
-      </w:pPr>
-      <w:rPr>
-        <w:u w:val="none"/>
-      </w:rPr>
-    </w:lvl>
-    <w:lvl w:ilvl="8">
-      <w:start w:val="1"/>
-      <w:numFmt w:val="bullet"/>
-      <w:lvlText w:val="■"/>
-      <w:lvlJc w:val="left"/>
-      <w:pPr>
-        <w:ind w:left="7920" w:hanging="360"/>
       </w:pPr>
       <w:rPr>
         <w:u w:val="none"/>
@@ -6249,7 +6465,7 @@
       <w:lvlText w:val="●"/>
       <w:lvlJc w:val="left"/>
       <w:pPr>
-        <w:ind w:left="720" w:hanging="360"/>
+        <w:ind w:left="2160" w:hanging="360"/>
       </w:pPr>
       <w:rPr>
         <w:u w:val="none"/>
@@ -6261,7 +6477,7 @@
       <w:lvlText w:val="○"/>
       <w:lvlJc w:val="left"/>
       <w:pPr>
-        <w:ind w:left="1440" w:hanging="360"/>
+        <w:ind w:left="2880" w:hanging="360"/>
       </w:pPr>
       <w:rPr>
         <w:u w:val="none"/>
@@ -6273,7 +6489,7 @@
       <w:lvlText w:val="■"/>
       <w:lvlJc w:val="left"/>
       <w:pPr>
-        <w:ind w:left="2160" w:hanging="360"/>
+        <w:ind w:left="3600" w:hanging="360"/>
       </w:pPr>
       <w:rPr>
         <w:u w:val="none"/>
@@ -6285,7 +6501,7 @@
       <w:lvlText w:val="●"/>
       <w:lvlJc w:val="left"/>
       <w:pPr>
-        <w:ind w:left="2880" w:hanging="360"/>
+        <w:ind w:left="4320" w:hanging="360"/>
       </w:pPr>
       <w:rPr>
         <w:u w:val="none"/>
@@ -6297,7 +6513,7 @@
       <w:lvlText w:val="○"/>
       <w:lvlJc w:val="left"/>
       <w:pPr>
-        <w:ind w:left="3600" w:hanging="360"/>
+        <w:ind w:left="5040" w:hanging="360"/>
       </w:pPr>
       <w:rPr>
         <w:u w:val="none"/>
@@ -6309,7 +6525,7 @@
       <w:lvlText w:val="■"/>
       <w:lvlJc w:val="left"/>
       <w:pPr>
-        <w:ind w:left="4320" w:hanging="360"/>
+        <w:ind w:left="5760" w:hanging="360"/>
       </w:pPr>
       <w:rPr>
         <w:u w:val="none"/>
@@ -6321,7 +6537,7 @@
       <w:lvlText w:val="●"/>
       <w:lvlJc w:val="left"/>
       <w:pPr>
-        <w:ind w:left="5040" w:hanging="360"/>
+        <w:ind w:left="6480" w:hanging="360"/>
       </w:pPr>
       <w:rPr>
         <w:u w:val="none"/>
@@ -6333,7 +6549,7 @@
       <w:lvlText w:val="○"/>
       <w:lvlJc w:val="left"/>
       <w:pPr>
-        <w:ind w:left="5760" w:hanging="360"/>
+        <w:ind w:left="7200" w:hanging="360"/>
       </w:pPr>
       <w:rPr>
         <w:u w:val="none"/>
@@ -6345,7 +6561,7 @@
       <w:lvlText w:val="■"/>
       <w:lvlJc w:val="left"/>
       <w:pPr>
-        <w:ind w:left="6480" w:hanging="360"/>
+        <w:ind w:left="7920" w:hanging="360"/>
       </w:pPr>
       <w:rPr>
         <w:u w:val="none"/>
@@ -6689,103 +6905,103 @@
       <w:lvlText w:val="●"/>
       <w:lvlJc w:val="left"/>
       <w:pPr>
+        <w:ind w:left="720" w:hanging="360"/>
+      </w:pPr>
+      <w:rPr>
+        <w:u w:val="none"/>
+      </w:rPr>
+    </w:lvl>
+    <w:lvl w:ilvl="1">
+      <w:start w:val="1"/>
+      <w:numFmt w:val="bullet"/>
+      <w:lvlText w:val="○"/>
+      <w:lvlJc w:val="left"/>
+      <w:pPr>
         <w:ind w:left="1440" w:hanging="360"/>
       </w:pPr>
       <w:rPr>
         <w:u w:val="none"/>
       </w:rPr>
     </w:lvl>
-    <w:lvl w:ilvl="1">
+    <w:lvl w:ilvl="2">
+      <w:start w:val="1"/>
+      <w:numFmt w:val="bullet"/>
+      <w:lvlText w:val="■"/>
+      <w:lvlJc w:val="left"/>
+      <w:pPr>
+        <w:ind w:left="2160" w:hanging="360"/>
+      </w:pPr>
+      <w:rPr>
+        <w:u w:val="none"/>
+      </w:rPr>
+    </w:lvl>
+    <w:lvl w:ilvl="3">
+      <w:start w:val="1"/>
+      <w:numFmt w:val="bullet"/>
+      <w:lvlText w:val="●"/>
+      <w:lvlJc w:val="left"/>
+      <w:pPr>
+        <w:ind w:left="2880" w:hanging="360"/>
+      </w:pPr>
+      <w:rPr>
+        <w:u w:val="none"/>
+      </w:rPr>
+    </w:lvl>
+    <w:lvl w:ilvl="4">
       <w:start w:val="1"/>
       <w:numFmt w:val="bullet"/>
       <w:lvlText w:val="○"/>
       <w:lvlJc w:val="left"/>
       <w:pPr>
-        <w:ind w:left="2160" w:hanging="360"/>
-      </w:pPr>
-      <w:rPr>
-        <w:u w:val="none"/>
-      </w:rPr>
-    </w:lvl>
-    <w:lvl w:ilvl="2">
+        <w:ind w:left="3600" w:hanging="360"/>
+      </w:pPr>
+      <w:rPr>
+        <w:u w:val="none"/>
+      </w:rPr>
+    </w:lvl>
+    <w:lvl w:ilvl="5">
       <w:start w:val="1"/>
       <w:numFmt w:val="bullet"/>
       <w:lvlText w:val="■"/>
       <w:lvlJc w:val="left"/>
       <w:pPr>
-        <w:ind w:left="2880" w:hanging="360"/>
-      </w:pPr>
-      <w:rPr>
-        <w:u w:val="none"/>
-      </w:rPr>
-    </w:lvl>
-    <w:lvl w:ilvl="3">
+        <w:ind w:left="4320" w:hanging="360"/>
+      </w:pPr>
+      <w:rPr>
+        <w:u w:val="none"/>
+      </w:rPr>
+    </w:lvl>
+    <w:lvl w:ilvl="6">
       <w:start w:val="1"/>
       <w:numFmt w:val="bullet"/>
       <w:lvlText w:val="●"/>
       <w:lvlJc w:val="left"/>
       <w:pPr>
-        <w:ind w:left="3600" w:hanging="360"/>
-      </w:pPr>
-      <w:rPr>
-        <w:u w:val="none"/>
-      </w:rPr>
-    </w:lvl>
-    <w:lvl w:ilvl="4">
+        <w:ind w:left="5040" w:hanging="360"/>
+      </w:pPr>
+      <w:rPr>
+        <w:u w:val="none"/>
+      </w:rPr>
+    </w:lvl>
+    <w:lvl w:ilvl="7">
       <w:start w:val="1"/>
       <w:numFmt w:val="bullet"/>
       <w:lvlText w:val="○"/>
       <w:lvlJc w:val="left"/>
       <w:pPr>
-        <w:ind w:left="4320" w:hanging="360"/>
-      </w:pPr>
-      <w:rPr>
-        <w:u w:val="none"/>
-      </w:rPr>
-    </w:lvl>
-    <w:lvl w:ilvl="5">
+        <w:ind w:left="5760" w:hanging="360"/>
+      </w:pPr>
+      <w:rPr>
+        <w:u w:val="none"/>
+      </w:rPr>
+    </w:lvl>
+    <w:lvl w:ilvl="8">
       <w:start w:val="1"/>
       <w:numFmt w:val="bullet"/>
       <w:lvlText w:val="■"/>
       <w:lvlJc w:val="left"/>
       <w:pPr>
-        <w:ind w:left="5040" w:hanging="360"/>
-      </w:pPr>
-      <w:rPr>
-        <w:u w:val="none"/>
-      </w:rPr>
-    </w:lvl>
-    <w:lvl w:ilvl="6">
-      <w:start w:val="1"/>
-      <w:numFmt w:val="bullet"/>
-      <w:lvlText w:val="●"/>
-      <w:lvlJc w:val="left"/>
-      <w:pPr>
-        <w:ind w:left="5760" w:hanging="360"/>
-      </w:pPr>
-      <w:rPr>
-        <w:u w:val="none"/>
-      </w:rPr>
-    </w:lvl>
-    <w:lvl w:ilvl="7">
-      <w:start w:val="1"/>
-      <w:numFmt w:val="bullet"/>
-      <w:lvlText w:val="○"/>
-      <w:lvlJc w:val="left"/>
-      <w:pPr>
         <w:ind w:left="6480" w:hanging="360"/>
-      </w:pPr>
-      <w:rPr>
-        <w:u w:val="none"/>
-      </w:rPr>
-    </w:lvl>
-    <w:lvl w:ilvl="8">
-      <w:start w:val="1"/>
-      <w:numFmt w:val="bullet"/>
-      <w:lvlText w:val="■"/>
-      <w:lvlJc w:val="left"/>
-      <w:pPr>
-        <w:ind w:left="7200" w:hanging="360"/>
       </w:pPr>
       <w:rPr>
         <w:u w:val="none"/>
@@ -6799,7 +7015,7 @@
       <w:lvlText w:val="●"/>
       <w:lvlJc w:val="left"/>
       <w:pPr>
-        <w:ind w:left="720" w:hanging="360"/>
+        <w:ind w:left="1440" w:hanging="360"/>
       </w:pPr>
       <w:rPr>
         <w:u w:val="none"/>
@@ -6811,7 +7027,7 @@
       <w:lvlText w:val="○"/>
       <w:lvlJc w:val="left"/>
       <w:pPr>
-        <w:ind w:left="1440" w:hanging="360"/>
+        <w:ind w:left="2160" w:hanging="360"/>
       </w:pPr>
       <w:rPr>
         <w:u w:val="none"/>
@@ -6823,7 +7039,7 @@
       <w:lvlText w:val="■"/>
       <w:lvlJc w:val="left"/>
       <w:pPr>
-        <w:ind w:left="2160" w:hanging="360"/>
+        <w:ind w:left="2880" w:hanging="360"/>
       </w:pPr>
       <w:rPr>
         <w:u w:val="none"/>
@@ -6835,7 +7051,7 @@
       <w:lvlText w:val="●"/>
       <w:lvlJc w:val="left"/>
       <w:pPr>
-        <w:ind w:left="2880" w:hanging="360"/>
+        <w:ind w:left="3600" w:hanging="360"/>
       </w:pPr>
       <w:rPr>
         <w:u w:val="none"/>
@@ -6847,7 +7063,7 @@
       <w:lvlText w:val="○"/>
       <w:lvlJc w:val="left"/>
       <w:pPr>
-        <w:ind w:left="3600" w:hanging="360"/>
+        <w:ind w:left="4320" w:hanging="360"/>
       </w:pPr>
       <w:rPr>
         <w:u w:val="none"/>
@@ -6859,7 +7075,7 @@
       <w:lvlText w:val="■"/>
       <w:lvlJc w:val="left"/>
       <w:pPr>
-        <w:ind w:left="4320" w:hanging="360"/>
+        <w:ind w:left="5040" w:hanging="360"/>
       </w:pPr>
       <w:rPr>
         <w:u w:val="none"/>
@@ -6871,7 +7087,7 @@
       <w:lvlText w:val="●"/>
       <w:lvlJc w:val="left"/>
       <w:pPr>
-        <w:ind w:left="5040" w:hanging="360"/>
+        <w:ind w:left="5760" w:hanging="360"/>
       </w:pPr>
       <w:rPr>
         <w:u w:val="none"/>
@@ -6883,7 +7099,7 @@
       <w:lvlText w:val="○"/>
       <w:lvlJc w:val="left"/>
       <w:pPr>
-        <w:ind w:left="5760" w:hanging="360"/>
+        <w:ind w:left="6480" w:hanging="360"/>
       </w:pPr>
       <w:rPr>
         <w:u w:val="none"/>
@@ -6895,7 +7111,7 @@
       <w:lvlText w:val="■"/>
       <w:lvlJc w:val="left"/>
       <w:pPr>
-        <w:ind w:left="6480" w:hanging="360"/>
+        <w:ind w:left="7200" w:hanging="360"/>
       </w:pPr>
       <w:rPr>
         <w:u w:val="none"/>
@@ -7019,103 +7235,103 @@
       <w:lvlText w:val="●"/>
       <w:lvlJc w:val="left"/>
       <w:pPr>
+        <w:ind w:left="720" w:hanging="360"/>
+      </w:pPr>
+      <w:rPr>
+        <w:u w:val="none"/>
+      </w:rPr>
+    </w:lvl>
+    <w:lvl w:ilvl="1">
+      <w:start w:val="1"/>
+      <w:numFmt w:val="bullet"/>
+      <w:lvlText w:val="○"/>
+      <w:lvlJc w:val="left"/>
+      <w:pPr>
         <w:ind w:left="1440" w:hanging="360"/>
       </w:pPr>
       <w:rPr>
         <w:u w:val="none"/>
       </w:rPr>
     </w:lvl>
-    <w:lvl w:ilvl="1">
+    <w:lvl w:ilvl="2">
+      <w:start w:val="1"/>
+      <w:numFmt w:val="bullet"/>
+      <w:lvlText w:val="■"/>
+      <w:lvlJc w:val="left"/>
+      <w:pPr>
+        <w:ind w:left="2160" w:hanging="360"/>
+      </w:pPr>
+      <w:rPr>
+        <w:u w:val="none"/>
+      </w:rPr>
+    </w:lvl>
+    <w:lvl w:ilvl="3">
+      <w:start w:val="1"/>
+      <w:numFmt w:val="bullet"/>
+      <w:lvlText w:val="●"/>
+      <w:lvlJc w:val="left"/>
+      <w:pPr>
+        <w:ind w:left="2880" w:hanging="360"/>
+      </w:pPr>
+      <w:rPr>
+        <w:u w:val="none"/>
+      </w:rPr>
+    </w:lvl>
+    <w:lvl w:ilvl="4">
       <w:start w:val="1"/>
       <w:numFmt w:val="bullet"/>
       <w:lvlText w:val="○"/>
       <w:lvlJc w:val="left"/>
       <w:pPr>
-        <w:ind w:left="2160" w:hanging="360"/>
-      </w:pPr>
-      <w:rPr>
-        <w:u w:val="none"/>
-      </w:rPr>
-    </w:lvl>
-    <w:lvl w:ilvl="2">
+        <w:ind w:left="3600" w:hanging="360"/>
+      </w:pPr>
+      <w:rPr>
+        <w:u w:val="none"/>
+      </w:rPr>
+    </w:lvl>
+    <w:lvl w:ilvl="5">
       <w:start w:val="1"/>
       <w:numFmt w:val="bullet"/>
       <w:lvlText w:val="■"/>
       <w:lvlJc w:val="left"/>
       <w:pPr>
-        <w:ind w:left="2880" w:hanging="360"/>
-      </w:pPr>
-      <w:rPr>
-        <w:u w:val="none"/>
-      </w:rPr>
-    </w:lvl>
-    <w:lvl w:ilvl="3">
+        <w:ind w:left="4320" w:hanging="360"/>
+      </w:pPr>
+      <w:rPr>
+        <w:u w:val="none"/>
+      </w:rPr>
+    </w:lvl>
+    <w:lvl w:ilvl="6">
       <w:start w:val="1"/>
       <w:numFmt w:val="bullet"/>
       <w:lvlText w:val="●"/>
       <w:lvlJc w:val="left"/>
       <w:pPr>
-        <w:ind w:left="3600" w:hanging="360"/>
-      </w:pPr>
-      <w:rPr>
-        <w:u w:val="none"/>
-      </w:rPr>
-    </w:lvl>
-    <w:lvl w:ilvl="4">
+        <w:ind w:left="5040" w:hanging="360"/>
+      </w:pPr>
+      <w:rPr>
+        <w:u w:val="none"/>
+      </w:rPr>
+    </w:lvl>
+    <w:lvl w:ilvl="7">
       <w:start w:val="1"/>
       <w:numFmt w:val="bullet"/>
       <w:lvlText w:val="○"/>
       <w:lvlJc w:val="left"/>
       <w:pPr>
-        <w:ind w:left="4320" w:hanging="360"/>
-      </w:pPr>
-      <w:rPr>
-        <w:u w:val="none"/>
-      </w:rPr>
-    </w:lvl>
-    <w:lvl w:ilvl="5">
+        <w:ind w:left="5760" w:hanging="360"/>
+      </w:pPr>
+      <w:rPr>
+        <w:u w:val="none"/>
+      </w:rPr>
+    </w:lvl>
+    <w:lvl w:ilvl="8">
       <w:start w:val="1"/>
       <w:numFmt w:val="bullet"/>
       <w:lvlText w:val="■"/>
       <w:lvlJc w:val="left"/>
       <w:pPr>
-        <w:ind w:left="5040" w:hanging="360"/>
-      </w:pPr>
-      <w:rPr>
-        <w:u w:val="none"/>
-      </w:rPr>
-    </w:lvl>
-    <w:lvl w:ilvl="6">
-      <w:start w:val="1"/>
-      <w:numFmt w:val="bullet"/>
-      <w:lvlText w:val="●"/>
-      <w:lvlJc w:val="left"/>
-      <w:pPr>
-        <w:ind w:left="5760" w:hanging="360"/>
-      </w:pPr>
-      <w:rPr>
-        <w:u w:val="none"/>
-      </w:rPr>
-    </w:lvl>
-    <w:lvl w:ilvl="7">
-      <w:start w:val="1"/>
-      <w:numFmt w:val="bullet"/>
-      <w:lvlText w:val="○"/>
-      <w:lvlJc w:val="left"/>
-      <w:pPr>
         <w:ind w:left="6480" w:hanging="360"/>
-      </w:pPr>
-      <w:rPr>
-        <w:u w:val="none"/>
-      </w:rPr>
-    </w:lvl>
-    <w:lvl w:ilvl="8">
-      <w:start w:val="1"/>
-      <w:numFmt w:val="bullet"/>
-      <w:lvlText w:val="■"/>
-      <w:lvlJc w:val="left"/>
-      <w:pPr>
-        <w:ind w:left="7200" w:hanging="360"/>
       </w:pPr>
       <w:rPr>
         <w:u w:val="none"/>
@@ -7129,7 +7345,7 @@
       <w:lvlText w:val="●"/>
       <w:lvlJc w:val="left"/>
       <w:pPr>
-        <w:ind w:left="720" w:hanging="360"/>
+        <w:ind w:left="1440" w:hanging="360"/>
       </w:pPr>
       <w:rPr>
         <w:u w:val="none"/>
@@ -7141,7 +7357,7 @@
       <w:lvlText w:val="○"/>
       <w:lvlJc w:val="left"/>
       <w:pPr>
-        <w:ind w:left="1440" w:hanging="360"/>
+        <w:ind w:left="2160" w:hanging="360"/>
       </w:pPr>
       <w:rPr>
         <w:u w:val="none"/>
@@ -7153,7 +7369,7 @@
       <w:lvlText w:val="■"/>
       <w:lvlJc w:val="left"/>
       <w:pPr>
-        <w:ind w:left="2160" w:hanging="360"/>
+        <w:ind w:left="2880" w:hanging="360"/>
       </w:pPr>
       <w:rPr>
         <w:u w:val="none"/>
@@ -7165,7 +7381,7 @@
       <w:lvlText w:val="●"/>
       <w:lvlJc w:val="left"/>
       <w:pPr>
-        <w:ind w:left="2880" w:hanging="360"/>
+        <w:ind w:left="3600" w:hanging="360"/>
       </w:pPr>
       <w:rPr>
         <w:u w:val="none"/>
@@ -7177,7 +7393,7 @@
       <w:lvlText w:val="○"/>
       <w:lvlJc w:val="left"/>
       <w:pPr>
-        <w:ind w:left="3600" w:hanging="360"/>
+        <w:ind w:left="4320" w:hanging="360"/>
       </w:pPr>
       <w:rPr>
         <w:u w:val="none"/>
@@ -7189,7 +7405,7 @@
       <w:lvlText w:val="■"/>
       <w:lvlJc w:val="left"/>
       <w:pPr>
-        <w:ind w:left="4320" w:hanging="360"/>
+        <w:ind w:left="5040" w:hanging="360"/>
       </w:pPr>
       <w:rPr>
         <w:u w:val="none"/>
@@ -7201,7 +7417,7 @@
       <w:lvlText w:val="●"/>
       <w:lvlJc w:val="left"/>
       <w:pPr>
-        <w:ind w:left="5040" w:hanging="360"/>
+        <w:ind w:left="5760" w:hanging="360"/>
       </w:pPr>
       <w:rPr>
         <w:u w:val="none"/>
@@ -7213,7 +7429,7 @@
       <w:lvlText w:val="○"/>
       <w:lvlJc w:val="left"/>
       <w:pPr>
-        <w:ind w:left="5760" w:hanging="360"/>
+        <w:ind w:left="6480" w:hanging="360"/>
       </w:pPr>
       <w:rPr>
         <w:u w:val="none"/>
@@ -7225,7 +7441,7 @@
       <w:lvlText w:val="■"/>
       <w:lvlJc w:val="left"/>
       <w:pPr>
-        <w:ind w:left="6480" w:hanging="360"/>
+        <w:ind w:left="7200" w:hanging="360"/>
       </w:pPr>
       <w:rPr>
         <w:u w:val="none"/>
@@ -7783,6 +7999,116 @@
     </w:lvl>
   </w:abstractNum>
   <w:abstractNum w:abstractNumId="26">
+    <w:lvl w:ilvl="0">
+      <w:start w:val="1"/>
+      <w:numFmt w:val="bullet"/>
+      <w:lvlText w:val="●"/>
+      <w:lvlJc w:val="left"/>
+      <w:pPr>
+        <w:ind w:left="720" w:hanging="360"/>
+      </w:pPr>
+      <w:rPr>
+        <w:u w:val="none"/>
+      </w:rPr>
+    </w:lvl>
+    <w:lvl w:ilvl="1">
+      <w:start w:val="1"/>
+      <w:numFmt w:val="bullet"/>
+      <w:lvlText w:val="○"/>
+      <w:lvlJc w:val="left"/>
+      <w:pPr>
+        <w:ind w:left="1440" w:hanging="360"/>
+      </w:pPr>
+      <w:rPr>
+        <w:u w:val="none"/>
+      </w:rPr>
+    </w:lvl>
+    <w:lvl w:ilvl="2">
+      <w:start w:val="1"/>
+      <w:numFmt w:val="bullet"/>
+      <w:lvlText w:val="■"/>
+      <w:lvlJc w:val="left"/>
+      <w:pPr>
+        <w:ind w:left="2160" w:hanging="360"/>
+      </w:pPr>
+      <w:rPr>
+        <w:u w:val="none"/>
+      </w:rPr>
+    </w:lvl>
+    <w:lvl w:ilvl="3">
+      <w:start w:val="1"/>
+      <w:numFmt w:val="bullet"/>
+      <w:lvlText w:val="●"/>
+      <w:lvlJc w:val="left"/>
+      <w:pPr>
+        <w:ind w:left="2880" w:hanging="360"/>
+      </w:pPr>
+      <w:rPr>
+        <w:u w:val="none"/>
+      </w:rPr>
+    </w:lvl>
+    <w:lvl w:ilvl="4">
+      <w:start w:val="1"/>
+      <w:numFmt w:val="bullet"/>
+      <w:lvlText w:val="○"/>
+      <w:lvlJc w:val="left"/>
+      <w:pPr>
+        <w:ind w:left="3600" w:hanging="360"/>
+      </w:pPr>
+      <w:rPr>
+        <w:u w:val="none"/>
+      </w:rPr>
+    </w:lvl>
+    <w:lvl w:ilvl="5">
+      <w:start w:val="1"/>
+      <w:numFmt w:val="bullet"/>
+      <w:lvlText w:val="■"/>
+      <w:lvlJc w:val="left"/>
+      <w:pPr>
+        <w:ind w:left="4320" w:hanging="360"/>
+      </w:pPr>
+      <w:rPr>
+        <w:u w:val="none"/>
+      </w:rPr>
+    </w:lvl>
+    <w:lvl w:ilvl="6">
+      <w:start w:val="1"/>
+      <w:numFmt w:val="bullet"/>
+      <w:lvlText w:val="●"/>
+      <w:lvlJc w:val="left"/>
+      <w:pPr>
+        <w:ind w:left="5040" w:hanging="360"/>
+      </w:pPr>
+      <w:rPr>
+        <w:u w:val="none"/>
+      </w:rPr>
+    </w:lvl>
+    <w:lvl w:ilvl="7">
+      <w:start w:val="1"/>
+      <w:numFmt w:val="bullet"/>
+      <w:lvlText w:val="○"/>
+      <w:lvlJc w:val="left"/>
+      <w:pPr>
+        <w:ind w:left="5760" w:hanging="360"/>
+      </w:pPr>
+      <w:rPr>
+        <w:u w:val="none"/>
+      </w:rPr>
+    </w:lvl>
+    <w:lvl w:ilvl="8">
+      <w:start w:val="1"/>
+      <w:numFmt w:val="bullet"/>
+      <w:lvlText w:val="■"/>
+      <w:lvlJc w:val="left"/>
+      <w:pPr>
+        <w:ind w:left="6480" w:hanging="360"/>
+      </w:pPr>
+      <w:rPr>
+        <w:u w:val="none"/>
+      </w:rPr>
+    </w:lvl>
+  </w:abstractNum>
+  <w:abstractNum w:abstractNumId="27">
     <w:lvl w:ilvl="0">
       <w:start w:val="1"/>
       <w:numFmt w:val="bullet"/>
@@ -7969,6 +8295,9 @@
   </w:num>
   <w:num w:numId="26">
     <w:abstractNumId w:val="26"/>
+  </w:num>
+  <w:num w:numId="27">
+    <w:abstractNumId w:val="27"/>
   </w:num>
 </w:numbering>
 </file>
